--- a/ProjectStatus-feature.docx
+++ b/ProjectStatus-feature.docx
@@ -220,6 +220,42 @@
         <w:pStyle w:val="Item"/>
       </w:pPr>
       <w:r>
+        <w:t xml:space="preserve">Second Iteration: </w:t>
+      </w:r>
+      <w:r>
+        <w:t xml:space="preserve">Developed GUI to handle 1 type of grain, multiple grains, added motor casing to calculations, added unit converter, simulate button on GUI, created </w:t>
+      </w:r>
+      <w:proofErr w:type="spellStart"/>
+      <w:r>
+        <w:t>rse</w:t>
+      </w:r>
+      <w:proofErr w:type="spellEnd"/>
+      <w:r>
+        <w:t xml:space="preserve"> generator, csv file generator is an op</w:t>
+      </w:r>
+      <w:r>
+        <w:t>tional feature, graph uses JavaFX</w:t>
+      </w:r>
+      <w:r>
+        <w:t xml:space="preserve"> </w:t>
+      </w:r>
+      <w:proofErr w:type="spellStart"/>
+      <w:r>
+        <w:t>ScatterChart</w:t>
+      </w:r>
+      <w:proofErr w:type="spellEnd"/>
+      <w:r>
+        <w:t xml:space="preserve"> with wrapper class.</w:t>
+      </w:r>
+      <w:r>
+        <w:t xml:space="preserve"> GUI is fully functional and produces the same results as the command-line interface.</w:t>
+      </w:r>
+    </w:p>
+    <w:p>
+      <w:pPr>
+        <w:pStyle w:val="Item"/>
+      </w:pPr>
+      <w:r>
         <w:t xml:space="preserve">Overview </w:t>
       </w:r>
       <w:r>
@@ -266,6 +302,16 @@
     </w:p>
     <w:p>
       <w:pPr>
+        <w:pStyle w:val="Item"/>
+        <w:numPr>
+          <w:ilvl w:val="0"/>
+          <w:numId w:val="0"/>
+        </w:numPr>
+        <w:ind w:left="720"/>
+      </w:pPr>
+    </w:p>
+    <w:p>
+      <w:pPr>
         <w:pStyle w:val="Section"/>
       </w:pPr>
       <w:r>
@@ -307,42 +353,551 @@
       <w:r>
         <w:t>Changes from Proposal</w:t>
       </w:r>
-    </w:p>
-    <w:p>
-      <w:pPr>
-        <w:pStyle w:val="Item"/>
-        <w:numPr>
-          <w:ilvl w:val="1"/>
-          <w:numId w:val="4"/>
-        </w:numPr>
-      </w:pPr>
-      <w:r>
-        <w:t xml:space="preserve">10/17/17 - </w:t>
-      </w:r>
-      <w:r>
-        <w:t>No longer need to account for erosive burning.</w:t>
-      </w:r>
-    </w:p>
-    <w:p>
-      <w:pPr>
-        <w:pStyle w:val="Item"/>
-        <w:numPr>
-          <w:ilvl w:val="1"/>
-          <w:numId w:val="4"/>
-        </w:numPr>
-      </w:pPr>
-      <w:r>
-        <w:t>The customer said we no longer need to worry about this, since they are changing the way they are building the rocket.</w:t>
-      </w:r>
-    </w:p>
-    <w:p>
-      <w:pPr>
-        <w:pStyle w:val="Item"/>
-        <w:numPr>
-          <w:ilvl w:val="0"/>
-          <w:numId w:val="0"/>
-        </w:numPr>
-        <w:ind w:left="720" w:hanging="187"/>
+      <w:r>
+        <w:t xml:space="preserve"> – None.</w:t>
+      </w:r>
+    </w:p>
+    <w:p>
+      <w:pPr>
+        <w:pStyle w:val="Item"/>
+        <w:numPr>
+          <w:ilvl w:val="0"/>
+          <w:numId w:val="0"/>
+        </w:numPr>
+        <w:ind w:left="720" w:hanging="187"/>
+      </w:pPr>
+    </w:p>
+    <w:p>
+      <w:pPr>
+        <w:pStyle w:val="Item"/>
+        <w:numPr>
+          <w:ilvl w:val="0"/>
+          <w:numId w:val="0"/>
+        </w:numPr>
+        <w:ind w:left="720" w:hanging="187"/>
+      </w:pPr>
+    </w:p>
+    <w:p>
+      <w:pPr>
+        <w:pStyle w:val="Item"/>
+        <w:numPr>
+          <w:ilvl w:val="0"/>
+          <w:numId w:val="0"/>
+        </w:numPr>
+        <w:ind w:left="720" w:hanging="187"/>
+      </w:pPr>
+    </w:p>
+    <w:p>
+      <w:pPr>
+        <w:pStyle w:val="Item"/>
+        <w:numPr>
+          <w:ilvl w:val="0"/>
+          <w:numId w:val="0"/>
+        </w:numPr>
+        <w:ind w:left="720" w:hanging="187"/>
+      </w:pPr>
+      <w:r>
+        <w:rPr>
+          <w:b/>
+        </w:rPr>
+        <w:t>User Stories:</w:t>
+      </w:r>
+      <w:r>
+        <w:rPr>
+          <w:b/>
+        </w:rPr>
+        <w:t xml:space="preserve"> </w:t>
+      </w:r>
+      <w:r>
+        <w:t>We’</w:t>
+      </w:r>
+      <w:r>
+        <w:t>d like to have all these</w:t>
+      </w:r>
+      <w:r>
+        <w:t xml:space="preserve"> features working by the Beta Release.</w:t>
+      </w:r>
+    </w:p>
+    <w:p>
+      <w:pPr>
+        <w:pStyle w:val="Item"/>
+        <w:numPr>
+          <w:ilvl w:val="0"/>
+          <w:numId w:val="0"/>
+        </w:numPr>
+        <w:ind w:left="720" w:hanging="187"/>
+      </w:pPr>
+    </w:p>
+    <w:p>
+      <w:pPr>
+        <w:pStyle w:val="Item"/>
+        <w:numPr>
+          <w:ilvl w:val="0"/>
+          <w:numId w:val="0"/>
+        </w:numPr>
+        <w:ind w:left="720" w:hanging="187"/>
+      </w:pPr>
+      <w:r>
+        <w:t>As a user when I enter in values I want to be able to select different units.</w:t>
+      </w:r>
+    </w:p>
+    <w:p>
+      <w:pPr>
+        <w:pStyle w:val="Item"/>
+        <w:numPr>
+          <w:ilvl w:val="0"/>
+          <w:numId w:val="0"/>
+        </w:numPr>
+        <w:ind w:left="720" w:hanging="187"/>
+      </w:pPr>
+      <w:r>
+        <w:t>As a user I want to be able to select different motor grain types.</w:t>
+      </w:r>
+    </w:p>
+    <w:p>
+      <w:pPr>
+        <w:pStyle w:val="Item"/>
+        <w:numPr>
+          <w:ilvl w:val="0"/>
+          <w:numId w:val="0"/>
+        </w:numPr>
+        <w:ind w:left="720" w:hanging="187"/>
+      </w:pPr>
+      <w:r>
+        <w:t>As a user I want to be able to enter or select propellant models.</w:t>
+      </w:r>
+    </w:p>
+    <w:p>
+      <w:pPr>
+        <w:pStyle w:val="Item"/>
+        <w:numPr>
+          <w:ilvl w:val="0"/>
+          <w:numId w:val="0"/>
+        </w:numPr>
+        <w:ind w:left="720" w:hanging="187"/>
+      </w:pPr>
+      <w:r>
+        <w:t>As a user I want to be able to visualize my simulation outputs.</w:t>
+      </w:r>
+    </w:p>
+    <w:p>
+      <w:pPr>
+        <w:pStyle w:val="Item"/>
+        <w:numPr>
+          <w:ilvl w:val="0"/>
+          <w:numId w:val="0"/>
+        </w:numPr>
+        <w:ind w:left="720" w:hanging="187"/>
+      </w:pPr>
+      <w:r>
+        <w:t>As a user I want to be able to export my simulation output to other programs.</w:t>
+      </w:r>
+    </w:p>
+    <w:p>
+      <w:pPr>
+        <w:pStyle w:val="Item"/>
+        <w:numPr>
+          <w:ilvl w:val="0"/>
+          <w:numId w:val="0"/>
+        </w:numPr>
+        <w:ind w:left="720" w:hanging="187"/>
+      </w:pPr>
+      <w:r>
+        <w:t>As a user I want my simulations to account for edge case simulations.</w:t>
+      </w:r>
+    </w:p>
+    <w:p>
+      <w:pPr>
+        <w:pStyle w:val="Item"/>
+        <w:numPr>
+          <w:ilvl w:val="0"/>
+          <w:numId w:val="0"/>
+        </w:numPr>
+        <w:ind w:left="720" w:hanging="187"/>
+      </w:pPr>
+    </w:p>
+    <w:p>
+      <w:pPr>
+        <w:pStyle w:val="Item"/>
+        <w:numPr>
+          <w:ilvl w:val="0"/>
+          <w:numId w:val="0"/>
+        </w:numPr>
+        <w:ind w:left="720" w:hanging="187"/>
+      </w:pPr>
+    </w:p>
+    <w:p>
+      <w:pPr>
+        <w:pStyle w:val="Item"/>
+        <w:numPr>
+          <w:ilvl w:val="0"/>
+          <w:numId w:val="0"/>
+        </w:numPr>
+        <w:ind w:left="720" w:hanging="187"/>
+      </w:pPr>
+    </w:p>
+    <w:p>
+      <w:pPr>
+        <w:pStyle w:val="Item"/>
+        <w:numPr>
+          <w:ilvl w:val="0"/>
+          <w:numId w:val="0"/>
+        </w:numPr>
+        <w:ind w:left="720" w:hanging="187"/>
+      </w:pPr>
+    </w:p>
+    <w:p>
+      <w:pPr>
+        <w:pStyle w:val="Item"/>
+        <w:numPr>
+          <w:ilvl w:val="0"/>
+          <w:numId w:val="0"/>
+        </w:numPr>
+        <w:ind w:left="720" w:hanging="187"/>
+      </w:pPr>
+    </w:p>
+    <w:p>
+      <w:pPr>
+        <w:pStyle w:val="Item"/>
+        <w:numPr>
+          <w:ilvl w:val="0"/>
+          <w:numId w:val="0"/>
+        </w:numPr>
+        <w:ind w:left="720" w:hanging="187"/>
+      </w:pPr>
+    </w:p>
+    <w:p>
+      <w:pPr>
+        <w:pStyle w:val="Item"/>
+        <w:numPr>
+          <w:ilvl w:val="0"/>
+          <w:numId w:val="0"/>
+        </w:numPr>
+        <w:ind w:left="720" w:hanging="187"/>
+      </w:pPr>
+    </w:p>
+    <w:p>
+      <w:pPr>
+        <w:pStyle w:val="Item"/>
+        <w:numPr>
+          <w:ilvl w:val="0"/>
+          <w:numId w:val="0"/>
+        </w:numPr>
+        <w:ind w:left="720" w:hanging="187"/>
+      </w:pPr>
+    </w:p>
+    <w:p>
+      <w:pPr>
+        <w:pStyle w:val="Item"/>
+        <w:numPr>
+          <w:ilvl w:val="0"/>
+          <w:numId w:val="0"/>
+        </w:numPr>
+      </w:pPr>
+    </w:p>
+    <w:p>
+      <w:pPr>
+        <w:pStyle w:val="Item"/>
+        <w:numPr>
+          <w:ilvl w:val="0"/>
+          <w:numId w:val="0"/>
+        </w:numPr>
+        <w:ind w:left="720" w:hanging="187"/>
+        <w:rPr>
+          <w:b/>
+        </w:rPr>
+      </w:pPr>
+      <w:r>
+        <w:rPr>
+          <w:b/>
+        </w:rPr>
+        <w:t>Use Case – Rocket Engine Simulation</w:t>
+      </w:r>
+    </w:p>
+    <w:p>
+      <w:pPr>
+        <w:pStyle w:val="Item"/>
+        <w:numPr>
+          <w:ilvl w:val="0"/>
+          <w:numId w:val="0"/>
+        </w:numPr>
+        <w:ind w:left="720" w:hanging="187"/>
+      </w:pPr>
+    </w:p>
+    <w:p>
+      <w:pPr>
+        <w:pStyle w:val="ListParagraph"/>
+        <w:numPr>
+          <w:ilvl w:val="0"/>
+          <w:numId w:val="7"/>
+        </w:numPr>
+        <w:textAlignment w:val="baseline"/>
+        <w:rPr>
+          <w:color w:val="000000"/>
+        </w:rPr>
+      </w:pPr>
+      <w:r>
+        <w:rPr>
+          <w:color w:val="000000"/>
+        </w:rPr>
+        <w:t>User is asked for data.</w:t>
+      </w:r>
+    </w:p>
+    <w:p>
+      <w:pPr>
+        <w:ind w:left="720"/>
+      </w:pPr>
+      <w:r>
+        <w:rPr>
+          <w:color w:val="000000"/>
+        </w:rPr>
+        <w:t>{User enters data} -------------------------------------------------↓</w:t>
+      </w:r>
+    </w:p>
+    <w:p>
+      <w:pPr>
+        <w:pStyle w:val="ListParagraph"/>
+        <w:numPr>
+          <w:ilvl w:val="0"/>
+          <w:numId w:val="7"/>
+        </w:numPr>
+        <w:textAlignment w:val="baseline"/>
+        <w:rPr>
+          <w:color w:val="000000"/>
+        </w:rPr>
+      </w:pPr>
+      <w:proofErr w:type="spellStart"/>
+      <w:r>
+        <w:rPr>
+          <w:color w:val="000000"/>
+        </w:rPr>
+        <w:t>RocketMath</w:t>
+      </w:r>
+      <w:proofErr w:type="spellEnd"/>
+      <w:r>
+        <w:rPr>
+          <w:color w:val="000000"/>
+        </w:rPr>
+        <w:t xml:space="preserve"> runs methods to calculate simulation results</w:t>
+      </w:r>
+    </w:p>
+    <w:p>
+      <w:pPr>
+        <w:pStyle w:val="ListParagraph"/>
+        <w:textAlignment w:val="baseline"/>
+        <w:rPr>
+          <w:color w:val="000000"/>
+        </w:rPr>
+      </w:pPr>
+      <w:r>
+        <w:rPr>
+          <w:color w:val="000000"/>
+        </w:rPr>
+        <w:t>{Methods run with user inputs} ---------------------------------↓</w:t>
+      </w:r>
+    </w:p>
+    <w:p>
+      <w:pPr>
+        <w:pStyle w:val="ListParagraph"/>
+        <w:numPr>
+          <w:ilvl w:val="0"/>
+          <w:numId w:val="7"/>
+        </w:numPr>
+        <w:textAlignment w:val="baseline"/>
+        <w:rPr>
+          <w:color w:val="000000"/>
+        </w:rPr>
+      </w:pPr>
+      <w:r>
+        <w:rPr>
+          <w:color w:val="000000"/>
+        </w:rPr>
+        <w:t xml:space="preserve">Store results in a </w:t>
+      </w:r>
+      <w:proofErr w:type="spellStart"/>
+      <w:r>
+        <w:rPr>
+          <w:color w:val="000000"/>
+        </w:rPr>
+        <w:t>SimulationResult</w:t>
+      </w:r>
+      <w:proofErr w:type="spellEnd"/>
+      <w:r>
+        <w:rPr>
+          <w:color w:val="000000"/>
+        </w:rPr>
+        <w:t xml:space="preserve"> object</w:t>
+      </w:r>
+    </w:p>
+    <w:p>
+      <w:pPr>
+        <w:pStyle w:val="ListParagraph"/>
+        <w:textAlignment w:val="baseline"/>
+        <w:rPr>
+          <w:color w:val="000000"/>
+        </w:rPr>
+      </w:pPr>
+      <w:r>
+        <w:rPr>
+          <w:color w:val="000000"/>
+        </w:rPr>
+        <w:t xml:space="preserve">{Create a </w:t>
+      </w:r>
+      <w:proofErr w:type="spellStart"/>
+      <w:r>
+        <w:rPr>
+          <w:color w:val="000000"/>
+        </w:rPr>
+        <w:t>SimulationResult</w:t>
+      </w:r>
+      <w:proofErr w:type="spellEnd"/>
+      <w:r>
+        <w:rPr>
+          <w:color w:val="000000"/>
+        </w:rPr>
+        <w:t xml:space="preserve"> object from the simulation} ----↓</w:t>
+      </w:r>
+    </w:p>
+    <w:p>
+      <w:pPr>
+        <w:pStyle w:val="ListParagraph"/>
+        <w:numPr>
+          <w:ilvl w:val="0"/>
+          <w:numId w:val="7"/>
+        </w:numPr>
+        <w:textAlignment w:val="baseline"/>
+        <w:rPr>
+          <w:color w:val="000000"/>
+        </w:rPr>
+      </w:pPr>
+      <w:r>
+        <w:rPr>
+          <w:color w:val="000000"/>
+        </w:rPr>
+        <w:t>Repeat steps 3 and 4 until all “fuel” is consumed.</w:t>
+      </w:r>
+    </w:p>
+    <w:p>
+      <w:pPr>
+        <w:pStyle w:val="ListParagraph"/>
+        <w:numPr>
+          <w:ilvl w:val="0"/>
+          <w:numId w:val="7"/>
+        </w:numPr>
+        <w:textAlignment w:val="baseline"/>
+        <w:rPr>
+          <w:color w:val="000000"/>
+        </w:rPr>
+      </w:pPr>
+      <w:r>
+        <w:rPr>
+          <w:color w:val="000000"/>
+        </w:rPr>
+        <w:t>A csv file is opened.</w:t>
+      </w:r>
+    </w:p>
+    <w:p>
+      <w:pPr>
+        <w:pStyle w:val="ListParagraph"/>
+        <w:numPr>
+          <w:ilvl w:val="0"/>
+          <w:numId w:val="7"/>
+        </w:numPr>
+        <w:textAlignment w:val="baseline"/>
+        <w:rPr>
+          <w:color w:val="000000"/>
+        </w:rPr>
+      </w:pPr>
+      <w:r>
+        <w:rPr>
+          <w:color w:val="000000"/>
+        </w:rPr>
+        <w:t xml:space="preserve">All </w:t>
+      </w:r>
+      <w:proofErr w:type="spellStart"/>
+      <w:r>
+        <w:rPr>
+          <w:color w:val="000000"/>
+        </w:rPr>
+        <w:t>SimulationResults</w:t>
+      </w:r>
+      <w:proofErr w:type="spellEnd"/>
+      <w:r>
+        <w:rPr>
+          <w:color w:val="000000"/>
+        </w:rPr>
+        <w:t xml:space="preserve"> are written to the csv file.</w:t>
+      </w:r>
+    </w:p>
+    <w:p>
+      <w:pPr>
+        <w:pStyle w:val="ListParagraph"/>
+        <w:numPr>
+          <w:ilvl w:val="0"/>
+          <w:numId w:val="7"/>
+        </w:numPr>
+        <w:textAlignment w:val="baseline"/>
+        <w:rPr>
+          <w:color w:val="000000"/>
+        </w:rPr>
+      </w:pPr>
+      <w:r>
+        <w:rPr>
+          <w:color w:val="000000"/>
+        </w:rPr>
+        <w:t>Simulation ends</w:t>
+      </w:r>
+    </w:p>
+    <w:p/>
+    <w:p>
+      <w:r>
+        <w:rPr>
+          <w:color w:val="000000"/>
+        </w:rPr>
+        <w:tab/>
+      </w:r>
+      <w:r>
+        <w:rPr>
+          <w:color w:val="000000"/>
+          <w:u w:val="single"/>
+        </w:rPr>
+        <w:t>Alternate Flow:  input data is not acceptable</w:t>
+      </w:r>
+    </w:p>
+    <w:p>
+      <w:r>
+        <w:rPr>
+          <w:color w:val="000000"/>
+        </w:rPr>
+        <w:tab/>
+        <w:t>At {User enters data}, if data does not pass sanity check (described to user while in use),</w:t>
+      </w:r>
+    </w:p>
+    <w:p>
+      <w:r>
+        <w:rPr>
+          <w:color w:val="000000"/>
+        </w:rPr>
+        <w:tab/>
+        <w:t>resume the basic flow at {User enters data}.</w:t>
+      </w:r>
+    </w:p>
+    <w:p>
+      <w:pPr>
+        <w:pStyle w:val="Item"/>
+        <w:numPr>
+          <w:ilvl w:val="0"/>
+          <w:numId w:val="0"/>
+        </w:numPr>
+      </w:pPr>
+    </w:p>
+    <w:p>
+      <w:pPr>
+        <w:pStyle w:val="Item"/>
+        <w:numPr>
+          <w:ilvl w:val="0"/>
+          <w:numId w:val="0"/>
+        </w:numPr>
       </w:pPr>
     </w:p>
     <w:p>
@@ -408,123 +963,212 @@
           <w:ilvl w:val="0"/>
           <w:numId w:val="0"/>
         </w:numPr>
-        <w:ind w:left="720" w:hanging="187"/>
-      </w:pPr>
-    </w:p>
-    <w:p>
-      <w:pPr>
-        <w:pStyle w:val="Item"/>
-        <w:numPr>
-          <w:ilvl w:val="0"/>
-          <w:numId w:val="0"/>
-        </w:numPr>
-        <w:ind w:left="720" w:hanging="187"/>
-      </w:pPr>
-    </w:p>
-    <w:p>
-      <w:pPr>
-        <w:pStyle w:val="Item"/>
-        <w:numPr>
-          <w:ilvl w:val="0"/>
-          <w:numId w:val="0"/>
-        </w:numPr>
-        <w:ind w:left="720" w:hanging="187"/>
-      </w:pPr>
-    </w:p>
-    <w:p>
-      <w:pPr>
-        <w:pStyle w:val="Item"/>
-        <w:numPr>
-          <w:ilvl w:val="0"/>
-          <w:numId w:val="0"/>
-        </w:numPr>
-        <w:ind w:left="720" w:hanging="187"/>
-      </w:pPr>
-    </w:p>
-    <w:p>
-      <w:pPr>
-        <w:pStyle w:val="Item"/>
-        <w:numPr>
-          <w:ilvl w:val="0"/>
-          <w:numId w:val="0"/>
-        </w:numPr>
-        <w:ind w:left="720" w:hanging="187"/>
-      </w:pPr>
-    </w:p>
-    <w:p>
-      <w:pPr>
-        <w:pStyle w:val="Item"/>
-        <w:numPr>
-          <w:ilvl w:val="0"/>
-          <w:numId w:val="0"/>
-        </w:numPr>
-        <w:ind w:left="720" w:hanging="187"/>
-      </w:pPr>
-    </w:p>
-    <w:p>
-      <w:pPr>
-        <w:pStyle w:val="Item"/>
-        <w:numPr>
-          <w:ilvl w:val="0"/>
-          <w:numId w:val="0"/>
-        </w:numPr>
-        <w:ind w:left="720" w:hanging="187"/>
-      </w:pPr>
-    </w:p>
-    <w:p>
-      <w:pPr>
-        <w:pStyle w:val="Item"/>
-        <w:numPr>
-          <w:ilvl w:val="0"/>
-          <w:numId w:val="0"/>
-        </w:numPr>
-        <w:ind w:left="720" w:hanging="187"/>
-      </w:pPr>
-    </w:p>
-    <w:p>
-      <w:pPr>
-        <w:pStyle w:val="Item"/>
-        <w:numPr>
-          <w:ilvl w:val="0"/>
-          <w:numId w:val="0"/>
-        </w:numPr>
-        <w:ind w:left="720" w:hanging="187"/>
-      </w:pPr>
-    </w:p>
-    <w:p>
-      <w:pPr>
-        <w:pStyle w:val="Item"/>
-        <w:numPr>
-          <w:ilvl w:val="0"/>
-          <w:numId w:val="0"/>
-        </w:numPr>
-      </w:pPr>
-    </w:p>
-    <w:p>
-      <w:pPr>
-        <w:pStyle w:val="Item"/>
-        <w:numPr>
-          <w:ilvl w:val="0"/>
-          <w:numId w:val="0"/>
-        </w:numPr>
+        <w:ind w:left="720"/>
+      </w:pPr>
+    </w:p>
+    <w:p>
+      <w:pPr>
+        <w:pStyle w:val="Item"/>
+        <w:numPr>
+          <w:ilvl w:val="0"/>
+          <w:numId w:val="0"/>
+        </w:numPr>
+        <w:ind w:left="720" w:hanging="187"/>
+      </w:pPr>
+    </w:p>
+    <w:p>
+      <w:pPr>
+        <w:pStyle w:val="Item"/>
+        <w:numPr>
+          <w:ilvl w:val="0"/>
+          <w:numId w:val="0"/>
+        </w:numPr>
+        <w:ind w:left="720" w:hanging="187"/>
+      </w:pPr>
+    </w:p>
+    <w:p>
+      <w:pPr>
+        <w:pStyle w:val="Item"/>
+        <w:numPr>
+          <w:ilvl w:val="0"/>
+          <w:numId w:val="0"/>
+        </w:numPr>
+        <w:ind w:left="720" w:hanging="187"/>
+      </w:pPr>
+    </w:p>
+    <w:p>
+      <w:pPr>
+        <w:pStyle w:val="Item"/>
+        <w:numPr>
+          <w:ilvl w:val="0"/>
+          <w:numId w:val="0"/>
+        </w:numPr>
+        <w:ind w:left="720" w:hanging="187"/>
+      </w:pPr>
+    </w:p>
+    <w:p>
+      <w:pPr>
+        <w:pStyle w:val="Item"/>
+        <w:numPr>
+          <w:ilvl w:val="0"/>
+          <w:numId w:val="0"/>
+        </w:numPr>
+        <w:ind w:left="720" w:hanging="187"/>
+      </w:pPr>
+    </w:p>
+    <w:p>
+      <w:pPr>
+        <w:pStyle w:val="Item"/>
+        <w:numPr>
+          <w:ilvl w:val="0"/>
+          <w:numId w:val="0"/>
+        </w:numPr>
+      </w:pPr>
+    </w:p>
+    <w:p>
+      <w:pPr>
+        <w:pStyle w:val="Item"/>
+        <w:numPr>
+          <w:ilvl w:val="0"/>
+          <w:numId w:val="0"/>
+        </w:numPr>
+      </w:pPr>
+    </w:p>
+    <w:p>
+      <w:pPr>
+        <w:pStyle w:val="Item"/>
+        <w:numPr>
+          <w:ilvl w:val="0"/>
+          <w:numId w:val="0"/>
+        </w:numPr>
+      </w:pPr>
+    </w:p>
+    <w:p>
+      <w:pPr>
+        <w:pStyle w:val="Item"/>
+        <w:numPr>
+          <w:ilvl w:val="0"/>
+          <w:numId w:val="0"/>
+        </w:numPr>
+        <w:ind w:left="720"/>
+      </w:pPr>
+    </w:p>
+    <w:p>
+      <w:pPr>
+        <w:pStyle w:val="Item"/>
+        <w:numPr>
+          <w:ilvl w:val="0"/>
+          <w:numId w:val="0"/>
+        </w:numPr>
+        <w:ind w:left="720"/>
+      </w:pPr>
+    </w:p>
+    <w:p>
+      <w:pPr>
+        <w:pStyle w:val="Item"/>
+        <w:numPr>
+          <w:ilvl w:val="0"/>
+          <w:numId w:val="0"/>
+        </w:numPr>
+        <w:ind w:left="720"/>
+      </w:pPr>
+    </w:p>
+    <w:p>
+      <w:pPr>
+        <w:pStyle w:val="Item"/>
+        <w:numPr>
+          <w:ilvl w:val="0"/>
+          <w:numId w:val="0"/>
+        </w:numPr>
+        <w:ind w:left="720"/>
+      </w:pPr>
+    </w:p>
+    <w:p>
+      <w:pPr>
+        <w:pStyle w:val="Item"/>
+        <w:numPr>
+          <w:ilvl w:val="0"/>
+          <w:numId w:val="0"/>
+        </w:numPr>
+        <w:ind w:left="720"/>
+      </w:pPr>
+    </w:p>
+    <w:p>
+      <w:pPr>
+        <w:pStyle w:val="Item"/>
+        <w:numPr>
+          <w:ilvl w:val="0"/>
+          <w:numId w:val="0"/>
+        </w:numPr>
+        <w:ind w:left="720"/>
+      </w:pPr>
+    </w:p>
+    <w:p>
+      <w:pPr>
+        <w:pStyle w:val="Item"/>
+        <w:numPr>
+          <w:ilvl w:val="0"/>
+          <w:numId w:val="0"/>
+        </w:numPr>
+        <w:ind w:left="720"/>
+      </w:pPr>
+    </w:p>
+    <w:p>
+      <w:pPr>
+        <w:pStyle w:val="Item"/>
+        <w:numPr>
+          <w:ilvl w:val="0"/>
+          <w:numId w:val="0"/>
+        </w:numPr>
+        <w:ind w:left="720"/>
+      </w:pPr>
+    </w:p>
+    <w:p>
+      <w:pPr>
+        <w:pStyle w:val="Item"/>
+        <w:numPr>
+          <w:ilvl w:val="0"/>
+          <w:numId w:val="0"/>
+        </w:numPr>
+        <w:ind w:left="720"/>
+      </w:pPr>
+    </w:p>
+    <w:p>
+      <w:pPr>
+        <w:pStyle w:val="Item"/>
+        <w:numPr>
+          <w:ilvl w:val="0"/>
+          <w:numId w:val="0"/>
+        </w:numPr>
+        <w:ind w:left="720"/>
+      </w:pPr>
+    </w:p>
+    <w:p>
+      <w:pPr>
+        <w:pStyle w:val="Item"/>
+        <w:numPr>
+          <w:ilvl w:val="0"/>
+          <w:numId w:val="0"/>
+        </w:numPr>
+        <w:ind w:left="720"/>
       </w:pPr>
       <w:r>
         <w:rPr>
           <w:noProof/>
         </w:rPr>
         <w:drawing>
-          <wp:anchor distT="0" distB="0" distL="114300" distR="114300" simplePos="0" relativeHeight="251651584" behindDoc="0" locked="0" layoutInCell="1" allowOverlap="1" wp14:anchorId="77E7B27A" wp14:editId="4D2D7C70">
+          <wp:anchor distT="0" distB="0" distL="114300" distR="114300" simplePos="0" relativeHeight="251678208" behindDoc="0" locked="0" layoutInCell="1" allowOverlap="1" wp14:anchorId="0DD87430" wp14:editId="179F8E6C">
             <wp:simplePos x="0" y="0"/>
-            <wp:positionH relativeFrom="column">
-              <wp:posOffset>8255</wp:posOffset>
+            <wp:positionH relativeFrom="margin">
+              <wp:align>right</wp:align>
             </wp:positionH>
             <wp:positionV relativeFrom="paragraph">
-              <wp:posOffset>7620</wp:posOffset>
+              <wp:posOffset>147320</wp:posOffset>
             </wp:positionV>
-            <wp:extent cx="6381750" cy="4547870"/>
-            <wp:effectExtent l="0" t="0" r="0" b="5080"/>
+            <wp:extent cx="6393180" cy="4556759"/>
+            <wp:effectExtent l="0" t="0" r="7620" b="0"/>
             <wp:wrapNone/>
-            <wp:docPr id="1" name="Picture 1"/>
+            <wp:docPr id="4" name="Picture 4"/>
             <wp:cNvGraphicFramePr>
               <a:graphicFrameLocks xmlns:a="http://schemas.openxmlformats.org/drawingml/2006/main" noChangeAspect="1"/>
             </wp:cNvGraphicFramePr>
@@ -532,23 +1176,36 @@
               <a:graphicData uri="http://schemas.openxmlformats.org/drawingml/2006/picture">
                 <pic:pic xmlns:pic="http://schemas.openxmlformats.org/drawingml/2006/picture">
                   <pic:nvPicPr>
-                    <pic:cNvPr id="1" name="Untitled.png"/>
-                    <pic:cNvPicPr/>
+                    <pic:cNvPr id="0" name="Picture 1"/>
+                    <pic:cNvPicPr>
+                      <a:picLocks noChangeAspect="1" noChangeArrowheads="1"/>
+                    </pic:cNvPicPr>
                   </pic:nvPicPr>
                   <pic:blipFill>
-                    <a:blip r:embed="rId8"/>
+                    <a:blip r:embed="rId8">
+                      <a:extLst>
+                        <a:ext uri="{28A0092B-C50C-407E-A947-70E740481C1C}">
+                          <a14:useLocalDpi xmlns:a14="http://schemas.microsoft.com/office/drawing/2010/main" val="0"/>
+                        </a:ext>
+                      </a:extLst>
+                    </a:blip>
+                    <a:srcRect/>
                     <a:stretch>
                       <a:fillRect/>
                     </a:stretch>
                   </pic:blipFill>
-                  <pic:spPr>
+                  <pic:spPr bwMode="auto">
                     <a:xfrm>
                       <a:off x="0" y="0"/>
-                      <a:ext cx="6381750" cy="4547870"/>
+                      <a:ext cx="6393180" cy="4556759"/>
                     </a:xfrm>
                     <a:prstGeom prst="rect">
                       <a:avLst/>
                     </a:prstGeom>
+                    <a:noFill/>
+                    <a:ln>
+                      <a:noFill/>
+                    </a:ln>
                   </pic:spPr>
                 </pic:pic>
               </a:graphicData>
@@ -570,15 +1227,6 @@
           <w:ilvl w:val="0"/>
           <w:numId w:val="0"/>
         </w:numPr>
-      </w:pPr>
-    </w:p>
-    <w:p>
-      <w:pPr>
-        <w:pStyle w:val="Item"/>
-        <w:numPr>
-          <w:ilvl w:val="0"/>
-          <w:numId w:val="0"/>
-        </w:numPr>
         <w:ind w:left="720"/>
       </w:pPr>
     </w:p>
@@ -609,217 +1257,231 @@
           <w:ilvl w:val="0"/>
           <w:numId w:val="0"/>
         </w:numPr>
-        <w:ind w:left="720"/>
-      </w:pPr>
-    </w:p>
-    <w:p>
-      <w:pPr>
-        <w:pStyle w:val="Item"/>
-        <w:numPr>
-          <w:ilvl w:val="0"/>
-          <w:numId w:val="0"/>
-        </w:numPr>
-        <w:ind w:left="720"/>
-      </w:pPr>
-    </w:p>
-    <w:p>
-      <w:pPr>
-        <w:pStyle w:val="Item"/>
-        <w:numPr>
-          <w:ilvl w:val="0"/>
-          <w:numId w:val="0"/>
-        </w:numPr>
-        <w:ind w:left="720"/>
-      </w:pPr>
-    </w:p>
-    <w:p>
-      <w:pPr>
-        <w:pStyle w:val="Item"/>
-        <w:numPr>
-          <w:ilvl w:val="0"/>
-          <w:numId w:val="0"/>
-        </w:numPr>
-        <w:ind w:left="720"/>
-      </w:pPr>
-    </w:p>
-    <w:p>
-      <w:pPr>
-        <w:pStyle w:val="Item"/>
-        <w:numPr>
-          <w:ilvl w:val="0"/>
-          <w:numId w:val="0"/>
-        </w:numPr>
-        <w:ind w:left="720"/>
-      </w:pPr>
-    </w:p>
-    <w:p>
-      <w:pPr>
-        <w:pStyle w:val="Item"/>
-        <w:numPr>
-          <w:ilvl w:val="0"/>
-          <w:numId w:val="0"/>
-        </w:numPr>
-        <w:ind w:left="720"/>
-      </w:pPr>
-    </w:p>
-    <w:p>
-      <w:pPr>
-        <w:pStyle w:val="Item"/>
-        <w:numPr>
-          <w:ilvl w:val="0"/>
-          <w:numId w:val="0"/>
-        </w:numPr>
-        <w:ind w:left="720"/>
-      </w:pPr>
-    </w:p>
-    <w:p>
-      <w:pPr>
-        <w:pStyle w:val="Item"/>
-        <w:numPr>
-          <w:ilvl w:val="0"/>
-          <w:numId w:val="0"/>
-        </w:numPr>
-        <w:ind w:left="720"/>
-      </w:pPr>
-    </w:p>
-    <w:p>
-      <w:pPr>
-        <w:pStyle w:val="Item"/>
-        <w:numPr>
-          <w:ilvl w:val="0"/>
-          <w:numId w:val="0"/>
-        </w:numPr>
-        <w:ind w:left="720"/>
-      </w:pPr>
-    </w:p>
-    <w:p>
-      <w:pPr>
-        <w:pStyle w:val="Item"/>
-        <w:numPr>
-          <w:ilvl w:val="0"/>
-          <w:numId w:val="0"/>
-        </w:numPr>
-        <w:ind w:left="720"/>
-      </w:pPr>
-    </w:p>
-    <w:p>
-      <w:pPr>
-        <w:pStyle w:val="Item"/>
-        <w:numPr>
-          <w:ilvl w:val="0"/>
-          <w:numId w:val="0"/>
-        </w:numPr>
-        <w:ind w:left="720"/>
-      </w:pPr>
-    </w:p>
-    <w:p>
-      <w:pPr>
-        <w:pStyle w:val="Item"/>
-        <w:numPr>
-          <w:ilvl w:val="0"/>
-          <w:numId w:val="0"/>
-        </w:numPr>
-        <w:ind w:left="720"/>
-      </w:pPr>
-    </w:p>
-    <w:p>
-      <w:pPr>
-        <w:pStyle w:val="Item"/>
-        <w:numPr>
-          <w:ilvl w:val="0"/>
-          <w:numId w:val="0"/>
-        </w:numPr>
-        <w:ind w:left="720"/>
-      </w:pPr>
-    </w:p>
-    <w:p>
-      <w:pPr>
-        <w:pStyle w:val="Item"/>
-        <w:numPr>
-          <w:ilvl w:val="0"/>
-          <w:numId w:val="0"/>
-        </w:numPr>
-        <w:ind w:left="720"/>
-      </w:pPr>
-    </w:p>
-    <w:p>
-      <w:pPr>
-        <w:pStyle w:val="Item"/>
-        <w:numPr>
-          <w:ilvl w:val="0"/>
-          <w:numId w:val="0"/>
-        </w:numPr>
-        <w:ind w:left="720"/>
-      </w:pPr>
-    </w:p>
-    <w:p>
-      <w:pPr>
-        <w:pStyle w:val="Item"/>
-        <w:numPr>
-          <w:ilvl w:val="0"/>
-          <w:numId w:val="0"/>
-        </w:numPr>
-        <w:ind w:left="720"/>
-      </w:pPr>
-    </w:p>
-    <w:p>
-      <w:pPr>
-        <w:pStyle w:val="Item"/>
-        <w:numPr>
-          <w:ilvl w:val="0"/>
-          <w:numId w:val="0"/>
-        </w:numPr>
-        <w:ind w:left="720"/>
-      </w:pPr>
-    </w:p>
-    <w:p>
-      <w:pPr>
-        <w:pStyle w:val="Item"/>
-        <w:numPr>
-          <w:ilvl w:val="0"/>
-          <w:numId w:val="0"/>
-        </w:numPr>
-        <w:ind w:left="720"/>
-      </w:pPr>
-    </w:p>
-    <w:p>
-      <w:pPr>
-        <w:pStyle w:val="Item"/>
-        <w:numPr>
-          <w:ilvl w:val="0"/>
-          <w:numId w:val="0"/>
-        </w:numPr>
-        <w:ind w:left="720"/>
-      </w:pPr>
-    </w:p>
-    <w:p>
-      <w:pPr>
-        <w:pStyle w:val="Item"/>
-        <w:numPr>
-          <w:ilvl w:val="0"/>
-          <w:numId w:val="0"/>
-        </w:numPr>
-        <w:ind w:left="720"/>
-      </w:pPr>
-    </w:p>
-    <w:p>
-      <w:pPr>
-        <w:pStyle w:val="Item"/>
-        <w:numPr>
-          <w:ilvl w:val="0"/>
-          <w:numId w:val="0"/>
-        </w:numPr>
-        <w:ind w:left="720"/>
-      </w:pPr>
-    </w:p>
-    <w:p>
-      <w:pPr>
-        <w:pStyle w:val="Item"/>
-        <w:numPr>
-          <w:ilvl w:val="0"/>
-          <w:numId w:val="0"/>
-        </w:numPr>
-        <w:ind w:left="720"/>
+      </w:pPr>
+    </w:p>
+    <w:p>
+      <w:pPr>
+        <w:pStyle w:val="Item"/>
+        <w:numPr>
+          <w:ilvl w:val="0"/>
+          <w:numId w:val="0"/>
+        </w:numPr>
+      </w:pPr>
+    </w:p>
+    <w:p>
+      <w:pPr>
+        <w:pStyle w:val="Item"/>
+        <w:numPr>
+          <w:ilvl w:val="0"/>
+          <w:numId w:val="0"/>
+        </w:numPr>
+      </w:pPr>
+    </w:p>
+    <w:p>
+      <w:pPr>
+        <w:pStyle w:val="Item"/>
+        <w:numPr>
+          <w:ilvl w:val="0"/>
+          <w:numId w:val="0"/>
+        </w:numPr>
+      </w:pPr>
+    </w:p>
+    <w:p>
+      <w:pPr>
+        <w:pStyle w:val="Item"/>
+        <w:numPr>
+          <w:ilvl w:val="0"/>
+          <w:numId w:val="0"/>
+        </w:numPr>
+      </w:pPr>
+    </w:p>
+    <w:p>
+      <w:pPr>
+        <w:pStyle w:val="Item"/>
+        <w:numPr>
+          <w:ilvl w:val="0"/>
+          <w:numId w:val="0"/>
+        </w:numPr>
+      </w:pPr>
+    </w:p>
+    <w:p>
+      <w:pPr>
+        <w:pStyle w:val="Item"/>
+        <w:numPr>
+          <w:ilvl w:val="0"/>
+          <w:numId w:val="0"/>
+        </w:numPr>
+      </w:pPr>
+    </w:p>
+    <w:p>
+      <w:pPr>
+        <w:pStyle w:val="Item"/>
+        <w:numPr>
+          <w:ilvl w:val="0"/>
+          <w:numId w:val="0"/>
+        </w:numPr>
+      </w:pPr>
+    </w:p>
+    <w:p>
+      <w:pPr>
+        <w:pStyle w:val="Item"/>
+        <w:numPr>
+          <w:ilvl w:val="0"/>
+          <w:numId w:val="0"/>
+        </w:numPr>
+      </w:pPr>
+    </w:p>
+    <w:p>
+      <w:pPr>
+        <w:pStyle w:val="Item"/>
+        <w:numPr>
+          <w:ilvl w:val="0"/>
+          <w:numId w:val="0"/>
+        </w:numPr>
+      </w:pPr>
+    </w:p>
+    <w:p>
+      <w:pPr>
+        <w:pStyle w:val="Item"/>
+        <w:numPr>
+          <w:ilvl w:val="0"/>
+          <w:numId w:val="0"/>
+        </w:numPr>
+      </w:pPr>
+    </w:p>
+    <w:p>
+      <w:pPr>
+        <w:pStyle w:val="Item"/>
+        <w:numPr>
+          <w:ilvl w:val="0"/>
+          <w:numId w:val="0"/>
+        </w:numPr>
+      </w:pPr>
+    </w:p>
+    <w:p>
+      <w:pPr>
+        <w:pStyle w:val="Item"/>
+        <w:numPr>
+          <w:ilvl w:val="0"/>
+          <w:numId w:val="0"/>
+        </w:numPr>
+      </w:pPr>
+    </w:p>
+    <w:p>
+      <w:pPr>
+        <w:pStyle w:val="Item"/>
+        <w:numPr>
+          <w:ilvl w:val="0"/>
+          <w:numId w:val="0"/>
+        </w:numPr>
+      </w:pPr>
+    </w:p>
+    <w:p>
+      <w:pPr>
+        <w:pStyle w:val="Item"/>
+        <w:numPr>
+          <w:ilvl w:val="0"/>
+          <w:numId w:val="0"/>
+        </w:numPr>
+      </w:pPr>
+    </w:p>
+    <w:p>
+      <w:pPr>
+        <w:pStyle w:val="Item"/>
+        <w:numPr>
+          <w:ilvl w:val="0"/>
+          <w:numId w:val="0"/>
+        </w:numPr>
+      </w:pPr>
+    </w:p>
+    <w:p>
+      <w:pPr>
+        <w:pStyle w:val="Item"/>
+        <w:numPr>
+          <w:ilvl w:val="0"/>
+          <w:numId w:val="0"/>
+        </w:numPr>
+      </w:pPr>
+    </w:p>
+    <w:p>
+      <w:pPr>
+        <w:pStyle w:val="Item"/>
+        <w:numPr>
+          <w:ilvl w:val="0"/>
+          <w:numId w:val="0"/>
+        </w:numPr>
+      </w:pPr>
+    </w:p>
+    <w:p>
+      <w:pPr>
+        <w:pStyle w:val="Item"/>
+        <w:numPr>
+          <w:ilvl w:val="0"/>
+          <w:numId w:val="0"/>
+        </w:numPr>
+      </w:pPr>
+    </w:p>
+    <w:p>
+      <w:pPr>
+        <w:pStyle w:val="Item"/>
+        <w:numPr>
+          <w:ilvl w:val="0"/>
+          <w:numId w:val="0"/>
+        </w:numPr>
+      </w:pPr>
+    </w:p>
+    <w:p>
+      <w:pPr>
+        <w:pStyle w:val="Item"/>
+        <w:numPr>
+          <w:ilvl w:val="0"/>
+          <w:numId w:val="0"/>
+        </w:numPr>
+      </w:pPr>
+    </w:p>
+    <w:p>
+      <w:pPr>
+        <w:pStyle w:val="Item"/>
+        <w:numPr>
+          <w:ilvl w:val="0"/>
+          <w:numId w:val="0"/>
+        </w:numPr>
+      </w:pPr>
+    </w:p>
+    <w:p>
+      <w:pPr>
+        <w:pStyle w:val="Item"/>
+        <w:numPr>
+          <w:ilvl w:val="0"/>
+          <w:numId w:val="0"/>
+        </w:numPr>
+      </w:pPr>
+    </w:p>
+    <w:p>
+      <w:pPr>
+        <w:pStyle w:val="Item"/>
+        <w:numPr>
+          <w:ilvl w:val="0"/>
+          <w:numId w:val="0"/>
+        </w:numPr>
+      </w:pPr>
+    </w:p>
+    <w:p>
+      <w:pPr>
+        <w:pStyle w:val="Item"/>
+        <w:numPr>
+          <w:ilvl w:val="0"/>
+          <w:numId w:val="0"/>
+        </w:numPr>
+      </w:pPr>
+    </w:p>
+    <w:p>
+      <w:pPr>
+        <w:pStyle w:val="Item"/>
+        <w:numPr>
+          <w:ilvl w:val="0"/>
+          <w:numId w:val="0"/>
+        </w:numPr>
       </w:pPr>
     </w:p>
     <w:p>
@@ -832,6 +1494,9 @@
         <w:ind w:left="720"/>
         <w:jc w:val="center"/>
       </w:pPr>
+      <w:r>
+        <w:t>CSV file from the above simulation, named “Sim1.csv”</w:t>
+      </w:r>
     </w:p>
     <w:p>
       <w:pPr>
@@ -841,49 +1506,24 @@
           <w:numId w:val="0"/>
         </w:numPr>
         <w:ind w:left="720"/>
-        <w:jc w:val="center"/>
-      </w:pPr>
-    </w:p>
-    <w:p>
-      <w:pPr>
-        <w:pStyle w:val="Item"/>
-        <w:numPr>
-          <w:ilvl w:val="0"/>
-          <w:numId w:val="0"/>
-        </w:numPr>
-        <w:ind w:left="720"/>
-        <w:jc w:val="center"/>
-      </w:pPr>
-      <w:r>
-        <w:t>CSV file from the above simulation, named “Sim1.csv”</w:t>
-      </w:r>
-    </w:p>
-    <w:p>
-      <w:pPr>
-        <w:pStyle w:val="Item"/>
-        <w:numPr>
-          <w:ilvl w:val="0"/>
-          <w:numId w:val="0"/>
-        </w:numPr>
-        <w:ind w:left="720"/>
       </w:pPr>
       <w:r>
         <w:rPr>
           <w:noProof/>
         </w:rPr>
         <w:drawing>
-          <wp:anchor distT="0" distB="0" distL="114300" distR="114300" simplePos="0" relativeHeight="251660800" behindDoc="0" locked="0" layoutInCell="1" allowOverlap="1" wp14:anchorId="1FB44054" wp14:editId="71AB0800">
+          <wp:anchor distT="0" distB="0" distL="114300" distR="114300" simplePos="0" relativeHeight="251679232" behindDoc="0" locked="0" layoutInCell="1" allowOverlap="1" wp14:anchorId="587B88EC" wp14:editId="3C411F54">
             <wp:simplePos x="0" y="0"/>
-            <wp:positionH relativeFrom="column">
-              <wp:posOffset>3810</wp:posOffset>
+            <wp:positionH relativeFrom="margin">
+              <wp:align>right</wp:align>
             </wp:positionH>
             <wp:positionV relativeFrom="paragraph">
-              <wp:posOffset>86995</wp:posOffset>
+              <wp:posOffset>53975</wp:posOffset>
             </wp:positionV>
-            <wp:extent cx="6400800" cy="522605"/>
-            <wp:effectExtent l="0" t="0" r="0" b="0"/>
+            <wp:extent cx="6400800" cy="1463040"/>
+            <wp:effectExtent l="0" t="0" r="0" b="3810"/>
             <wp:wrapNone/>
-            <wp:docPr id="2" name="Picture 2"/>
+            <wp:docPr id="6" name="Picture 6"/>
             <wp:cNvGraphicFramePr>
               <a:graphicFrameLocks xmlns:a="http://schemas.openxmlformats.org/drawingml/2006/main" noChangeAspect="1"/>
             </wp:cNvGraphicFramePr>
@@ -891,23 +1531,36 @@
               <a:graphicData uri="http://schemas.openxmlformats.org/drawingml/2006/picture">
                 <pic:pic xmlns:pic="http://schemas.openxmlformats.org/drawingml/2006/picture">
                   <pic:nvPicPr>
-                    <pic:cNvPr id="2" name="Untitled1.png"/>
-                    <pic:cNvPicPr/>
+                    <pic:cNvPr id="0" name="Picture 2"/>
+                    <pic:cNvPicPr>
+                      <a:picLocks noChangeAspect="1" noChangeArrowheads="1"/>
+                    </pic:cNvPicPr>
                   </pic:nvPicPr>
                   <pic:blipFill>
-                    <a:blip r:embed="rId9"/>
+                    <a:blip r:embed="rId9">
+                      <a:extLst>
+                        <a:ext uri="{28A0092B-C50C-407E-A947-70E740481C1C}">
+                          <a14:useLocalDpi xmlns:a14="http://schemas.microsoft.com/office/drawing/2010/main" val="0"/>
+                        </a:ext>
+                      </a:extLst>
+                    </a:blip>
+                    <a:srcRect/>
                     <a:stretch>
                       <a:fillRect/>
                     </a:stretch>
                   </pic:blipFill>
-                  <pic:spPr>
+                  <pic:spPr bwMode="auto">
                     <a:xfrm>
                       <a:off x="0" y="0"/>
-                      <a:ext cx="6400800" cy="522605"/>
+                      <a:ext cx="6400800" cy="1463040"/>
                     </a:xfrm>
                     <a:prstGeom prst="rect">
                       <a:avLst/>
                     </a:prstGeom>
+                    <a:noFill/>
+                    <a:ln>
+                      <a:noFill/>
+                    </a:ln>
                   </pic:spPr>
                 </pic:pic>
               </a:graphicData>
@@ -995,6 +1648,34 @@
     <w:p>
       <w:pPr>
         <w:pStyle w:val="Item"/>
+        <w:numPr>
+          <w:ilvl w:val="0"/>
+          <w:numId w:val="0"/>
+        </w:numPr>
+        <w:ind w:left="720"/>
+      </w:pPr>
+    </w:p>
+    <w:p>
+      <w:pPr>
+        <w:pStyle w:val="Item"/>
+        <w:numPr>
+          <w:ilvl w:val="0"/>
+          <w:numId w:val="0"/>
+        </w:numPr>
+      </w:pPr>
+    </w:p>
+    <w:p>
+      <w:pPr>
+        <w:pStyle w:val="Item"/>
+        <w:numPr>
+          <w:ilvl w:val="0"/>
+          <w:numId w:val="0"/>
+        </w:numPr>
+      </w:pPr>
+    </w:p>
+    <w:p>
+      <w:pPr>
+        <w:pStyle w:val="Item"/>
       </w:pPr>
       <w:r>
         <w:t>Tests run: W</w:t>
@@ -1003,7 +1684,7 @@
         <w:t>e have tested the output to our graph of the result</w:t>
       </w:r>
       <w:r>
-        <w:t xml:space="preserve">s that would </w:t>
+        <w:t xml:space="preserve">s that </w:t>
       </w:r>
       <w:proofErr w:type="gramStart"/>
       <w:r>
@@ -1035,130 +1716,173 @@
     </w:p>
     <w:p>
       <w:pPr>
-        <w:pStyle w:val="Item"/>
-        <w:numPr>
-          <w:ilvl w:val="0"/>
-          <w:numId w:val="0"/>
-        </w:numPr>
-        <w:ind w:left="720" w:hanging="187"/>
-      </w:pPr>
-    </w:p>
-    <w:p>
-      <w:pPr>
-        <w:pStyle w:val="Item"/>
-        <w:numPr>
-          <w:ilvl w:val="0"/>
-          <w:numId w:val="0"/>
-        </w:numPr>
-        <w:ind w:left="720" w:hanging="187"/>
-      </w:pPr>
-    </w:p>
-    <w:p>
-      <w:pPr>
-        <w:pStyle w:val="Item"/>
-        <w:numPr>
-          <w:ilvl w:val="0"/>
-          <w:numId w:val="0"/>
-        </w:numPr>
-        <w:ind w:left="720" w:hanging="187"/>
-      </w:pPr>
-    </w:p>
-    <w:p>
-      <w:pPr>
-        <w:pStyle w:val="Item"/>
-        <w:numPr>
-          <w:ilvl w:val="0"/>
-          <w:numId w:val="0"/>
-        </w:numPr>
-        <w:ind w:left="720" w:hanging="187"/>
-      </w:pPr>
-    </w:p>
-    <w:p>
-      <w:pPr>
-        <w:pStyle w:val="Item"/>
-        <w:numPr>
-          <w:ilvl w:val="0"/>
-          <w:numId w:val="0"/>
-        </w:numPr>
-        <w:ind w:left="720" w:hanging="187"/>
-      </w:pPr>
-    </w:p>
-    <w:p>
-      <w:pPr>
-        <w:pStyle w:val="Item"/>
-        <w:numPr>
-          <w:ilvl w:val="0"/>
-          <w:numId w:val="0"/>
-        </w:numPr>
-        <w:ind w:left="720" w:hanging="187"/>
-      </w:pPr>
-    </w:p>
-    <w:p>
-      <w:pPr>
-        <w:pStyle w:val="Item"/>
-        <w:numPr>
-          <w:ilvl w:val="0"/>
-          <w:numId w:val="0"/>
-        </w:numPr>
-        <w:ind w:left="720" w:hanging="187"/>
-      </w:pPr>
-    </w:p>
-    <w:p>
-      <w:pPr>
         <w:pStyle w:val="Subsection"/>
         <w:rPr>
           <w:highlight w:val="yellow"/>
         </w:rPr>
       </w:pPr>
-      <w:r>
+    </w:p>
+    <w:p>
+      <w:pPr>
+        <w:pStyle w:val="Para"/>
+        <w:numPr>
+          <w:ilvl w:val="0"/>
+          <w:numId w:val="0"/>
+        </w:numPr>
         <w:rPr>
           <w:highlight w:val="yellow"/>
         </w:rPr>
-        <w:t>Module Hierarchy and Module Guide</w:t>
-      </w:r>
-    </w:p>
-    <w:p>
-      <w:pPr>
-        <w:pStyle w:val="Para"/>
+      </w:pPr>
+    </w:p>
+    <w:p>
+      <w:pPr>
+        <w:pStyle w:val="Para"/>
+        <w:numPr>
+          <w:ilvl w:val="0"/>
+          <w:numId w:val="0"/>
+        </w:numPr>
+        <w:ind w:left="720" w:hanging="187"/>
         <w:rPr>
           <w:highlight w:val="yellow"/>
         </w:rPr>
       </w:pPr>
-      <w:r>
+    </w:p>
+    <w:p>
+      <w:pPr>
+        <w:pStyle w:val="Para"/>
+        <w:numPr>
+          <w:ilvl w:val="0"/>
+          <w:numId w:val="0"/>
+        </w:numPr>
+        <w:ind w:left="720" w:hanging="187"/>
+        <w:rPr>
+          <w:b/>
+        </w:rPr>
+      </w:pPr>
+      <w:r>
+        <w:rPr>
+          <w:b/>
+        </w:rPr>
+        <w:t>Module Hierarchy</w:t>
+      </w:r>
+    </w:p>
+    <w:p>
+      <w:pPr>
+        <w:pStyle w:val="Para"/>
+        <w:numPr>
+          <w:ilvl w:val="0"/>
+          <w:numId w:val="0"/>
+        </w:numPr>
+        <w:ind w:left="720" w:hanging="187"/>
         <w:rPr>
           <w:highlight w:val="yellow"/>
         </w:rPr>
-        <w:t>Follow the Module Hierarchy and Module Guide Example for the Floating Weather Station in the Architecture slides</w:t>
-      </w:r>
-      <w:r>
+      </w:pPr>
+    </w:p>
+    <w:p>
+      <w:pPr>
+        <w:pStyle w:val="Para"/>
+        <w:numPr>
+          <w:ilvl w:val="0"/>
+          <w:numId w:val="0"/>
+        </w:numPr>
+        <w:ind w:left="720" w:hanging="187"/>
         <w:rPr>
           <w:highlight w:val="yellow"/>
         </w:rPr>
-        <w:t>.</w:t>
-      </w:r>
-    </w:p>
-    <w:p>
-      <w:pPr>
-        <w:pStyle w:val="Para"/>
+      </w:pPr>
+    </w:p>
+    <w:p>
+      <w:pPr>
+        <w:pStyle w:val="Para"/>
+        <w:numPr>
+          <w:ilvl w:val="0"/>
+          <w:numId w:val="0"/>
+        </w:numPr>
+        <w:ind w:left="720" w:hanging="187"/>
         <w:rPr>
           <w:highlight w:val="yellow"/>
         </w:rPr>
       </w:pPr>
       <w:r>
         <w:rPr>
+          <w:rFonts w:ascii="Arial" w:hAnsi="Arial" w:cs="Arial"/>
+          <w:noProof/>
+          <w:color w:val="000000"/>
+          <w:sz w:val="22"/>
+          <w:szCs w:val="22"/>
+          <w:shd w:val="clear" w:color="auto" w:fill="FFFF00"/>
+        </w:rPr>
+        <w:drawing>
+          <wp:inline distT="0" distB="0" distL="0" distR="0" wp14:anchorId="059D9F9A" wp14:editId="49E1675F">
+            <wp:extent cx="5943600" cy="3573780"/>
+            <wp:effectExtent l="0" t="0" r="0" b="7620"/>
+            <wp:docPr id="1" name="Picture 1" descr="https://lh4.googleusercontent.com/fiSfIF76k3YEzmVIh6ow_sm-sPZKur5dowR9ybZjcdrojOEQvetpp2dl5Vsr8HzEX__z2WQTAtD4T3naM3O1WKJ59hwHYF4u_2JLRrkCeGDk6zS8pPEOQBM6EeY4alwGR1Fe0NT2"/>
+            <wp:cNvGraphicFramePr>
+              <a:graphicFrameLocks xmlns:a="http://schemas.openxmlformats.org/drawingml/2006/main" noChangeAspect="1"/>
+            </wp:cNvGraphicFramePr>
+            <a:graphic xmlns:a="http://schemas.openxmlformats.org/drawingml/2006/main">
+              <a:graphicData uri="http://schemas.openxmlformats.org/drawingml/2006/picture">
+                <pic:pic xmlns:pic="http://schemas.openxmlformats.org/drawingml/2006/picture">
+                  <pic:nvPicPr>
+                    <pic:cNvPr id="0" name="Picture 1" descr="https://lh4.googleusercontent.com/fiSfIF76k3YEzmVIh6ow_sm-sPZKur5dowR9ybZjcdrojOEQvetpp2dl5Vsr8HzEX__z2WQTAtD4T3naM3O1WKJ59hwHYF4u_2JLRrkCeGDk6zS8pPEOQBM6EeY4alwGR1Fe0NT2"/>
+                    <pic:cNvPicPr>
+                      <a:picLocks noChangeAspect="1" noChangeArrowheads="1"/>
+                    </pic:cNvPicPr>
+                  </pic:nvPicPr>
+                  <pic:blipFill>
+                    <a:blip r:embed="rId10">
+                      <a:extLst>
+                        <a:ext uri="{28A0092B-C50C-407E-A947-70E740481C1C}">
+                          <a14:useLocalDpi xmlns:a14="http://schemas.microsoft.com/office/drawing/2010/main" val="0"/>
+                        </a:ext>
+                      </a:extLst>
+                    </a:blip>
+                    <a:srcRect/>
+                    <a:stretch>
+                      <a:fillRect/>
+                    </a:stretch>
+                  </pic:blipFill>
+                  <pic:spPr bwMode="auto">
+                    <a:xfrm>
+                      <a:off x="0" y="0"/>
+                      <a:ext cx="5943600" cy="3573780"/>
+                    </a:xfrm>
+                    <a:prstGeom prst="rect">
+                      <a:avLst/>
+                    </a:prstGeom>
+                    <a:noFill/>
+                    <a:ln>
+                      <a:noFill/>
+                    </a:ln>
+                  </pic:spPr>
+                </pic:pic>
+              </a:graphicData>
+            </a:graphic>
+          </wp:inline>
+        </w:drawing>
+      </w:r>
+    </w:p>
+    <w:p>
+      <w:pPr>
+        <w:pStyle w:val="Para"/>
+        <w:numPr>
+          <w:ilvl w:val="0"/>
+          <w:numId w:val="0"/>
+        </w:numPr>
+        <w:ind w:left="720" w:hanging="187"/>
+        <w:rPr>
           <w:highlight w:val="yellow"/>
         </w:rPr>
-        <w:t xml:space="preserve">Provide as many levels in the Hierarchy as are needed.  For example, if your project has Client and a Server, provide additional levels of details for the Client and Server. </w:t>
-      </w:r>
-    </w:p>
-    <w:p>
-      <w:pPr>
-        <w:pStyle w:val="Para"/>
-        <w:numPr>
-          <w:ilvl w:val="0"/>
-          <w:numId w:val="0"/>
-        </w:numPr>
-        <w:ind w:left="720" w:hanging="187"/>
+      </w:pPr>
+    </w:p>
+    <w:p>
+      <w:pPr>
+        <w:pStyle w:val="Para"/>
+        <w:numPr>
+          <w:ilvl w:val="0"/>
+          <w:numId w:val="0"/>
+        </w:numPr>
         <w:rPr>
           <w:highlight w:val="yellow"/>
         </w:rPr>
@@ -1166,6 +1890,14 @@
     </w:p>
     <w:p>
       <w:pPr>
+        <w:pStyle w:val="Subsection"/>
+      </w:pPr>
+      <w:r>
+        <w:t>Module Guide</w:t>
+      </w:r>
+    </w:p>
+    <w:p>
+      <w:pPr>
         <w:pStyle w:val="Para"/>
         <w:numPr>
           <w:ilvl w:val="0"/>
@@ -1186,6 +1918,1437 @@
         </w:numPr>
         <w:ind w:left="720" w:hanging="187"/>
         <w:rPr>
+          <w:b/>
+        </w:rPr>
+      </w:pPr>
+      <w:r>
+        <w:rPr>
+          <w:b/>
+        </w:rPr>
+        <w:t>Grain (</w:t>
+      </w:r>
+      <w:proofErr w:type="spellStart"/>
+      <w:proofErr w:type="gramStart"/>
+      <w:r>
+        <w:rPr>
+          <w:b/>
+        </w:rPr>
+        <w:t>Model.hardware.grain</w:t>
+      </w:r>
+      <w:proofErr w:type="spellEnd"/>
+      <w:proofErr w:type="gramEnd"/>
+      <w:r>
+        <w:rPr>
+          <w:b/>
+        </w:rPr>
+        <w:t>)</w:t>
+      </w:r>
+    </w:p>
+    <w:p>
+      <w:pPr>
+        <w:pStyle w:val="Para"/>
+      </w:pPr>
+      <w:r>
+        <w:t>Superclass for all grains and provides the interface for grains</w:t>
+      </w:r>
+    </w:p>
+    <w:p>
+      <w:pPr>
+        <w:pStyle w:val="Para"/>
+      </w:pPr>
+      <w:r>
+        <w:t>The service this module provides is the public interface for all grains.</w:t>
+      </w:r>
+    </w:p>
+    <w:p>
+      <w:pPr>
+        <w:pStyle w:val="Para"/>
+      </w:pPr>
+      <w:r>
+        <w:t>This modules secret is the type of its subclasses. Hides the calculations performed by its subclasses.</w:t>
+      </w:r>
+    </w:p>
+    <w:p>
+      <w:pPr>
+        <w:pStyle w:val="Para"/>
+      </w:pPr>
+      <w:r>
+        <w:t>This module is an abstract class. Any errors will would be handled by its subclasses.</w:t>
+      </w:r>
+    </w:p>
+    <w:p>
+      <w:pPr>
+        <w:pStyle w:val="Para"/>
+        <w:numPr>
+          <w:ilvl w:val="0"/>
+          <w:numId w:val="0"/>
+        </w:numPr>
+        <w:ind w:left="720"/>
+      </w:pPr>
+    </w:p>
+    <w:p>
+      <w:pPr>
+        <w:pStyle w:val="Para"/>
+        <w:numPr>
+          <w:ilvl w:val="0"/>
+          <w:numId w:val="0"/>
+        </w:numPr>
+        <w:ind w:left="720" w:hanging="187"/>
+        <w:rPr>
+          <w:b/>
+        </w:rPr>
+      </w:pPr>
+      <w:r>
+        <w:rPr>
+          <w:b/>
+        </w:rPr>
+        <w:t>Cylindrical Grain (</w:t>
+      </w:r>
+      <w:proofErr w:type="spellStart"/>
+      <w:proofErr w:type="gramStart"/>
+      <w:r>
+        <w:rPr>
+          <w:b/>
+        </w:rPr>
+        <w:t>Model.hardware.grains</w:t>
+      </w:r>
+      <w:proofErr w:type="spellEnd"/>
+      <w:proofErr w:type="gramEnd"/>
+      <w:r>
+        <w:rPr>
+          <w:b/>
+        </w:rPr>
+        <w:t>)</w:t>
+      </w:r>
+    </w:p>
+    <w:p>
+      <w:pPr>
+        <w:pStyle w:val="Para"/>
+      </w:pPr>
+      <w:r>
+        <w:t>Subclass of grain that implements the equations needed for a cylindrical grain</w:t>
+      </w:r>
+    </w:p>
+    <w:p>
+      <w:pPr>
+        <w:pStyle w:val="Para"/>
+      </w:pPr>
+      <w:r>
+        <w:t xml:space="preserve">This module provides the available burn surface area, inner volume, burn status of a grain </w:t>
+      </w:r>
+      <w:proofErr w:type="gramStart"/>
+      <w:r>
+        <w:t>and also</w:t>
+      </w:r>
+      <w:proofErr w:type="gramEnd"/>
+      <w:r>
+        <w:t xml:space="preserve"> performs grain regression.</w:t>
+      </w:r>
+    </w:p>
+    <w:p>
+      <w:pPr>
+        <w:pStyle w:val="Para"/>
+      </w:pPr>
+      <w:r>
+        <w:t>The module hides the equations that are specific to cylindrical grains</w:t>
+      </w:r>
+    </w:p>
+    <w:p>
+      <w:pPr>
+        <w:pStyle w:val="Para"/>
+      </w:pPr>
+      <w:r>
+        <w:t>The module ensures that the geometry is physically possible (i.e. no negative numbers or volumes) and throws an error. The error must be caught, higher up in the module hierarchy.</w:t>
+      </w:r>
+    </w:p>
+    <w:p>
+      <w:pPr>
+        <w:pStyle w:val="Para"/>
+        <w:numPr>
+          <w:ilvl w:val="0"/>
+          <w:numId w:val="0"/>
+        </w:numPr>
+        <w:ind w:left="720" w:hanging="187"/>
+      </w:pPr>
+    </w:p>
+    <w:p>
+      <w:pPr>
+        <w:pStyle w:val="Para"/>
+        <w:numPr>
+          <w:ilvl w:val="0"/>
+          <w:numId w:val="0"/>
+        </w:numPr>
+        <w:ind w:left="720" w:hanging="187"/>
+      </w:pPr>
+    </w:p>
+    <w:p>
+      <w:pPr>
+        <w:pStyle w:val="Para"/>
+        <w:numPr>
+          <w:ilvl w:val="0"/>
+          <w:numId w:val="0"/>
+        </w:numPr>
+        <w:ind w:left="720" w:hanging="187"/>
+      </w:pPr>
+    </w:p>
+    <w:p>
+      <w:pPr>
+        <w:pStyle w:val="Para"/>
+        <w:numPr>
+          <w:ilvl w:val="0"/>
+          <w:numId w:val="0"/>
+        </w:numPr>
+        <w:ind w:left="720" w:hanging="187"/>
+      </w:pPr>
+    </w:p>
+    <w:p>
+      <w:pPr>
+        <w:pStyle w:val="Para"/>
+        <w:numPr>
+          <w:ilvl w:val="0"/>
+          <w:numId w:val="0"/>
+        </w:numPr>
+        <w:ind w:left="720" w:hanging="187"/>
+      </w:pPr>
+    </w:p>
+    <w:p>
+      <w:pPr>
+        <w:pStyle w:val="Para"/>
+        <w:numPr>
+          <w:ilvl w:val="0"/>
+          <w:numId w:val="0"/>
+        </w:numPr>
+        <w:ind w:left="720" w:hanging="187"/>
+      </w:pPr>
+    </w:p>
+    <w:p>
+      <w:pPr>
+        <w:pStyle w:val="Para"/>
+        <w:numPr>
+          <w:ilvl w:val="0"/>
+          <w:numId w:val="0"/>
+        </w:numPr>
+        <w:ind w:left="720" w:hanging="187"/>
+      </w:pPr>
+    </w:p>
+    <w:p>
+      <w:pPr>
+        <w:pStyle w:val="Para"/>
+        <w:numPr>
+          <w:ilvl w:val="0"/>
+          <w:numId w:val="0"/>
+        </w:numPr>
+        <w:ind w:left="720" w:hanging="187"/>
+        <w:rPr>
+          <w:b/>
+        </w:rPr>
+      </w:pPr>
+      <w:r>
+        <w:rPr>
+          <w:b/>
+        </w:rPr>
+        <w:t>Case</w:t>
+      </w:r>
+      <w:r>
+        <w:rPr>
+          <w:b/>
+        </w:rPr>
+        <w:t xml:space="preserve"> </w:t>
+      </w:r>
+      <w:r>
+        <w:rPr>
+          <w:b/>
+        </w:rPr>
+        <w:t>(</w:t>
+      </w:r>
+      <w:proofErr w:type="spellStart"/>
+      <w:r>
+        <w:rPr>
+          <w:b/>
+        </w:rPr>
+        <w:t>Model.hardware</w:t>
+      </w:r>
+      <w:proofErr w:type="spellEnd"/>
+      <w:r>
+        <w:rPr>
+          <w:b/>
+        </w:rPr>
+        <w:t>)</w:t>
+      </w:r>
+    </w:p>
+    <w:p>
+      <w:pPr>
+        <w:pStyle w:val="Para"/>
+      </w:pPr>
+      <w:r>
+        <w:t>Stores the geometry of the case hardware</w:t>
+      </w:r>
+    </w:p>
+    <w:p>
+      <w:pPr>
+        <w:pStyle w:val="Para"/>
+      </w:pPr>
+      <w:r>
+        <w:t>Provided the storage for various data representing the state case</w:t>
+      </w:r>
+    </w:p>
+    <w:p>
+      <w:pPr>
+        <w:pStyle w:val="Para"/>
+      </w:pPr>
+      <w:r>
+        <w:t>Hides any checks for the case</w:t>
+      </w:r>
+    </w:p>
+    <w:p>
+      <w:pPr>
+        <w:pStyle w:val="Para"/>
+      </w:pPr>
+      <w:r>
+        <w:t>Negative numbers will produce incorrect results.</w:t>
+      </w:r>
+    </w:p>
+    <w:p>
+      <w:pPr>
+        <w:pStyle w:val="Para"/>
+        <w:numPr>
+          <w:ilvl w:val="0"/>
+          <w:numId w:val="0"/>
+        </w:numPr>
+        <w:ind w:left="720"/>
+      </w:pPr>
+    </w:p>
+    <w:p>
+      <w:pPr>
+        <w:pStyle w:val="Para"/>
+        <w:numPr>
+          <w:ilvl w:val="0"/>
+          <w:numId w:val="0"/>
+        </w:numPr>
+        <w:ind w:left="720" w:hanging="187"/>
+        <w:rPr>
+          <w:b/>
+        </w:rPr>
+      </w:pPr>
+      <w:r>
+        <w:rPr>
+          <w:b/>
+        </w:rPr>
+        <w:t>Nozzle (</w:t>
+      </w:r>
+      <w:proofErr w:type="spellStart"/>
+      <w:r>
+        <w:rPr>
+          <w:b/>
+        </w:rPr>
+        <w:t>Model.hardware</w:t>
+      </w:r>
+      <w:proofErr w:type="spellEnd"/>
+      <w:r>
+        <w:rPr>
+          <w:b/>
+        </w:rPr>
+        <w:t>)</w:t>
+      </w:r>
+    </w:p>
+    <w:p>
+      <w:pPr>
+        <w:pStyle w:val="Para"/>
+      </w:pPr>
+      <w:r>
+        <w:t>Stores geometry of a rocket nozzle.</w:t>
+      </w:r>
+    </w:p>
+    <w:p>
+      <w:pPr>
+        <w:pStyle w:val="Para"/>
+      </w:pPr>
+      <w:r>
+        <w:t>Provides diameter and area when prompted.</w:t>
+      </w:r>
+    </w:p>
+    <w:p>
+      <w:pPr>
+        <w:pStyle w:val="Para"/>
+      </w:pPr>
+      <w:r>
+        <w:t>Converts input diameter to area.</w:t>
+      </w:r>
+    </w:p>
+    <w:p>
+      <w:pPr>
+        <w:pStyle w:val="Para"/>
+      </w:pPr>
+      <w:r>
+        <w:t>Negative numbers will produce incorrect results.</w:t>
+      </w:r>
+    </w:p>
+    <w:p>
+      <w:pPr>
+        <w:pStyle w:val="Para"/>
+        <w:numPr>
+          <w:ilvl w:val="0"/>
+          <w:numId w:val="0"/>
+        </w:numPr>
+        <w:ind w:left="720"/>
+      </w:pPr>
+    </w:p>
+    <w:p>
+      <w:pPr>
+        <w:pStyle w:val="Para"/>
+        <w:numPr>
+          <w:ilvl w:val="0"/>
+          <w:numId w:val="0"/>
+        </w:numPr>
+        <w:ind w:left="720" w:hanging="187"/>
+        <w:rPr>
+          <w:b/>
+        </w:rPr>
+      </w:pPr>
+      <w:r>
+        <w:rPr>
+          <w:b/>
+        </w:rPr>
+        <w:t>Rocket Math (</w:t>
+      </w:r>
+      <w:proofErr w:type="spellStart"/>
+      <w:r>
+        <w:rPr>
+          <w:b/>
+        </w:rPr>
+        <w:t>Model.calculations</w:t>
+      </w:r>
+      <w:proofErr w:type="spellEnd"/>
+      <w:r>
+        <w:rPr>
+          <w:b/>
+        </w:rPr>
+        <w:t>)</w:t>
+      </w:r>
+    </w:p>
+    <w:p>
+      <w:pPr>
+        <w:pStyle w:val="Para"/>
+      </w:pPr>
+      <w:r>
+        <w:t xml:space="preserve">Does the main calculations of the simulation to the most accurate </w:t>
+      </w:r>
+      <w:proofErr w:type="gramStart"/>
+      <w:r>
+        <w:t>degree.</w:t>
+      </w:r>
+      <w:proofErr w:type="gramEnd"/>
+    </w:p>
+    <w:p>
+      <w:pPr>
+        <w:pStyle w:val="Para"/>
+      </w:pPr>
+      <w:r>
+        <w:t xml:space="preserve">Does all the calculations and passes the data to the </w:t>
+      </w:r>
+      <w:proofErr w:type="spellStart"/>
+      <w:r>
+        <w:t>SimulationResults</w:t>
+      </w:r>
+      <w:proofErr w:type="spellEnd"/>
+      <w:r>
+        <w:t xml:space="preserve"> object based on user preference, and keeps some of the data for later calculation.</w:t>
+      </w:r>
+    </w:p>
+    <w:p>
+      <w:pPr>
+        <w:pStyle w:val="Para"/>
+      </w:pPr>
+      <w:r>
+        <w:t>The secret is the formulas and calculations being done in the back end.</w:t>
+      </w:r>
+    </w:p>
+    <w:p>
+      <w:pPr>
+        <w:pStyle w:val="Para"/>
+      </w:pPr>
+      <w:r>
+        <w:t>Errors - calculations with negative numbers.</w:t>
+      </w:r>
+    </w:p>
+    <w:p>
+      <w:pPr>
+        <w:pStyle w:val="Para"/>
+        <w:numPr>
+          <w:ilvl w:val="0"/>
+          <w:numId w:val="0"/>
+        </w:numPr>
+        <w:ind w:left="720"/>
+      </w:pPr>
+    </w:p>
+    <w:p>
+      <w:pPr>
+        <w:pStyle w:val="Para"/>
+        <w:numPr>
+          <w:ilvl w:val="0"/>
+          <w:numId w:val="0"/>
+        </w:numPr>
+        <w:ind w:left="720" w:hanging="187"/>
+        <w:rPr>
+          <w:b/>
+        </w:rPr>
+      </w:pPr>
+      <w:r>
+        <w:rPr>
+          <w:b/>
+        </w:rPr>
+        <w:t>Unit Converter</w:t>
+      </w:r>
+      <w:r>
+        <w:rPr>
+          <w:b/>
+        </w:rPr>
+        <w:t xml:space="preserve"> (</w:t>
+      </w:r>
+      <w:proofErr w:type="spellStart"/>
+      <w:r>
+        <w:rPr>
+          <w:b/>
+        </w:rPr>
+        <w:t>M</w:t>
+      </w:r>
+      <w:r>
+        <w:rPr>
+          <w:b/>
+        </w:rPr>
+        <w:t>odel.calculations</w:t>
+      </w:r>
+      <w:proofErr w:type="spellEnd"/>
+      <w:r>
+        <w:rPr>
+          <w:b/>
+        </w:rPr>
+        <w:t>)</w:t>
+      </w:r>
+    </w:p>
+    <w:p>
+      <w:pPr>
+        <w:pStyle w:val="Para"/>
+      </w:pPr>
+      <w:r>
+        <w:t xml:space="preserve">Provides conversions between imperial and metric. </w:t>
+      </w:r>
+    </w:p>
+    <w:p>
+      <w:pPr>
+        <w:pStyle w:val="Para"/>
+      </w:pPr>
+      <w:r>
+        <w:t>Provides static functions which accepts a double and returns a double.</w:t>
+      </w:r>
+    </w:p>
+    <w:p>
+      <w:pPr>
+        <w:pStyle w:val="Para"/>
+      </w:pPr>
+      <w:r>
+        <w:t>Hides the mathematics of unit conversion.</w:t>
+      </w:r>
+    </w:p>
+    <w:p>
+      <w:pPr>
+        <w:pStyle w:val="Para"/>
+      </w:pPr>
+      <w:r>
+        <w:t>Due to every number being a valid measurement, there is no meaningful error checking.</w:t>
+      </w:r>
+    </w:p>
+    <w:p>
+      <w:pPr>
+        <w:pStyle w:val="Para"/>
+        <w:numPr>
+          <w:ilvl w:val="0"/>
+          <w:numId w:val="0"/>
+        </w:numPr>
+        <w:ind w:left="720"/>
+      </w:pPr>
+    </w:p>
+    <w:p>
+      <w:pPr>
+        <w:pStyle w:val="Para"/>
+        <w:numPr>
+          <w:ilvl w:val="0"/>
+          <w:numId w:val="0"/>
+        </w:numPr>
+        <w:ind w:left="720" w:hanging="187"/>
+        <w:rPr>
+          <w:b/>
+        </w:rPr>
+      </w:pPr>
+      <w:r>
+        <w:rPr>
+          <w:b/>
+        </w:rPr>
+        <w:t>Simulation Results (</w:t>
+      </w:r>
+      <w:proofErr w:type="spellStart"/>
+      <w:r>
+        <w:rPr>
+          <w:b/>
+        </w:rPr>
+        <w:t>Model.calculations</w:t>
+      </w:r>
+      <w:proofErr w:type="spellEnd"/>
+      <w:r>
+        <w:rPr>
+          <w:b/>
+        </w:rPr>
+        <w:t>)</w:t>
+      </w:r>
+    </w:p>
+    <w:p>
+      <w:pPr>
+        <w:pStyle w:val="Para"/>
+      </w:pPr>
+      <w:r>
+        <w:t>Stores the simulation data for one point in time.</w:t>
+      </w:r>
+    </w:p>
+    <w:p>
+      <w:pPr>
+        <w:pStyle w:val="Para"/>
+      </w:pPr>
+      <w:r>
+        <w:t>Provides storage for various data representing the state of the rocket at one point in time.</w:t>
+      </w:r>
+    </w:p>
+    <w:p>
+      <w:pPr>
+        <w:pStyle w:val="Para"/>
+      </w:pPr>
+      <w:r>
+        <w:t>Hides the implementation for converting itself to a string.</w:t>
+      </w:r>
+    </w:p>
+    <w:p>
+      <w:pPr>
+        <w:pStyle w:val="Para"/>
+      </w:pPr>
+      <w:r>
+        <w:t>Negative numbers will produce incorrect results.</w:t>
+      </w:r>
+    </w:p>
+    <w:p>
+      <w:pPr>
+        <w:pStyle w:val="Para"/>
+        <w:numPr>
+          <w:ilvl w:val="0"/>
+          <w:numId w:val="0"/>
+        </w:numPr>
+        <w:ind w:left="720"/>
+      </w:pPr>
+    </w:p>
+    <w:p>
+      <w:pPr>
+        <w:pStyle w:val="Para"/>
+        <w:numPr>
+          <w:ilvl w:val="0"/>
+          <w:numId w:val="0"/>
+        </w:numPr>
+        <w:ind w:left="720" w:hanging="187"/>
+        <w:rPr>
+          <w:b/>
+        </w:rPr>
+      </w:pPr>
+      <w:r>
+        <w:rPr>
+          <w:b/>
+        </w:rPr>
+        <w:t>Simulation Summary (</w:t>
+      </w:r>
+      <w:proofErr w:type="spellStart"/>
+      <w:r>
+        <w:rPr>
+          <w:b/>
+        </w:rPr>
+        <w:t>Model.calculations</w:t>
+      </w:r>
+      <w:proofErr w:type="spellEnd"/>
+      <w:r>
+        <w:rPr>
+          <w:b/>
+        </w:rPr>
+        <w:t>)</w:t>
+      </w:r>
+    </w:p>
+    <w:p>
+      <w:pPr>
+        <w:pStyle w:val="Item"/>
+        <w:rPr>
+          <w:b/>
+          <w:bCs/>
+          <w:i/>
+          <w:iCs/>
+        </w:rPr>
+      </w:pPr>
+      <w:r>
+        <w:t>Performs analysis of the results generated by a results generator.</w:t>
+      </w:r>
+    </w:p>
+    <w:p>
+      <w:pPr>
+        <w:pStyle w:val="Para"/>
+      </w:pPr>
+      <w:r>
+        <w:t>The s</w:t>
+      </w:r>
+      <w:r>
+        <w:t>ervice</w:t>
+      </w:r>
+      <w:r>
+        <w:t xml:space="preserve"> is i</w:t>
+      </w:r>
+      <w:r>
+        <w:t>t provides the impulse of the motor, its classification, mins and max values.  Also provides a getter for all these data points.</w:t>
+      </w:r>
+    </w:p>
+    <w:p>
+      <w:pPr>
+        <w:pStyle w:val="Para"/>
+      </w:pPr>
+      <w:r>
+        <w:t>The s</w:t>
+      </w:r>
+      <w:r>
+        <w:t>ecret</w:t>
+      </w:r>
+      <w:r>
+        <w:t xml:space="preserve"> is t</w:t>
+      </w:r>
+      <w:r>
+        <w:t>he code</w:t>
+      </w:r>
+      <w:r>
+        <w:t xml:space="preserve"> and equations for the analysis.</w:t>
+      </w:r>
+    </w:p>
+    <w:p>
+      <w:pPr>
+        <w:pStyle w:val="Para"/>
+      </w:pPr>
+      <w:r>
+        <w:t>Error checking</w:t>
+      </w:r>
+      <w:r>
+        <w:t xml:space="preserve"> is</w:t>
+      </w:r>
+      <w:r>
+        <w:t xml:space="preserve"> </w:t>
+      </w:r>
+      <w:r>
+        <w:t>t</w:t>
+      </w:r>
+      <w:r>
+        <w:t xml:space="preserve">he equations break down with negative numbers and this is checked for. </w:t>
+      </w:r>
+      <w:r>
+        <w:t xml:space="preserve"> </w:t>
+      </w:r>
+    </w:p>
+    <w:p>
+      <w:pPr>
+        <w:pStyle w:val="Para"/>
+        <w:numPr>
+          <w:ilvl w:val="0"/>
+          <w:numId w:val="0"/>
+        </w:numPr>
+        <w:ind w:left="720"/>
+      </w:pPr>
+    </w:p>
+    <w:p>
+      <w:pPr>
+        <w:pStyle w:val="Para"/>
+        <w:numPr>
+          <w:ilvl w:val="0"/>
+          <w:numId w:val="0"/>
+        </w:numPr>
+        <w:ind w:left="720" w:hanging="187"/>
+        <w:rPr>
+          <w:b/>
+        </w:rPr>
+      </w:pPr>
+      <w:r>
+        <w:rPr>
+          <w:b/>
+        </w:rPr>
+        <w:t>CSV Generator (View)</w:t>
+      </w:r>
+    </w:p>
+    <w:p>
+      <w:pPr>
+        <w:pStyle w:val="Para"/>
+      </w:pPr>
+      <w:r>
+        <w:t>This takes the output from what was calculated from the back end. This includes thrust, pressure, and time columns</w:t>
+      </w:r>
+    </w:p>
+    <w:p>
+      <w:pPr>
+        <w:pStyle w:val="Para"/>
+      </w:pPr>
+      <w:r>
+        <w:t>The service provided is a creation of a csv file that can be used by other modules to create graphs, for the user to view the data.</w:t>
+      </w:r>
+    </w:p>
+    <w:p>
+      <w:pPr>
+        <w:pStyle w:val="Para"/>
+      </w:pPr>
+      <w:r>
+        <w:t>The secret is handling the creation of the csv file as well as outputting the data to the file.</w:t>
+      </w:r>
+    </w:p>
+    <w:p>
+      <w:pPr>
+        <w:pStyle w:val="Para"/>
+      </w:pPr>
+      <w:r>
+        <w:t>The error checking in this module is making sure that the given file from the user does not have a .csv extension</w:t>
+      </w:r>
+    </w:p>
+    <w:p>
+      <w:pPr>
+        <w:pStyle w:val="Para"/>
+        <w:numPr>
+          <w:ilvl w:val="0"/>
+          <w:numId w:val="0"/>
+        </w:numPr>
+        <w:ind w:left="720"/>
+      </w:pPr>
+    </w:p>
+    <w:p>
+      <w:pPr>
+        <w:pStyle w:val="Para"/>
+        <w:numPr>
+          <w:ilvl w:val="0"/>
+          <w:numId w:val="0"/>
+        </w:numPr>
+        <w:ind w:left="720" w:hanging="187"/>
+        <w:rPr>
+          <w:b/>
+        </w:rPr>
+      </w:pPr>
+      <w:r>
+        <w:rPr>
+          <w:b/>
+        </w:rPr>
+        <w:t>Graph View (View)</w:t>
+      </w:r>
+    </w:p>
+    <w:p>
+      <w:pPr>
+        <w:pStyle w:val="Para"/>
+      </w:pPr>
+      <w:r>
+        <w:t>This takes the output of the backend calculations.  This includes time and pressure.</w:t>
+      </w:r>
+    </w:p>
+    <w:p>
+      <w:pPr>
+        <w:pStyle w:val="Para"/>
+      </w:pPr>
+      <w:r>
+        <w:t>The service provides is creating a visual graph of our data.</w:t>
+      </w:r>
+    </w:p>
+    <w:p>
+      <w:pPr>
+        <w:pStyle w:val="Para"/>
+      </w:pPr>
+      <w:r>
+        <w:t xml:space="preserve">The secret is handling the JavaFX </w:t>
+      </w:r>
+      <w:proofErr w:type="spellStart"/>
+      <w:r>
+        <w:t>ScatterChart</w:t>
+      </w:r>
+      <w:proofErr w:type="spellEnd"/>
+      <w:r>
+        <w:t xml:space="preserve"> interface.</w:t>
+      </w:r>
+    </w:p>
+    <w:p>
+      <w:pPr>
+        <w:pStyle w:val="Para"/>
+      </w:pPr>
+      <w:r>
+        <w:t>The error checking is ensuring the backend output exists.</w:t>
+      </w:r>
+    </w:p>
+    <w:p>
+      <w:pPr>
+        <w:pStyle w:val="Para"/>
+        <w:numPr>
+          <w:ilvl w:val="0"/>
+          <w:numId w:val="0"/>
+        </w:numPr>
+        <w:ind w:left="720"/>
+      </w:pPr>
+    </w:p>
+    <w:p>
+      <w:pPr>
+        <w:pStyle w:val="Para"/>
+        <w:numPr>
+          <w:ilvl w:val="0"/>
+          <w:numId w:val="0"/>
+        </w:numPr>
+        <w:ind w:left="720" w:hanging="187"/>
+        <w:rPr>
+          <w:b/>
+        </w:rPr>
+      </w:pPr>
+      <w:r>
+        <w:rPr>
+          <w:b/>
+        </w:rPr>
+        <w:t>Case Input View (View)</w:t>
+      </w:r>
+    </w:p>
+    <w:p>
+      <w:pPr>
+        <w:pStyle w:val="Para"/>
+      </w:pPr>
+      <w:r>
+        <w:t>Contains all input fields to create a case to use during simulations.</w:t>
+      </w:r>
+    </w:p>
+    <w:p>
+      <w:pPr>
+        <w:pStyle w:val="Para"/>
+      </w:pPr>
+      <w:r>
+        <w:t>The service is providing fields for the user to enter specifications about a case.</w:t>
+      </w:r>
+    </w:p>
+    <w:p>
+      <w:pPr>
+        <w:pStyle w:val="Para"/>
+      </w:pPr>
+      <w:r>
+        <w:t>The secret is that data in the fields is taken to the back-end for simulation calculations.</w:t>
+      </w:r>
+    </w:p>
+    <w:p>
+      <w:pPr>
+        <w:pStyle w:val="Para"/>
+      </w:pPr>
+      <w:r>
+        <w:t>The error checking (for now) is throwing exceptions for negative inputs.</w:t>
+      </w:r>
+    </w:p>
+    <w:p>
+      <w:pPr>
+        <w:pStyle w:val="Para"/>
+        <w:numPr>
+          <w:ilvl w:val="0"/>
+          <w:numId w:val="0"/>
+        </w:numPr>
+        <w:ind w:left="720"/>
+      </w:pPr>
+    </w:p>
+    <w:p>
+      <w:pPr>
+        <w:pStyle w:val="Para"/>
+        <w:numPr>
+          <w:ilvl w:val="0"/>
+          <w:numId w:val="0"/>
+        </w:numPr>
+        <w:ind w:left="720" w:hanging="187"/>
+        <w:rPr>
+          <w:b/>
+        </w:rPr>
+      </w:pPr>
+      <w:r>
+        <w:rPr>
+          <w:b/>
+        </w:rPr>
+        <w:t>Nozzle Input View (View)</w:t>
+      </w:r>
+    </w:p>
+    <w:p>
+      <w:pPr>
+        <w:pStyle w:val="Para"/>
+      </w:pPr>
+      <w:r>
+        <w:t>Contains all input fields to create a nozzle to use during simulations.</w:t>
+      </w:r>
+    </w:p>
+    <w:p>
+      <w:pPr>
+        <w:pStyle w:val="Para"/>
+      </w:pPr>
+      <w:r>
+        <w:t>The service is providing fields for the user to enter specifications about a nozzle.</w:t>
+      </w:r>
+    </w:p>
+    <w:p>
+      <w:pPr>
+        <w:pStyle w:val="Para"/>
+      </w:pPr>
+      <w:r>
+        <w:t>The secret is that data in the fields is taken to the back-end for simulation calculations.</w:t>
+      </w:r>
+    </w:p>
+    <w:p>
+      <w:pPr>
+        <w:pStyle w:val="Para"/>
+      </w:pPr>
+      <w:r>
+        <w:t>The error checking (for now) is throwing exceptions for negative inputs.</w:t>
+      </w:r>
+    </w:p>
+    <w:p>
+      <w:pPr>
+        <w:pStyle w:val="Para"/>
+        <w:numPr>
+          <w:ilvl w:val="0"/>
+          <w:numId w:val="0"/>
+        </w:numPr>
+        <w:ind w:left="720"/>
+      </w:pPr>
+    </w:p>
+    <w:p>
+      <w:pPr>
+        <w:pStyle w:val="Para"/>
+        <w:numPr>
+          <w:ilvl w:val="0"/>
+          <w:numId w:val="0"/>
+        </w:numPr>
+        <w:ind w:left="720" w:hanging="187"/>
+        <w:rPr>
+          <w:b/>
+        </w:rPr>
+      </w:pPr>
+      <w:r>
+        <w:rPr>
+          <w:b/>
+        </w:rPr>
+        <w:t>Grain Input View</w:t>
+      </w:r>
+      <w:r>
+        <w:rPr>
+          <w:b/>
+        </w:rPr>
+        <w:t xml:space="preserve"> </w:t>
+      </w:r>
+      <w:r>
+        <w:rPr>
+          <w:b/>
+        </w:rPr>
+        <w:t>(</w:t>
+      </w:r>
+      <w:proofErr w:type="spellStart"/>
+      <w:proofErr w:type="gramStart"/>
+      <w:r>
+        <w:rPr>
+          <w:b/>
+        </w:rPr>
+        <w:t>View.grain.input</w:t>
+      </w:r>
+      <w:proofErr w:type="spellEnd"/>
+      <w:proofErr w:type="gramEnd"/>
+      <w:r>
+        <w:rPr>
+          <w:b/>
+        </w:rPr>
+        <w:t>)</w:t>
+      </w:r>
+    </w:p>
+    <w:p>
+      <w:pPr>
+        <w:pStyle w:val="Para"/>
+      </w:pPr>
+      <w:r>
+        <w:t>Contains a table view and buttons to add, remove, and edit grains.</w:t>
+      </w:r>
+    </w:p>
+    <w:p>
+      <w:pPr>
+        <w:pStyle w:val="Para"/>
+      </w:pPr>
+      <w:r>
+        <w:t>The service is providing a compact and easy to use interface for adding any number of grains for a simulation.</w:t>
+      </w:r>
+    </w:p>
+    <w:p>
+      <w:pPr>
+        <w:pStyle w:val="Para"/>
+      </w:pPr>
+      <w:r>
+        <w:t>The secret is that the list of grains is taken to the back-end for simulation calculations.</w:t>
+      </w:r>
+    </w:p>
+    <w:p>
+      <w:pPr>
+        <w:pStyle w:val="Para"/>
+      </w:pPr>
+      <w:r>
+        <w:t>The error checking (for now) is throwing exceptions for negative input, or if inner diameter is greater than outer diameter, or burning ends is not 0, 1, or 2.</w:t>
+      </w:r>
+    </w:p>
+    <w:p>
+      <w:pPr>
+        <w:pStyle w:val="Para"/>
+        <w:numPr>
+          <w:ilvl w:val="0"/>
+          <w:numId w:val="0"/>
+        </w:numPr>
+        <w:ind w:left="720"/>
+      </w:pPr>
+    </w:p>
+    <w:p>
+      <w:pPr>
+        <w:pStyle w:val="Para"/>
+        <w:numPr>
+          <w:ilvl w:val="0"/>
+          <w:numId w:val="0"/>
+        </w:numPr>
+        <w:ind w:left="720" w:hanging="187"/>
+        <w:rPr>
+          <w:b/>
+        </w:rPr>
+      </w:pPr>
+      <w:r>
+        <w:rPr>
+          <w:b/>
+        </w:rPr>
+        <w:t>Add Grain Window (</w:t>
+      </w:r>
+      <w:proofErr w:type="spellStart"/>
+      <w:proofErr w:type="gramStart"/>
+      <w:r>
+        <w:rPr>
+          <w:b/>
+        </w:rPr>
+        <w:t>View.grain.input</w:t>
+      </w:r>
+      <w:proofErr w:type="spellEnd"/>
+      <w:proofErr w:type="gramEnd"/>
+      <w:r>
+        <w:rPr>
+          <w:b/>
+        </w:rPr>
+        <w:t>)</w:t>
+      </w:r>
+    </w:p>
+    <w:p>
+      <w:pPr>
+        <w:pStyle w:val="Para"/>
+      </w:pPr>
+      <w:r>
+        <w:t>This opens a new window where the user can enter data specific to the grain such as the length, number of burning ends, outer diameter and inner diameter.</w:t>
+      </w:r>
+    </w:p>
+    <w:p>
+      <w:pPr>
+        <w:pStyle w:val="Para"/>
+      </w:pPr>
+      <w:r>
+        <w:t>This takes the grain data from the user and applies that to the grain which will be used to run the simulation.</w:t>
+      </w:r>
+    </w:p>
+    <w:p>
+      <w:pPr>
+        <w:pStyle w:val="Para"/>
+      </w:pPr>
+      <w:r>
+        <w:t xml:space="preserve">The secret is that it is the data is applied to the grain and taken to </w:t>
+      </w:r>
+      <w:proofErr w:type="spellStart"/>
+      <w:r>
+        <w:t>to</w:t>
+      </w:r>
+      <w:proofErr w:type="spellEnd"/>
+      <w:r>
+        <w:t xml:space="preserve"> the back end to help run the simulation.</w:t>
+      </w:r>
+    </w:p>
+    <w:p>
+      <w:pPr>
+        <w:pStyle w:val="Para"/>
+      </w:pPr>
+      <w:r>
+        <w:t>The error checking is to make sure the number of burning ends is 0, 1, or 2. Also make sure that outer diameter is greater than the inner diameter.</w:t>
+      </w:r>
+    </w:p>
+    <w:p>
+      <w:pPr>
+        <w:pStyle w:val="Para"/>
+        <w:numPr>
+          <w:ilvl w:val="0"/>
+          <w:numId w:val="0"/>
+        </w:numPr>
+        <w:ind w:left="720"/>
+      </w:pPr>
+    </w:p>
+    <w:p>
+      <w:pPr>
+        <w:pStyle w:val="Para"/>
+        <w:numPr>
+          <w:ilvl w:val="0"/>
+          <w:numId w:val="0"/>
+        </w:numPr>
+        <w:ind w:left="720" w:hanging="187"/>
+        <w:rPr>
+          <w:b/>
+        </w:rPr>
+      </w:pPr>
+      <w:r>
+        <w:rPr>
+          <w:b/>
+        </w:rPr>
+        <w:t>Remove Grain Window</w:t>
+      </w:r>
+      <w:r>
+        <w:rPr>
+          <w:b/>
+        </w:rPr>
+        <w:t xml:space="preserve"> </w:t>
+      </w:r>
+      <w:r>
+        <w:rPr>
+          <w:b/>
+        </w:rPr>
+        <w:t>(</w:t>
+      </w:r>
+      <w:proofErr w:type="spellStart"/>
+      <w:proofErr w:type="gramStart"/>
+      <w:r>
+        <w:rPr>
+          <w:b/>
+        </w:rPr>
+        <w:t>View.grain.input</w:t>
+      </w:r>
+      <w:proofErr w:type="spellEnd"/>
+      <w:proofErr w:type="gramEnd"/>
+      <w:r>
+        <w:rPr>
+          <w:b/>
+        </w:rPr>
+        <w:t>)</w:t>
+      </w:r>
+    </w:p>
+    <w:p>
+      <w:pPr>
+        <w:pStyle w:val="Item"/>
+      </w:pPr>
+      <w:r>
+        <w:t>This opens a window that allows the user to remove a grain. The user selects the grain then clicks yes if they want it deleted.</w:t>
+      </w:r>
+    </w:p>
+    <w:p>
+      <w:pPr>
+        <w:pStyle w:val="Item"/>
+      </w:pPr>
+      <w:r>
+        <w:t xml:space="preserve">This pulls the grain data from the back end then allows the user </w:t>
+      </w:r>
+      <w:proofErr w:type="gramStart"/>
+      <w:r>
+        <w:t>remove</w:t>
+      </w:r>
+      <w:proofErr w:type="gramEnd"/>
+      <w:r>
+        <w:t xml:space="preserve"> it, then no longer applies that grain when doing the simulation.</w:t>
+      </w:r>
+    </w:p>
+    <w:p>
+      <w:pPr>
+        <w:pStyle w:val="Item"/>
+      </w:pPr>
+      <w:r>
+        <w:t>The secret is that the grain data is pulled from the back end then deleted.</w:t>
+      </w:r>
+    </w:p>
+    <w:p>
+      <w:pPr>
+        <w:pStyle w:val="Item"/>
+      </w:pPr>
+      <w:r>
+        <w:t>There is no error checking, however if the user changes their mind and ends up wanting to keep the grain, they can select “no” and it will close the window not affecting any other grains.</w:t>
+      </w:r>
+    </w:p>
+    <w:p>
+      <w:pPr>
+        <w:pStyle w:val="Para"/>
+        <w:numPr>
+          <w:ilvl w:val="0"/>
+          <w:numId w:val="0"/>
+        </w:numPr>
+        <w:ind w:left="720"/>
+      </w:pPr>
+    </w:p>
+    <w:p>
+      <w:pPr>
+        <w:pStyle w:val="Para"/>
+        <w:numPr>
+          <w:ilvl w:val="0"/>
+          <w:numId w:val="0"/>
+        </w:numPr>
+        <w:ind w:left="720"/>
+      </w:pPr>
+    </w:p>
+    <w:p>
+      <w:pPr>
+        <w:pStyle w:val="Para"/>
+        <w:numPr>
+          <w:ilvl w:val="0"/>
+          <w:numId w:val="0"/>
+        </w:numPr>
+      </w:pPr>
+    </w:p>
+    <w:p>
+      <w:pPr>
+        <w:pStyle w:val="Para"/>
+        <w:numPr>
+          <w:ilvl w:val="0"/>
+          <w:numId w:val="0"/>
+        </w:numPr>
+        <w:ind w:left="720"/>
+      </w:pPr>
+    </w:p>
+    <w:p>
+      <w:pPr>
+        <w:pStyle w:val="Para"/>
+        <w:numPr>
+          <w:ilvl w:val="0"/>
+          <w:numId w:val="0"/>
+        </w:numPr>
+        <w:ind w:left="720" w:hanging="187"/>
+        <w:rPr>
+          <w:b/>
+        </w:rPr>
+      </w:pPr>
+      <w:r>
+        <w:rPr>
+          <w:b/>
+        </w:rPr>
+        <w:t>Edit Grain Window (</w:t>
+      </w:r>
+      <w:proofErr w:type="spellStart"/>
+      <w:proofErr w:type="gramStart"/>
+      <w:r>
+        <w:rPr>
+          <w:b/>
+        </w:rPr>
+        <w:t>View.grain.input</w:t>
+      </w:r>
+      <w:proofErr w:type="spellEnd"/>
+      <w:proofErr w:type="gramEnd"/>
+      <w:r>
+        <w:rPr>
+          <w:b/>
+        </w:rPr>
+        <w:t>)</w:t>
+      </w:r>
+    </w:p>
+    <w:p>
+      <w:pPr>
+        <w:pStyle w:val="Para"/>
+      </w:pPr>
+      <w:r>
+        <w:t>Opens a window that allows the user to edit grain specific data (length, number of burning ends, outer diameter, and inner diameter).</w:t>
+      </w:r>
+    </w:p>
+    <w:p>
+      <w:pPr>
+        <w:pStyle w:val="Para"/>
+      </w:pPr>
+      <w:r>
+        <w:t>This allows the user to edit the grain data, then is saved so it can be applied when the simulation is run.</w:t>
+      </w:r>
+    </w:p>
+    <w:p>
+      <w:pPr>
+        <w:pStyle w:val="Para"/>
+      </w:pPr>
+      <w:r>
+        <w:t>The secret is that the original grain data is pulled from the back end, then allows the user to edit the data, then is saved and sent to the back end.</w:t>
+      </w:r>
+    </w:p>
+    <w:p>
+      <w:pPr>
+        <w:pStyle w:val="Para"/>
+      </w:pPr>
+      <w:r>
+        <w:t>This has the same error checking as the add grain window.</w:t>
+      </w:r>
+    </w:p>
+    <w:p>
+      <w:pPr>
+        <w:pStyle w:val="Para"/>
+        <w:numPr>
+          <w:ilvl w:val="0"/>
+          <w:numId w:val="0"/>
+        </w:numPr>
+        <w:ind w:left="720"/>
+      </w:pPr>
+    </w:p>
+    <w:p>
+      <w:pPr>
+        <w:pStyle w:val="Para"/>
+        <w:numPr>
+          <w:ilvl w:val="0"/>
+          <w:numId w:val="0"/>
+        </w:numPr>
+        <w:ind w:left="720" w:hanging="187"/>
+        <w:rPr>
+          <w:b/>
+        </w:rPr>
+      </w:pPr>
+      <w:r>
+        <w:rPr>
+          <w:b/>
+        </w:rPr>
+        <w:t>Table Handle (Controller)</w:t>
+      </w:r>
+    </w:p>
+    <w:p>
+      <w:pPr>
+        <w:pStyle w:val="Para"/>
+      </w:pPr>
+      <w:r>
+        <w:t>Provides an interface for communication between the grain input view, and any of the grain windows (add, remove, and edit).</w:t>
+      </w:r>
+    </w:p>
+    <w:p>
+      <w:pPr>
+        <w:pStyle w:val="Para"/>
+      </w:pPr>
+      <w:r>
+        <w:t>The service is allowing the grain input view and grain windows to transfer data between each other.</w:t>
+      </w:r>
+    </w:p>
+    <w:p>
+      <w:pPr>
+        <w:pStyle w:val="Para"/>
+      </w:pPr>
+      <w:r>
+        <w:t>The secret is that input data is transferred from the grain windows to the grain input view into the table.</w:t>
+      </w:r>
+    </w:p>
+    <w:p>
+      <w:pPr>
+        <w:pStyle w:val="Para"/>
+      </w:pPr>
+      <w:r>
+        <w:t>Error checking is done by checking the input data in add and edit for grain exceptions.</w:t>
+      </w:r>
+    </w:p>
+    <w:p>
+      <w:pPr>
+        <w:pStyle w:val="Para"/>
+        <w:numPr>
+          <w:ilvl w:val="0"/>
+          <w:numId w:val="0"/>
+        </w:numPr>
+        <w:ind w:left="720" w:hanging="187"/>
+        <w:rPr>
           <w:highlight w:val="yellow"/>
         </w:rPr>
       </w:pPr>
@@ -1275,7 +3438,6 @@
           <w:ilvl w:val="0"/>
           <w:numId w:val="0"/>
         </w:numPr>
-        <w:ind w:left="720" w:hanging="187"/>
         <w:rPr>
           <w:highlight w:val="yellow"/>
         </w:rPr>
@@ -1288,7 +3450,204 @@
           <w:ilvl w:val="0"/>
           <w:numId w:val="0"/>
         </w:numPr>
-        <w:ind w:left="720" w:hanging="187"/>
+      </w:pPr>
+    </w:p>
+    <w:p>
+      <w:pPr>
+        <w:pStyle w:val="Para"/>
+        <w:numPr>
+          <w:ilvl w:val="0"/>
+          <w:numId w:val="0"/>
+        </w:numPr>
+      </w:pPr>
+    </w:p>
+    <w:p>
+      <w:pPr>
+        <w:pStyle w:val="Para"/>
+        <w:numPr>
+          <w:ilvl w:val="0"/>
+          <w:numId w:val="0"/>
+        </w:numPr>
+      </w:pPr>
+    </w:p>
+    <w:p>
+      <w:pPr>
+        <w:pStyle w:val="Para"/>
+        <w:numPr>
+          <w:ilvl w:val="0"/>
+          <w:numId w:val="0"/>
+        </w:numPr>
+      </w:pPr>
+    </w:p>
+    <w:p>
+      <w:pPr>
+        <w:pStyle w:val="Para"/>
+        <w:numPr>
+          <w:ilvl w:val="0"/>
+          <w:numId w:val="0"/>
+        </w:numPr>
+      </w:pPr>
+    </w:p>
+    <w:p>
+      <w:pPr>
+        <w:pStyle w:val="Para"/>
+        <w:numPr>
+          <w:ilvl w:val="0"/>
+          <w:numId w:val="0"/>
+        </w:numPr>
+      </w:pPr>
+    </w:p>
+    <w:p>
+      <w:pPr>
+        <w:pStyle w:val="Para"/>
+        <w:numPr>
+          <w:ilvl w:val="0"/>
+          <w:numId w:val="0"/>
+        </w:numPr>
+      </w:pPr>
+    </w:p>
+    <w:p>
+      <w:pPr>
+        <w:pStyle w:val="Para"/>
+        <w:numPr>
+          <w:ilvl w:val="0"/>
+          <w:numId w:val="0"/>
+        </w:numPr>
+      </w:pPr>
+    </w:p>
+    <w:p>
+      <w:pPr>
+        <w:pStyle w:val="Para"/>
+        <w:numPr>
+          <w:ilvl w:val="0"/>
+          <w:numId w:val="0"/>
+        </w:numPr>
+      </w:pPr>
+    </w:p>
+    <w:p>
+      <w:pPr>
+        <w:pStyle w:val="Para"/>
+        <w:numPr>
+          <w:ilvl w:val="0"/>
+          <w:numId w:val="0"/>
+        </w:numPr>
+      </w:pPr>
+    </w:p>
+    <w:p>
+      <w:pPr>
+        <w:pStyle w:val="Para"/>
+        <w:numPr>
+          <w:ilvl w:val="0"/>
+          <w:numId w:val="0"/>
+        </w:numPr>
+      </w:pPr>
+    </w:p>
+    <w:p>
+      <w:pPr>
+        <w:pStyle w:val="Para"/>
+        <w:numPr>
+          <w:ilvl w:val="0"/>
+          <w:numId w:val="0"/>
+        </w:numPr>
+      </w:pPr>
+    </w:p>
+    <w:p>
+      <w:pPr>
+        <w:pStyle w:val="Para"/>
+        <w:numPr>
+          <w:ilvl w:val="0"/>
+          <w:numId w:val="0"/>
+        </w:numPr>
+      </w:pPr>
+    </w:p>
+    <w:p>
+      <w:pPr>
+        <w:pStyle w:val="Para"/>
+        <w:numPr>
+          <w:ilvl w:val="0"/>
+          <w:numId w:val="0"/>
+        </w:numPr>
+      </w:pPr>
+    </w:p>
+    <w:p>
+      <w:pPr>
+        <w:pStyle w:val="Para"/>
+        <w:numPr>
+          <w:ilvl w:val="0"/>
+          <w:numId w:val="0"/>
+        </w:numPr>
+      </w:pPr>
+    </w:p>
+    <w:p>
+      <w:pPr>
+        <w:pStyle w:val="Para"/>
+        <w:numPr>
+          <w:ilvl w:val="0"/>
+          <w:numId w:val="0"/>
+        </w:numPr>
+      </w:pPr>
+    </w:p>
+    <w:p>
+      <w:pPr>
+        <w:pStyle w:val="Para"/>
+        <w:numPr>
+          <w:ilvl w:val="0"/>
+          <w:numId w:val="0"/>
+        </w:numPr>
+      </w:pPr>
+    </w:p>
+    <w:p>
+      <w:pPr>
+        <w:pStyle w:val="Para"/>
+        <w:numPr>
+          <w:ilvl w:val="0"/>
+          <w:numId w:val="0"/>
+        </w:numPr>
+      </w:pPr>
+    </w:p>
+    <w:p>
+      <w:pPr>
+        <w:pStyle w:val="Para"/>
+        <w:numPr>
+          <w:ilvl w:val="0"/>
+          <w:numId w:val="0"/>
+        </w:numPr>
+      </w:pPr>
+    </w:p>
+    <w:p>
+      <w:pPr>
+        <w:pStyle w:val="Para"/>
+        <w:numPr>
+          <w:ilvl w:val="0"/>
+          <w:numId w:val="0"/>
+        </w:numPr>
+      </w:pPr>
+    </w:p>
+    <w:p>
+      <w:pPr>
+        <w:pStyle w:val="Para"/>
+        <w:numPr>
+          <w:ilvl w:val="0"/>
+          <w:numId w:val="0"/>
+        </w:numPr>
+      </w:pPr>
+    </w:p>
+    <w:p>
+      <w:pPr>
+        <w:pStyle w:val="Para"/>
+        <w:numPr>
+          <w:ilvl w:val="0"/>
+          <w:numId w:val="0"/>
+        </w:numPr>
+      </w:pPr>
+    </w:p>
+    <w:p>
+      <w:pPr>
+        <w:pStyle w:val="Para"/>
+        <w:numPr>
+          <w:ilvl w:val="0"/>
+          <w:numId w:val="0"/>
+        </w:numPr>
         <w:rPr>
           <w:highlight w:val="yellow"/>
         </w:rPr>
@@ -1301,423 +3660,6 @@
           <w:ilvl w:val="0"/>
           <w:numId w:val="0"/>
         </w:numPr>
-        <w:ind w:left="720" w:hanging="187"/>
-        <w:rPr>
-          <w:highlight w:val="yellow"/>
-        </w:rPr>
-      </w:pPr>
-    </w:p>
-    <w:p>
-      <w:pPr>
-        <w:pStyle w:val="Para"/>
-        <w:numPr>
-          <w:ilvl w:val="0"/>
-          <w:numId w:val="0"/>
-        </w:numPr>
-        <w:ind w:left="720" w:hanging="187"/>
-        <w:rPr>
-          <w:highlight w:val="yellow"/>
-        </w:rPr>
-      </w:pPr>
-    </w:p>
-    <w:p>
-      <w:pPr>
-        <w:pStyle w:val="Para"/>
-        <w:numPr>
-          <w:ilvl w:val="0"/>
-          <w:numId w:val="0"/>
-        </w:numPr>
-        <w:ind w:left="720" w:hanging="187"/>
-        <w:rPr>
-          <w:highlight w:val="yellow"/>
-        </w:rPr>
-      </w:pPr>
-    </w:p>
-    <w:p>
-      <w:pPr>
-        <w:pStyle w:val="Para"/>
-        <w:numPr>
-          <w:ilvl w:val="0"/>
-          <w:numId w:val="0"/>
-        </w:numPr>
-        <w:ind w:left="720" w:hanging="187"/>
-        <w:rPr>
-          <w:highlight w:val="yellow"/>
-        </w:rPr>
-      </w:pPr>
-    </w:p>
-    <w:p>
-      <w:pPr>
-        <w:pStyle w:val="Para"/>
-        <w:numPr>
-          <w:ilvl w:val="0"/>
-          <w:numId w:val="0"/>
-        </w:numPr>
-        <w:ind w:left="720" w:hanging="187"/>
-        <w:rPr>
-          <w:highlight w:val="yellow"/>
-        </w:rPr>
-      </w:pPr>
-    </w:p>
-    <w:p>
-      <w:pPr>
-        <w:pStyle w:val="Para"/>
-        <w:numPr>
-          <w:ilvl w:val="0"/>
-          <w:numId w:val="0"/>
-        </w:numPr>
-        <w:ind w:left="720" w:hanging="187"/>
-        <w:rPr>
-          <w:highlight w:val="yellow"/>
-        </w:rPr>
-      </w:pPr>
-    </w:p>
-    <w:p>
-      <w:pPr>
-        <w:pStyle w:val="Para"/>
-        <w:numPr>
-          <w:ilvl w:val="0"/>
-          <w:numId w:val="0"/>
-        </w:numPr>
-        <w:ind w:left="720" w:hanging="187"/>
-        <w:rPr>
-          <w:highlight w:val="yellow"/>
-        </w:rPr>
-      </w:pPr>
-    </w:p>
-    <w:p>
-      <w:pPr>
-        <w:pStyle w:val="Para"/>
-        <w:numPr>
-          <w:ilvl w:val="0"/>
-          <w:numId w:val="0"/>
-        </w:numPr>
-        <w:ind w:left="720" w:hanging="187"/>
-        <w:rPr>
-          <w:highlight w:val="yellow"/>
-        </w:rPr>
-      </w:pPr>
-    </w:p>
-    <w:p>
-      <w:pPr>
-        <w:pStyle w:val="Para"/>
-        <w:numPr>
-          <w:ilvl w:val="0"/>
-          <w:numId w:val="0"/>
-        </w:numPr>
-        <w:ind w:left="720" w:hanging="187"/>
-        <w:rPr>
-          <w:highlight w:val="yellow"/>
-        </w:rPr>
-      </w:pPr>
-    </w:p>
-    <w:p>
-      <w:pPr>
-        <w:pStyle w:val="Para"/>
-        <w:numPr>
-          <w:ilvl w:val="0"/>
-          <w:numId w:val="0"/>
-        </w:numPr>
-        <w:ind w:left="720" w:hanging="187"/>
-        <w:rPr>
-          <w:highlight w:val="yellow"/>
-        </w:rPr>
-      </w:pPr>
-    </w:p>
-    <w:p>
-      <w:pPr>
-        <w:pStyle w:val="Para"/>
-        <w:numPr>
-          <w:ilvl w:val="0"/>
-          <w:numId w:val="0"/>
-        </w:numPr>
-        <w:ind w:left="720" w:hanging="187"/>
-        <w:rPr>
-          <w:highlight w:val="yellow"/>
-        </w:rPr>
-      </w:pPr>
-    </w:p>
-    <w:p>
-      <w:pPr>
-        <w:pStyle w:val="Para"/>
-        <w:numPr>
-          <w:ilvl w:val="0"/>
-          <w:numId w:val="0"/>
-        </w:numPr>
-        <w:ind w:left="720" w:hanging="187"/>
-        <w:rPr>
-          <w:highlight w:val="yellow"/>
-        </w:rPr>
-      </w:pPr>
-    </w:p>
-    <w:p>
-      <w:pPr>
-        <w:pStyle w:val="Para"/>
-        <w:numPr>
-          <w:ilvl w:val="0"/>
-          <w:numId w:val="0"/>
-        </w:numPr>
-        <w:ind w:left="720" w:hanging="187"/>
-        <w:rPr>
-          <w:highlight w:val="yellow"/>
-        </w:rPr>
-      </w:pPr>
-    </w:p>
-    <w:p>
-      <w:pPr>
-        <w:pStyle w:val="Para"/>
-        <w:numPr>
-          <w:ilvl w:val="0"/>
-          <w:numId w:val="0"/>
-        </w:numPr>
-        <w:ind w:left="720" w:hanging="187"/>
-        <w:rPr>
-          <w:highlight w:val="yellow"/>
-        </w:rPr>
-      </w:pPr>
-    </w:p>
-    <w:p>
-      <w:pPr>
-        <w:pStyle w:val="Para"/>
-        <w:numPr>
-          <w:ilvl w:val="0"/>
-          <w:numId w:val="0"/>
-        </w:numPr>
-        <w:ind w:left="720" w:hanging="187"/>
-        <w:rPr>
-          <w:highlight w:val="yellow"/>
-        </w:rPr>
-      </w:pPr>
-    </w:p>
-    <w:p>
-      <w:pPr>
-        <w:pStyle w:val="Para"/>
-        <w:numPr>
-          <w:ilvl w:val="0"/>
-          <w:numId w:val="0"/>
-        </w:numPr>
-        <w:ind w:left="720" w:hanging="187"/>
-        <w:rPr>
-          <w:highlight w:val="yellow"/>
-        </w:rPr>
-      </w:pPr>
-    </w:p>
-    <w:p>
-      <w:pPr>
-        <w:pStyle w:val="Para"/>
-        <w:numPr>
-          <w:ilvl w:val="0"/>
-          <w:numId w:val="0"/>
-        </w:numPr>
-        <w:ind w:left="720" w:hanging="187"/>
-        <w:rPr>
-          <w:highlight w:val="yellow"/>
-        </w:rPr>
-      </w:pPr>
-    </w:p>
-    <w:p>
-      <w:pPr>
-        <w:pStyle w:val="Para"/>
-        <w:numPr>
-          <w:ilvl w:val="0"/>
-          <w:numId w:val="0"/>
-        </w:numPr>
-        <w:ind w:left="720" w:hanging="187"/>
-        <w:rPr>
-          <w:highlight w:val="yellow"/>
-        </w:rPr>
-      </w:pPr>
-    </w:p>
-    <w:p>
-      <w:pPr>
-        <w:pStyle w:val="Para"/>
-        <w:numPr>
-          <w:ilvl w:val="0"/>
-          <w:numId w:val="0"/>
-        </w:numPr>
-        <w:ind w:left="720" w:hanging="187"/>
-        <w:rPr>
-          <w:highlight w:val="yellow"/>
-        </w:rPr>
-      </w:pPr>
-    </w:p>
-    <w:p>
-      <w:pPr>
-        <w:pStyle w:val="Para"/>
-        <w:numPr>
-          <w:ilvl w:val="0"/>
-          <w:numId w:val="0"/>
-        </w:numPr>
-        <w:ind w:left="720" w:hanging="187"/>
-        <w:rPr>
-          <w:highlight w:val="yellow"/>
-        </w:rPr>
-      </w:pPr>
-    </w:p>
-    <w:p>
-      <w:pPr>
-        <w:pStyle w:val="Para"/>
-        <w:numPr>
-          <w:ilvl w:val="0"/>
-          <w:numId w:val="0"/>
-        </w:numPr>
-        <w:ind w:left="720" w:hanging="187"/>
-        <w:rPr>
-          <w:highlight w:val="yellow"/>
-        </w:rPr>
-      </w:pPr>
-    </w:p>
-    <w:p>
-      <w:pPr>
-        <w:pStyle w:val="Para"/>
-        <w:numPr>
-          <w:ilvl w:val="0"/>
-          <w:numId w:val="0"/>
-        </w:numPr>
-        <w:ind w:left="720" w:hanging="187"/>
-        <w:rPr>
-          <w:highlight w:val="yellow"/>
-        </w:rPr>
-      </w:pPr>
-    </w:p>
-    <w:p>
-      <w:pPr>
-        <w:pStyle w:val="Para"/>
-        <w:numPr>
-          <w:ilvl w:val="0"/>
-          <w:numId w:val="0"/>
-        </w:numPr>
-        <w:ind w:left="720" w:hanging="187"/>
-        <w:rPr>
-          <w:highlight w:val="yellow"/>
-        </w:rPr>
-      </w:pPr>
-    </w:p>
-    <w:p>
-      <w:pPr>
-        <w:pStyle w:val="Para"/>
-        <w:numPr>
-          <w:ilvl w:val="0"/>
-          <w:numId w:val="0"/>
-        </w:numPr>
-        <w:ind w:left="720" w:hanging="187"/>
-        <w:rPr>
-          <w:highlight w:val="yellow"/>
-        </w:rPr>
-      </w:pPr>
-    </w:p>
-    <w:p>
-      <w:pPr>
-        <w:pStyle w:val="Para"/>
-        <w:numPr>
-          <w:ilvl w:val="0"/>
-          <w:numId w:val="0"/>
-        </w:numPr>
-        <w:ind w:left="720" w:hanging="187"/>
-        <w:rPr>
-          <w:highlight w:val="yellow"/>
-        </w:rPr>
-      </w:pPr>
-    </w:p>
-    <w:p>
-      <w:pPr>
-        <w:pStyle w:val="Para"/>
-        <w:numPr>
-          <w:ilvl w:val="0"/>
-          <w:numId w:val="0"/>
-        </w:numPr>
-        <w:ind w:left="720" w:hanging="187"/>
-        <w:rPr>
-          <w:highlight w:val="yellow"/>
-        </w:rPr>
-      </w:pPr>
-    </w:p>
-    <w:p>
-      <w:pPr>
-        <w:pStyle w:val="Para"/>
-        <w:numPr>
-          <w:ilvl w:val="0"/>
-          <w:numId w:val="0"/>
-        </w:numPr>
-        <w:ind w:left="720" w:hanging="187"/>
-        <w:rPr>
-          <w:highlight w:val="yellow"/>
-        </w:rPr>
-      </w:pPr>
-    </w:p>
-    <w:p>
-      <w:pPr>
-        <w:pStyle w:val="Para"/>
-        <w:numPr>
-          <w:ilvl w:val="0"/>
-          <w:numId w:val="0"/>
-        </w:numPr>
-        <w:ind w:left="720" w:hanging="187"/>
-        <w:rPr>
-          <w:highlight w:val="yellow"/>
-        </w:rPr>
-      </w:pPr>
-    </w:p>
-    <w:p>
-      <w:pPr>
-        <w:pStyle w:val="Para"/>
-        <w:numPr>
-          <w:ilvl w:val="0"/>
-          <w:numId w:val="0"/>
-        </w:numPr>
-        <w:ind w:left="720" w:hanging="187"/>
-        <w:rPr>
-          <w:highlight w:val="yellow"/>
-        </w:rPr>
-      </w:pPr>
-    </w:p>
-    <w:p>
-      <w:pPr>
-        <w:pStyle w:val="Para"/>
-        <w:numPr>
-          <w:ilvl w:val="0"/>
-          <w:numId w:val="0"/>
-        </w:numPr>
-        <w:ind w:left="720" w:hanging="187"/>
-        <w:rPr>
-          <w:highlight w:val="yellow"/>
-        </w:rPr>
-      </w:pPr>
-    </w:p>
-    <w:p>
-      <w:pPr>
-        <w:pStyle w:val="Para"/>
-        <w:numPr>
-          <w:ilvl w:val="0"/>
-          <w:numId w:val="0"/>
-        </w:numPr>
-        <w:ind w:left="720" w:hanging="187"/>
-        <w:rPr>
-          <w:highlight w:val="yellow"/>
-        </w:rPr>
-      </w:pPr>
-    </w:p>
-    <w:p>
-      <w:pPr>
-        <w:pStyle w:val="Para"/>
-        <w:numPr>
-          <w:ilvl w:val="0"/>
-          <w:numId w:val="0"/>
-        </w:numPr>
-        <w:ind w:left="720" w:hanging="187"/>
-        <w:rPr>
-          <w:highlight w:val="yellow"/>
-        </w:rPr>
-      </w:pPr>
-    </w:p>
-    <w:p>
-      <w:pPr>
-        <w:pStyle w:val="Para"/>
-        <w:numPr>
-          <w:ilvl w:val="0"/>
-          <w:numId w:val="0"/>
-        </w:numPr>
-        <w:ind w:left="720" w:hanging="187"/>
         <w:rPr>
           <w:highlight w:val="yellow"/>
         </w:rPr>
@@ -1728,13 +3670,13 @@
         </w:rPr>
         <w:lastRenderedPageBreak/>
         <w:drawing>
-          <wp:anchor distT="0" distB="0" distL="114300" distR="114300" simplePos="0" relativeHeight="251677184" behindDoc="0" locked="0" layoutInCell="1" allowOverlap="1" wp14:anchorId="5429265A" wp14:editId="32CEF3D4">
+          <wp:anchor distT="0" distB="0" distL="114300" distR="114300" simplePos="0" relativeHeight="251677184" behindDoc="0" locked="0" layoutInCell="1" allowOverlap="1" wp14:anchorId="5429265A" wp14:editId="2C55473C">
             <wp:simplePos x="0" y="0"/>
-            <wp:positionH relativeFrom="column">
-              <wp:posOffset>1202373</wp:posOffset>
+            <wp:positionH relativeFrom="margin">
+              <wp:align>right</wp:align>
             </wp:positionH>
             <wp:positionV relativeFrom="paragraph">
-              <wp:posOffset>-500698</wp:posOffset>
+              <wp:posOffset>-519748</wp:posOffset>
             </wp:positionV>
             <wp:extent cx="4004776" cy="6394197"/>
             <wp:effectExtent l="5397" t="0" r="1588" b="1587"/>
@@ -1751,7 +3693,7 @@
                     <pic:cNvPicPr/>
                   </pic:nvPicPr>
                   <pic:blipFill>
-                    <a:blip r:embed="rId10"/>
+                    <a:blip r:embed="rId11"/>
                     <a:stretch>
                       <a:fillRect/>
                     </a:stretch>
@@ -2187,199 +4129,195 @@
         </w:numPr>
         <w:ind w:left="720"/>
       </w:pPr>
+    </w:p>
+    <w:p>
+      <w:pPr>
+        <w:pStyle w:val="Item"/>
+        <w:numPr>
+          <w:ilvl w:val="0"/>
+          <w:numId w:val="0"/>
+        </w:numPr>
+        <w:ind w:left="720"/>
+      </w:pPr>
+      <w:r>
+        <w:t xml:space="preserve">View </w:t>
+      </w:r>
+      <w:r>
+        <w:t>-</w:t>
+      </w:r>
+      <w:r>
+        <w:t xml:space="preserve"> With the implementation of a GUI, multiple view classes were needed, including a </w:t>
+      </w:r>
+      <w:proofErr w:type="spellStart"/>
+      <w:r>
+        <w:t>GrainInputView</w:t>
+      </w:r>
+      <w:proofErr w:type="spellEnd"/>
+      <w:r>
+        <w:t xml:space="preserve"> which handles the grain table with the help of </w:t>
+      </w:r>
+      <w:proofErr w:type="spellStart"/>
+      <w:r>
+        <w:t>AddWindow</w:t>
+      </w:r>
+      <w:proofErr w:type="spellEnd"/>
+      <w:r>
+        <w:t xml:space="preserve">, </w:t>
+      </w:r>
+      <w:proofErr w:type="spellStart"/>
+      <w:r>
+        <w:t>RemoveWindow</w:t>
+      </w:r>
+      <w:proofErr w:type="spellEnd"/>
+      <w:r>
+        <w:t xml:space="preserve">, and </w:t>
+      </w:r>
+      <w:proofErr w:type="spellStart"/>
+      <w:r>
+        <w:t>EditWindow</w:t>
+      </w:r>
+      <w:proofErr w:type="spellEnd"/>
+      <w:r>
+        <w:t xml:space="preserve">. We also have input views for Nozzle and Case, as well as </w:t>
+      </w:r>
+      <w:proofErr w:type="spellStart"/>
+      <w:r>
+        <w:t>GraphView</w:t>
+      </w:r>
+      <w:proofErr w:type="spellEnd"/>
+      <w:r>
+        <w:t xml:space="preserve">, which is a wrapper class for the JavaFX </w:t>
+      </w:r>
+      <w:proofErr w:type="spellStart"/>
+      <w:r>
+        <w:t>ScatterChart</w:t>
+      </w:r>
+      <w:proofErr w:type="spellEnd"/>
+      <w:r>
+        <w:t>.</w:t>
+      </w:r>
+      <w:r>
+        <w:t xml:space="preserve"> </w:t>
+      </w:r>
+      <w:proofErr w:type="spellStart"/>
+      <w:r>
+        <w:t>CSVConverter</w:t>
+      </w:r>
+      <w:proofErr w:type="spellEnd"/>
+      <w:r>
+        <w:t xml:space="preserve"> is still implemented as an optional feature, and </w:t>
+      </w:r>
+      <w:proofErr w:type="spellStart"/>
+      <w:r>
+        <w:t>RSEGenerator</w:t>
+      </w:r>
+      <w:proofErr w:type="spellEnd"/>
+      <w:r>
+        <w:t xml:space="preserve"> will be used to produce RSE files for simulation data in future iterations.</w:t>
+      </w:r>
+    </w:p>
+    <w:p>
+      <w:pPr>
+        <w:pStyle w:val="Item"/>
+        <w:numPr>
+          <w:ilvl w:val="0"/>
+          <w:numId w:val="0"/>
+        </w:numPr>
+        <w:ind w:left="720"/>
+      </w:pPr>
+    </w:p>
+    <w:p>
+      <w:pPr>
+        <w:pStyle w:val="Item"/>
+        <w:numPr>
+          <w:ilvl w:val="0"/>
+          <w:numId w:val="0"/>
+        </w:numPr>
+        <w:ind w:left="720"/>
+      </w:pPr>
+      <w:r>
+        <w:t xml:space="preserve">Controller </w:t>
+      </w:r>
+      <w:r>
+        <w:t>-</w:t>
+      </w:r>
+      <w:r>
+        <w:t xml:space="preserve"> The command-line interface has been replaced with a GUI, which serves as the main controller for interaction between the user and the back-end. </w:t>
+      </w:r>
+      <w:proofErr w:type="spellStart"/>
+      <w:r>
+        <w:t>TableHandle</w:t>
+      </w:r>
+      <w:proofErr w:type="spellEnd"/>
+      <w:r>
+        <w:t xml:space="preserve"> was created as a means of communicating and transferring data between </w:t>
+      </w:r>
+    </w:p>
+    <w:p>
+      <w:pPr>
+        <w:pStyle w:val="Item"/>
+        <w:numPr>
+          <w:ilvl w:val="0"/>
+          <w:numId w:val="0"/>
+        </w:numPr>
+        <w:ind w:left="720" w:hanging="187"/>
+      </w:pPr>
+    </w:p>
+    <w:p>
+      <w:pPr>
+        <w:pStyle w:val="Item"/>
+        <w:numPr>
+          <w:ilvl w:val="0"/>
+          <w:numId w:val="0"/>
+        </w:numPr>
+        <w:ind w:left="720" w:hanging="187"/>
+      </w:pPr>
+    </w:p>
+    <w:p>
+      <w:pPr>
+        <w:pStyle w:val="Item"/>
+        <w:numPr>
+          <w:ilvl w:val="0"/>
+          <w:numId w:val="0"/>
+        </w:numPr>
+        <w:ind w:left="720" w:hanging="187"/>
+      </w:pPr>
+    </w:p>
+    <w:p>
+      <w:pPr>
+        <w:pStyle w:val="Item"/>
+        <w:numPr>
+          <w:ilvl w:val="0"/>
+          <w:numId w:val="0"/>
+        </w:numPr>
+        <w:ind w:left="720" w:hanging="187"/>
+      </w:pPr>
+    </w:p>
+    <w:p>
+      <w:pPr>
+        <w:pStyle w:val="Item"/>
+        <w:numPr>
+          <w:ilvl w:val="0"/>
+          <w:numId w:val="0"/>
+        </w:numPr>
+      </w:pPr>
+    </w:p>
+    <w:p>
+      <w:pPr>
+        <w:pStyle w:val="Item"/>
+        <w:numPr>
+          <w:ilvl w:val="0"/>
+          <w:numId w:val="0"/>
+        </w:numPr>
+        <w:rPr>
+          <w:highlight w:val="yellow"/>
+        </w:rPr>
+      </w:pPr>
       <w:bookmarkStart w:id="0" w:name="_GoBack"/>
       <w:bookmarkEnd w:id="0"/>
     </w:p>
     <w:p>
       <w:pPr>
-        <w:pStyle w:val="Item"/>
-        <w:numPr>
-          <w:ilvl w:val="0"/>
-          <w:numId w:val="0"/>
-        </w:numPr>
-        <w:ind w:left="720"/>
-      </w:pPr>
-      <w:r>
-        <w:t xml:space="preserve">View </w:t>
-      </w:r>
-      <w:r>
-        <w:t>-</w:t>
-      </w:r>
-      <w:r>
-        <w:t xml:space="preserve"> With the implementation of a GUI, multiple view classes were needed, including a </w:t>
-      </w:r>
-      <w:proofErr w:type="spellStart"/>
-      <w:r>
-        <w:t>GrainInputView</w:t>
-      </w:r>
-      <w:proofErr w:type="spellEnd"/>
-      <w:r>
-        <w:t xml:space="preserve"> which handles the grain table with the help of </w:t>
-      </w:r>
-      <w:proofErr w:type="spellStart"/>
-      <w:r>
-        <w:t>AddWindow</w:t>
-      </w:r>
-      <w:proofErr w:type="spellEnd"/>
-      <w:r>
-        <w:t xml:space="preserve">, </w:t>
-      </w:r>
-      <w:proofErr w:type="spellStart"/>
-      <w:r>
-        <w:t>RemoveWindow</w:t>
-      </w:r>
-      <w:proofErr w:type="spellEnd"/>
-      <w:r>
-        <w:t xml:space="preserve">, and </w:t>
-      </w:r>
-      <w:proofErr w:type="spellStart"/>
-      <w:r>
-        <w:t>EditWindow</w:t>
-      </w:r>
-      <w:proofErr w:type="spellEnd"/>
-      <w:r>
-        <w:t xml:space="preserve">. We also have input views for Nozzle and Case, as well as </w:t>
-      </w:r>
-      <w:proofErr w:type="spellStart"/>
-      <w:r>
-        <w:t>GraphView</w:t>
-      </w:r>
-      <w:proofErr w:type="spellEnd"/>
-      <w:r>
-        <w:t xml:space="preserve">, which is a wrapper class for the JavaFX </w:t>
-      </w:r>
-      <w:proofErr w:type="spellStart"/>
-      <w:r>
-        <w:t>ScatterChart</w:t>
-      </w:r>
-      <w:proofErr w:type="spellEnd"/>
-      <w:r>
-        <w:t>.</w:t>
-      </w:r>
-      <w:r>
-        <w:t xml:space="preserve"> </w:t>
-      </w:r>
-      <w:proofErr w:type="spellStart"/>
-      <w:r>
-        <w:t>CSVConverter</w:t>
-      </w:r>
-      <w:proofErr w:type="spellEnd"/>
-      <w:r>
-        <w:t xml:space="preserve"> is still implemented as an optional feature, and </w:t>
-      </w:r>
-      <w:proofErr w:type="spellStart"/>
-      <w:r>
-        <w:t>RSEGenerator</w:t>
-      </w:r>
-      <w:proofErr w:type="spellEnd"/>
-      <w:r>
-        <w:t xml:space="preserve"> will be used to produce RSE files for simulation data in future iterations.</w:t>
-      </w:r>
-    </w:p>
-    <w:p>
-      <w:pPr>
-        <w:pStyle w:val="Item"/>
-        <w:numPr>
-          <w:ilvl w:val="0"/>
-          <w:numId w:val="0"/>
-        </w:numPr>
-        <w:ind w:left="720"/>
-      </w:pPr>
-    </w:p>
-    <w:p>
-      <w:pPr>
-        <w:pStyle w:val="Item"/>
-        <w:numPr>
-          <w:ilvl w:val="0"/>
-          <w:numId w:val="0"/>
-        </w:numPr>
-        <w:ind w:left="720"/>
-      </w:pPr>
-      <w:r>
-        <w:t xml:space="preserve">Controller </w:t>
-      </w:r>
-      <w:r>
-        <w:t>-</w:t>
-      </w:r>
-      <w:r>
-        <w:t xml:space="preserve"> The command-line interface has been replaced with a GUI, which serves as the main controller for interaction between the user and the back-end. </w:t>
-      </w:r>
-      <w:proofErr w:type="spellStart"/>
-      <w:r>
-        <w:t>TableHandle</w:t>
-      </w:r>
-      <w:proofErr w:type="spellEnd"/>
-      <w:r>
-        <w:t xml:space="preserve"> was created as a means of communicating and transferring data between </w:t>
-      </w:r>
-    </w:p>
-    <w:p>
-      <w:pPr>
-        <w:pStyle w:val="Item"/>
-        <w:numPr>
-          <w:ilvl w:val="0"/>
-          <w:numId w:val="0"/>
-        </w:numPr>
-        <w:ind w:left="720" w:hanging="187"/>
-      </w:pPr>
-    </w:p>
-    <w:p>
-      <w:pPr>
-        <w:pStyle w:val="Item"/>
-        <w:numPr>
-          <w:ilvl w:val="0"/>
-          <w:numId w:val="0"/>
-        </w:numPr>
-        <w:ind w:left="720" w:hanging="187"/>
-      </w:pPr>
-    </w:p>
-    <w:p>
-      <w:pPr>
-        <w:pStyle w:val="Item"/>
-        <w:numPr>
-          <w:ilvl w:val="0"/>
-          <w:numId w:val="0"/>
-        </w:numPr>
-        <w:ind w:left="720" w:hanging="187"/>
-      </w:pPr>
-    </w:p>
-    <w:p>
-      <w:pPr>
-        <w:pStyle w:val="Item"/>
-        <w:numPr>
-          <w:ilvl w:val="0"/>
-          <w:numId w:val="0"/>
-        </w:numPr>
-        <w:ind w:left="720" w:hanging="187"/>
-      </w:pPr>
-    </w:p>
-    <w:p>
-      <w:pPr>
-        <w:pStyle w:val="Item"/>
-        <w:numPr>
-          <w:ilvl w:val="0"/>
-          <w:numId w:val="0"/>
-        </w:numPr>
-        <w:rPr>
-          <w:highlight w:val="yellow"/>
-        </w:rPr>
-      </w:pPr>
-    </w:p>
-    <w:p>
-      <w:pPr>
-        <w:pStyle w:val="Item"/>
-        <w:numPr>
-          <w:ilvl w:val="0"/>
-          <w:numId w:val="0"/>
-        </w:numPr>
-        <w:ind w:left="720" w:hanging="187"/>
-        <w:rPr>
-          <w:highlight w:val="yellow"/>
-        </w:rPr>
-      </w:pPr>
-    </w:p>
-    <w:p>
-      <w:pPr>
         <w:pStyle w:val="Section"/>
       </w:pPr>
       <w:r>
@@ -2483,47 +4421,29 @@
         <w:pStyle w:val="Section"/>
       </w:pPr>
       <w:r>
-        <w:t>Team</w:t>
+        <w:t xml:space="preserve">Team </w:t>
+      </w:r>
+    </w:p>
+    <w:p>
+      <w:pPr>
+        <w:pStyle w:val="Item"/>
+      </w:pPr>
+      <w:r>
+        <w:t>Abhishek (Product Manager):</w:t>
       </w:r>
       <w:r>
         <w:t xml:space="preserve"> </w:t>
       </w:r>
-    </w:p>
-    <w:p>
-      <w:pPr>
-        <w:pStyle w:val="Item"/>
-        <w:rPr>
-          <w:highlight w:val="yellow"/>
-        </w:rPr>
-      </w:pPr>
-      <w:r>
-        <w:rPr>
-          <w:highlight w:val="yellow"/>
-        </w:rPr>
-        <w:t>Abhishek</w:t>
-      </w:r>
-      <w:r>
-        <w:rPr>
-          <w:highlight w:val="yellow"/>
-        </w:rPr>
-        <w:t xml:space="preserve"> (Product Manager)</w:t>
-      </w:r>
-      <w:r>
-        <w:rPr>
-          <w:highlight w:val="yellow"/>
-        </w:rPr>
-        <w:t>:</w:t>
-      </w:r>
-    </w:p>
-    <w:p>
-      <w:pPr>
-        <w:pStyle w:val="Item"/>
-      </w:pPr>
-      <w:r>
-        <w:t>Isaac</w:t>
-      </w:r>
-      <w:r>
-        <w:t xml:space="preserve"> (Front-End)</w:t>
+      <w:r>
+        <w:t>Implemented Simulation Summary code. Demoed project to advisor and got feedback. Got new equations for an updated physical model. Fixed bugs in main sim loop.</w:t>
+      </w:r>
+    </w:p>
+    <w:p>
+      <w:pPr>
+        <w:pStyle w:val="Item"/>
+      </w:pPr>
+      <w:r>
+        <w:t>Isaac (Front-End)</w:t>
       </w:r>
       <w:r>
         <w:t xml:space="preserve">: Implemented Unit Converter. </w:t>
@@ -2543,16 +4463,7 @@
         <w:pStyle w:val="Item"/>
       </w:pPr>
       <w:r>
-        <w:t>Daniel</w:t>
-      </w:r>
-      <w:r>
-        <w:t xml:space="preserve"> (QA Engineer)</w:t>
-      </w:r>
-      <w:r>
-        <w:t>:</w:t>
-      </w:r>
-      <w:r>
-        <w:t xml:space="preserve"> </w:t>
+        <w:t xml:space="preserve">Daniel (QA Engineer): </w:t>
       </w:r>
       <w:r>
         <w:t xml:space="preserve">Implemented graph feature, as well as the GUI mapping of where components should be placed. Produced testing for </w:t>
@@ -2571,160 +4482,145 @@
         <w:pStyle w:val="Item"/>
       </w:pPr>
       <w:r>
-        <w:t>Andrew</w:t>
-      </w:r>
-      <w:r>
-        <w:t xml:space="preserve"> (Back-End)</w:t>
-      </w:r>
-      <w:r>
-        <w:t>: Developed the components on the GUI to create grains, and make GUI easier to use.</w:t>
-      </w:r>
-    </w:p>
-    <w:p>
-      <w:pPr>
-        <w:pStyle w:val="Item"/>
-      </w:pPr>
-      <w:r>
-        <w:t>Vicente</w:t>
-      </w:r>
-      <w:r>
-        <w:t xml:space="preserve"> (Team Coordinator): Ran the T</w:t>
-      </w:r>
-      <w:r>
-        <w:t>rello boards, kept up with task</w:t>
+        <w:t>Andrew (Back-End): Developed the components on the GUI to create grains, and make GUI easier to use.</w:t>
+      </w:r>
+    </w:p>
+    <w:p>
+      <w:pPr>
+        <w:pStyle w:val="Item"/>
+      </w:pPr>
+      <w:r>
+        <w:t xml:space="preserve">Vicente (Team Coordinator): Ran the Trello boards, kept up with tasks, and set up weekly meeting for the group. I also transposed the </w:t>
+      </w:r>
+      <w:proofErr w:type="spellStart"/>
+      <w:r>
+        <w:t>RSEGenerator</w:t>
+      </w:r>
+      <w:proofErr w:type="spellEnd"/>
+      <w:r>
+        <w:t xml:space="preserve"> file, and tested the main functionality for the GUI. </w:t>
+      </w:r>
+    </w:p>
+    <w:p>
+      <w:pPr>
+        <w:pStyle w:val="Item"/>
+        <w:numPr>
+          <w:ilvl w:val="0"/>
+          <w:numId w:val="0"/>
+        </w:numPr>
+        <w:ind w:left="720"/>
+      </w:pPr>
+    </w:p>
+    <w:p>
+      <w:pPr>
+        <w:pStyle w:val="Section"/>
+      </w:pPr>
+      <w:r>
+        <w:t>Reflection</w:t>
+      </w:r>
+    </w:p>
+    <w:p>
+      <w:pPr>
+        <w:pStyle w:val="Item"/>
+      </w:pPr>
+      <w:r>
+        <w:t>W</w:t>
+      </w:r>
+      <w:r>
+        <w:t xml:space="preserve">hat went well: </w:t>
+      </w:r>
+      <w:r>
+        <w:t xml:space="preserve">We once again had very good communication among our teammates, and never had an instance where people had to do unnecessary </w:t>
+      </w:r>
+      <w:proofErr w:type="gramStart"/>
+      <w:r>
+        <w:t>work</w:t>
+      </w:r>
+      <w:proofErr w:type="gramEnd"/>
+      <w:r>
+        <w:t xml:space="preserve"> or two people worked on the same thing.   </w:t>
+      </w:r>
+    </w:p>
+    <w:p>
+      <w:pPr>
+        <w:pStyle w:val="Item"/>
+      </w:pPr>
+      <w:r>
+        <w:t>What didn’t g</w:t>
+      </w:r>
+      <w:r>
+        <w:t>o well: W</w:t>
+      </w:r>
+      <w:r>
+        <w:t>e had to be a bit rushed in our 2nd iteration because we weren’t given much time from the first iteration. Bu</w:t>
+      </w:r>
+      <w:r>
+        <w:t xml:space="preserve">t we </w:t>
+      </w:r>
+      <w:proofErr w:type="gramStart"/>
+      <w:r>
+        <w:t>were able to</w:t>
+      </w:r>
+      <w:proofErr w:type="gramEnd"/>
+      <w:r>
+        <w:t xml:space="preserve"> stay on track by redistributing work</w:t>
+      </w:r>
+      <w:r>
+        <w:t xml:space="preserve"> as needed</w:t>
+      </w:r>
+      <w:r>
+        <w:t>.</w:t>
+      </w:r>
+    </w:p>
+    <w:p>
+      <w:pPr>
+        <w:pStyle w:val="Item"/>
+      </w:pPr>
+      <w:r>
+        <w:t>F</w:t>
+      </w:r>
+      <w:r>
+        <w:t>eatures that were not im</w:t>
+      </w:r>
+      <w:r>
+        <w:t>plemented</w:t>
+      </w:r>
+      <w:r>
+        <w:t xml:space="preserve">: </w:t>
+      </w:r>
+      <w:r>
+        <w:t xml:space="preserve">All </w:t>
+      </w:r>
+      <w:r>
+        <w:t>2</w:t>
+      </w:r>
+      <w:r>
+        <w:t>nd</w:t>
+      </w:r>
+      <w:r>
+        <w:t xml:space="preserve"> iteration goals were met.</w:t>
+      </w:r>
+    </w:p>
+    <w:p>
+      <w:pPr>
+        <w:pStyle w:val="Item"/>
+      </w:pPr>
+      <w:r>
+        <w:t xml:space="preserve">How we </w:t>
+      </w:r>
+      <w:r>
+        <w:t>plan to over</w:t>
+      </w:r>
+      <w:r>
+        <w:t>come the issues we encountered: W</w:t>
+      </w:r>
+      <w:r>
+        <w:t>e planned to shift the focus of certain task</w:t>
       </w:r>
       <w:r>
         <w:t>s</w:t>
       </w:r>
       <w:r>
-        <w:t xml:space="preserve">, and set up weekly meeting for the group. I also transposed the </w:t>
-      </w:r>
-      <w:proofErr w:type="spellStart"/>
-      <w:r>
-        <w:t>RSEGenerator</w:t>
-      </w:r>
-      <w:proofErr w:type="spellEnd"/>
-      <w:r>
-        <w:t xml:space="preserve"> file, and tested the m</w:t>
-      </w:r>
-      <w:r>
-        <w:t xml:space="preserve">ain functionality for the GUI. </w:t>
-      </w:r>
-    </w:p>
-    <w:p>
-      <w:pPr>
-        <w:pStyle w:val="Item"/>
-        <w:numPr>
-          <w:ilvl w:val="0"/>
-          <w:numId w:val="0"/>
-        </w:numPr>
-        <w:ind w:left="720"/>
-      </w:pPr>
-    </w:p>
-    <w:p>
-      <w:pPr>
-        <w:pStyle w:val="Section"/>
-      </w:pPr>
-      <w:r>
-        <w:t>Reflection</w:t>
-      </w:r>
-    </w:p>
-    <w:p>
-      <w:pPr>
-        <w:pStyle w:val="Item"/>
-      </w:pPr>
-      <w:r>
-        <w:t>W</w:t>
-      </w:r>
-      <w:r>
-        <w:t xml:space="preserve">hat went well: </w:t>
-      </w:r>
-      <w:r>
-        <w:t xml:space="preserve">We once again had very good communication among our teammates, and never had an instance where people had to do unnecessary </w:t>
-      </w:r>
-      <w:proofErr w:type="gramStart"/>
-      <w:r>
-        <w:t>work</w:t>
-      </w:r>
-      <w:proofErr w:type="gramEnd"/>
-      <w:r>
-        <w:t xml:space="preserve"> or two people worked on the same thing.   </w:t>
-      </w:r>
-    </w:p>
-    <w:p>
-      <w:pPr>
-        <w:pStyle w:val="Item"/>
-      </w:pPr>
-      <w:r>
-        <w:t>What didn’t g</w:t>
-      </w:r>
-      <w:r>
-        <w:t>o well: W</w:t>
-      </w:r>
-      <w:r>
-        <w:t>e had to be a bit rushed in our 2nd iteration because we weren’t given much time from the first iteration. Bu</w:t>
-      </w:r>
-      <w:r>
-        <w:t xml:space="preserve">t we </w:t>
-      </w:r>
-      <w:proofErr w:type="gramStart"/>
-      <w:r>
-        <w:t>were able to</w:t>
-      </w:r>
-      <w:proofErr w:type="gramEnd"/>
-      <w:r>
-        <w:t xml:space="preserve"> stay on track by redistributing work</w:t>
-      </w:r>
-      <w:r>
-        <w:t xml:space="preserve"> as needed</w:t>
-      </w:r>
-      <w:r>
-        <w:t>.</w:t>
-      </w:r>
-    </w:p>
-    <w:p>
-      <w:pPr>
-        <w:pStyle w:val="Item"/>
-      </w:pPr>
-      <w:r>
-        <w:t>For the features that were not im</w:t>
-      </w:r>
-      <w:r>
-        <w:t xml:space="preserve">plemented, what were the issues: </w:t>
-      </w:r>
-      <w:r>
-        <w:t>We got rid or erosive burning due to the functionality no longer being needed</w:t>
-      </w:r>
-      <w:r>
-        <w:t>. All other 2</w:t>
-      </w:r>
-      <w:r>
-        <w:t>nd</w:t>
-      </w:r>
-      <w:r>
-        <w:t xml:space="preserve"> iteration goals were met.</w:t>
-      </w:r>
-    </w:p>
-    <w:p>
-      <w:pPr>
-        <w:pStyle w:val="Item"/>
-      </w:pPr>
-      <w:r>
-        <w:t xml:space="preserve">How we </w:t>
-      </w:r>
-      <w:r>
-        <w:t>plan to over</w:t>
-      </w:r>
-      <w:r>
-        <w:t>come the issues we encountered: W</w:t>
-      </w:r>
-      <w:r>
-        <w:t>e planned to shift the focus of certain task</w:t>
-      </w:r>
-      <w:r>
-        <w:t>s</w:t>
-      </w:r>
-      <w:r>
         <w:t xml:space="preserve"> to the more important/difficult ones, allowing for more collaboration on certain issues.</w:t>
       </w:r>
     </w:p>
@@ -2733,17 +4629,6 @@
         <w:pStyle w:val="Item"/>
       </w:pPr>
       <w:r>
-        <w:t>If you are redefining the pr</w:t>
-      </w:r>
-      <w:r>
-        <w:t>oblem, what is the change: We are not redefining the problem other than removing the erosive burning feature because the customer no longer requires this feature since they are designing their rockets differently.</w:t>
-      </w:r>
-    </w:p>
-    <w:p>
-      <w:pPr>
-        <w:pStyle w:val="Item"/>
-      </w:pPr>
-      <w:r>
         <w:t>What we will</w:t>
       </w:r>
       <w:r>
@@ -2766,10 +4651,10 @@
       </w:r>
     </w:p>
     <w:sectPr>
-      <w:headerReference w:type="even" r:id="rId11"/>
-      <w:headerReference w:type="default" r:id="rId12"/>
-      <w:footerReference w:type="even" r:id="rId13"/>
-      <w:footerReference w:type="default" r:id="rId14"/>
+      <w:headerReference w:type="even" r:id="rId12"/>
+      <w:headerReference w:type="default" r:id="rId13"/>
+      <w:footerReference w:type="even" r:id="rId14"/>
+      <w:footerReference w:type="default" r:id="rId15"/>
       <w:pgSz w:w="12240" w:h="15840"/>
       <w:pgMar w:top="1080" w:right="1080" w:bottom="720" w:left="1080" w:header="576" w:footer="576" w:gutter="0"/>
       <w:cols w:space="720"/>
@@ -3021,6 +4906,205 @@
 <file path=word/numbering.xml><?xml version="1.0" encoding="utf-8"?>
 <w:numbering xmlns:wpc="http://schemas.microsoft.com/office/word/2010/wordprocessingCanvas" xmlns:cx="http://schemas.microsoft.com/office/drawing/2014/chartex" xmlns:cx1="http://schemas.microsoft.com/office/drawing/2015/9/8/chartex" xmlns:cx2="http://schemas.microsoft.com/office/drawing/2015/10/21/chartex" xmlns:cx3="http://schemas.microsoft.com/office/drawing/2016/5/9/chartex" xmlns:cx4="http://schemas.microsoft.com/office/drawing/2016/5/10/chartex" xmlns:cx5="http://schemas.microsoft.com/office/drawing/2016/5/11/chartex" xmlns:cx6="http://schemas.microsoft.com/office/drawing/2016/5/12/chartex" xmlns:cx7="http://schemas.microsoft.com/office/drawing/2016/5/13/chartex" xmlns:cx8="http://schemas.microsoft.com/office/drawing/2016/5/14/chartex" xmlns:mc="http://schemas.openxmlformats.org/markup-compatibility/2006" xmlns:aink="http://schemas.microsoft.com/office/drawing/2016/ink" xmlns:am3d="http://schemas.microsoft.com/office/drawing/2017/model3d" xmlns:o="urn:schemas-microsoft-com:office:office" xmlns:r="http://schemas.openxmlformats.org/officeDocument/2006/relationships" xmlns:m="http://schemas.openxmlformats.org/officeDocument/2006/math" xmlns:v="urn:schemas-microsoft-com:vml" xmlns:wp14="http://schemas.microsoft.com/office/word/2010/wordprocessingDrawing" xmlns:wp="http://schemas.openxmlformats.org/drawingml/2006/wordprocessingDrawing" xmlns:w10="urn:schemas-microsoft-com:office:word" xmlns:w="http://schemas.openxmlformats.org/wordprocessingml/2006/main" xmlns:w14="http://schemas.microsoft.com/office/word/2010/wordml" xmlns:w15="http://schemas.microsoft.com/office/word/2012/wordml" xmlns:w16cid="http://schemas.microsoft.com/office/word/2016/wordml/cid" xmlns:w16se="http://schemas.microsoft.com/office/word/2015/wordml/symex" xmlns:wpg="http://schemas.microsoft.com/office/word/2010/wordprocessingGroup" xmlns:wpi="http://schemas.microsoft.com/office/word/2010/wordprocessingInk" xmlns:wne="http://schemas.microsoft.com/office/word/2006/wordml" xmlns:wps="http://schemas.microsoft.com/office/word/2010/wordprocessingShape" mc:Ignorable="w14 w15 w16se w16cid wp14">
   <w:abstractNum w:abstractNumId="0" w15:restartNumberingAfterBreak="0">
+    <w:nsid w:val="0B7D7EF9"/>
+    <w:multiLevelType w:val="hybridMultilevel"/>
+    <w:tmpl w:val="89B2D666"/>
+    <w:lvl w:ilvl="0" w:tplc="0409000F">
+      <w:start w:val="1"/>
+      <w:numFmt w:val="decimal"/>
+      <w:lvlText w:val="%1."/>
+      <w:lvlJc w:val="left"/>
+      <w:pPr>
+        <w:ind w:left="720" w:hanging="360"/>
+      </w:pPr>
+    </w:lvl>
+    <w:lvl w:ilvl="1" w:tplc="04090019" w:tentative="1">
+      <w:start w:val="1"/>
+      <w:numFmt w:val="lowerLetter"/>
+      <w:lvlText w:val="%2."/>
+      <w:lvlJc w:val="left"/>
+      <w:pPr>
+        <w:ind w:left="1440" w:hanging="360"/>
+      </w:pPr>
+    </w:lvl>
+    <w:lvl w:ilvl="2" w:tplc="0409001B" w:tentative="1">
+      <w:start w:val="1"/>
+      <w:numFmt w:val="lowerRoman"/>
+      <w:lvlText w:val="%3."/>
+      <w:lvlJc w:val="right"/>
+      <w:pPr>
+        <w:ind w:left="2160" w:hanging="180"/>
+      </w:pPr>
+    </w:lvl>
+    <w:lvl w:ilvl="3" w:tplc="0409000F" w:tentative="1">
+      <w:start w:val="1"/>
+      <w:numFmt w:val="decimal"/>
+      <w:lvlText w:val="%4."/>
+      <w:lvlJc w:val="left"/>
+      <w:pPr>
+        <w:ind w:left="2880" w:hanging="360"/>
+      </w:pPr>
+    </w:lvl>
+    <w:lvl w:ilvl="4" w:tplc="04090019" w:tentative="1">
+      <w:start w:val="1"/>
+      <w:numFmt w:val="lowerLetter"/>
+      <w:lvlText w:val="%5."/>
+      <w:lvlJc w:val="left"/>
+      <w:pPr>
+        <w:ind w:left="3600" w:hanging="360"/>
+      </w:pPr>
+    </w:lvl>
+    <w:lvl w:ilvl="5" w:tplc="0409001B" w:tentative="1">
+      <w:start w:val="1"/>
+      <w:numFmt w:val="lowerRoman"/>
+      <w:lvlText w:val="%6."/>
+      <w:lvlJc w:val="right"/>
+      <w:pPr>
+        <w:ind w:left="4320" w:hanging="180"/>
+      </w:pPr>
+    </w:lvl>
+    <w:lvl w:ilvl="6" w:tplc="0409000F" w:tentative="1">
+      <w:start w:val="1"/>
+      <w:numFmt w:val="decimal"/>
+      <w:lvlText w:val="%7."/>
+      <w:lvlJc w:val="left"/>
+      <w:pPr>
+        <w:ind w:left="5040" w:hanging="360"/>
+      </w:pPr>
+    </w:lvl>
+    <w:lvl w:ilvl="7" w:tplc="04090019" w:tentative="1">
+      <w:start w:val="1"/>
+      <w:numFmt w:val="lowerLetter"/>
+      <w:lvlText w:val="%8."/>
+      <w:lvlJc w:val="left"/>
+      <w:pPr>
+        <w:ind w:left="5760" w:hanging="360"/>
+      </w:pPr>
+    </w:lvl>
+    <w:lvl w:ilvl="8" w:tplc="0409001B" w:tentative="1">
+      <w:start w:val="1"/>
+      <w:numFmt w:val="lowerRoman"/>
+      <w:lvlText w:val="%9."/>
+      <w:lvlJc w:val="right"/>
+      <w:pPr>
+        <w:ind w:left="6480" w:hanging="180"/>
+      </w:pPr>
+    </w:lvl>
+  </w:abstractNum>
+  <w:abstractNum w:abstractNumId="1" w15:restartNumberingAfterBreak="0">
+    <w:nsid w:val="229A2BD3"/>
+    <w:multiLevelType w:val="multilevel"/>
+    <w:tmpl w:val="DFDC8E80"/>
+    <w:lvl w:ilvl="0">
+      <w:start w:val="1"/>
+      <w:numFmt w:val="bullet"/>
+      <w:lvlText w:val=""/>
+      <w:lvlJc w:val="left"/>
+      <w:pPr>
+        <w:ind w:left="720" w:hanging="360"/>
+      </w:pPr>
+      <w:rPr>
+        <w:rFonts w:ascii="Symbol" w:hAnsi="Symbol" w:cs="Symbol" w:hint="default"/>
+      </w:rPr>
+    </w:lvl>
+    <w:lvl w:ilvl="1">
+      <w:start w:val="1"/>
+      <w:numFmt w:val="bullet"/>
+      <w:lvlText w:val="o"/>
+      <w:lvlJc w:val="left"/>
+      <w:pPr>
+        <w:ind w:left="1440" w:hanging="360"/>
+      </w:pPr>
+      <w:rPr>
+        <w:rFonts w:ascii="Courier New" w:hAnsi="Courier New" w:cs="Courier New" w:hint="default"/>
+      </w:rPr>
+    </w:lvl>
+    <w:lvl w:ilvl="2">
+      <w:start w:val="1"/>
+      <w:numFmt w:val="bullet"/>
+      <w:lvlText w:val=""/>
+      <w:lvlJc w:val="left"/>
+      <w:pPr>
+        <w:ind w:left="2160" w:hanging="360"/>
+      </w:pPr>
+      <w:rPr>
+        <w:rFonts w:ascii="Wingdings" w:hAnsi="Wingdings" w:cs="Wingdings" w:hint="default"/>
+      </w:rPr>
+    </w:lvl>
+    <w:lvl w:ilvl="3">
+      <w:start w:val="1"/>
+      <w:numFmt w:val="bullet"/>
+      <w:lvlText w:val=""/>
+      <w:lvlJc w:val="left"/>
+      <w:pPr>
+        <w:ind w:left="2880" w:hanging="360"/>
+      </w:pPr>
+      <w:rPr>
+        <w:rFonts w:ascii="Symbol" w:hAnsi="Symbol" w:cs="Symbol" w:hint="default"/>
+      </w:rPr>
+    </w:lvl>
+    <w:lvl w:ilvl="4">
+      <w:start w:val="1"/>
+      <w:numFmt w:val="bullet"/>
+      <w:lvlText w:val="o"/>
+      <w:lvlJc w:val="left"/>
+      <w:pPr>
+        <w:ind w:left="3600" w:hanging="360"/>
+      </w:pPr>
+      <w:rPr>
+        <w:rFonts w:ascii="Courier New" w:hAnsi="Courier New" w:cs="Courier New" w:hint="default"/>
+      </w:rPr>
+    </w:lvl>
+    <w:lvl w:ilvl="5">
+      <w:start w:val="1"/>
+      <w:numFmt w:val="bullet"/>
+      <w:lvlText w:val=""/>
+      <w:lvlJc w:val="left"/>
+      <w:pPr>
+        <w:ind w:left="4320" w:hanging="360"/>
+      </w:pPr>
+      <w:rPr>
+        <w:rFonts w:ascii="Wingdings" w:hAnsi="Wingdings" w:cs="Wingdings" w:hint="default"/>
+      </w:rPr>
+    </w:lvl>
+    <w:lvl w:ilvl="6">
+      <w:start w:val="1"/>
+      <w:numFmt w:val="bullet"/>
+      <w:lvlText w:val=""/>
+      <w:lvlJc w:val="left"/>
+      <w:pPr>
+        <w:ind w:left="5040" w:hanging="360"/>
+      </w:pPr>
+      <w:rPr>
+        <w:rFonts w:ascii="Symbol" w:hAnsi="Symbol" w:cs="Symbol" w:hint="default"/>
+      </w:rPr>
+    </w:lvl>
+    <w:lvl w:ilvl="7">
+      <w:start w:val="1"/>
+      <w:numFmt w:val="bullet"/>
+      <w:lvlText w:val="o"/>
+      <w:lvlJc w:val="left"/>
+      <w:pPr>
+        <w:ind w:left="5760" w:hanging="360"/>
+      </w:pPr>
+      <w:rPr>
+        <w:rFonts w:ascii="Courier New" w:hAnsi="Courier New" w:cs="Courier New" w:hint="default"/>
+      </w:rPr>
+    </w:lvl>
+    <w:lvl w:ilvl="8">
+      <w:start w:val="1"/>
+      <w:numFmt w:val="bullet"/>
+      <w:lvlText w:val=""/>
+      <w:lvlJc w:val="left"/>
+      <w:pPr>
+        <w:ind w:left="6480" w:hanging="360"/>
+      </w:pPr>
+      <w:rPr>
+        <w:rFonts w:ascii="Wingdings" w:hAnsi="Wingdings" w:cs="Wingdings" w:hint="default"/>
+      </w:rPr>
+    </w:lvl>
+  </w:abstractNum>
+  <w:abstractNum w:abstractNumId="2" w15:restartNumberingAfterBreak="0">
     <w:nsid w:val="2C3518FB"/>
     <w:multiLevelType w:val="multilevel"/>
     <w:tmpl w:val="4CE8C49C"/>
@@ -3134,7 +5218,7 @@
       </w:rPr>
     </w:lvl>
   </w:abstractNum>
-  <w:abstractNum w:abstractNumId="1" w15:restartNumberingAfterBreak="0">
+  <w:abstractNum w:abstractNumId="3" w15:restartNumberingAfterBreak="0">
     <w:nsid w:val="372536F4"/>
     <w:multiLevelType w:val="hybridMultilevel"/>
     <w:tmpl w:val="E340A1AA"/>
@@ -3221,7 +5305,7 @@
       </w:pPr>
     </w:lvl>
   </w:abstractNum>
-  <w:abstractNum w:abstractNumId="2" w15:restartNumberingAfterBreak="0">
+  <w:abstractNum w:abstractNumId="4" w15:restartNumberingAfterBreak="0">
     <w:nsid w:val="4A78116F"/>
     <w:multiLevelType w:val="hybridMultilevel"/>
     <w:tmpl w:val="056EA79C"/>
@@ -3335,7 +5419,7 @@
       </w:rPr>
     </w:lvl>
   </w:abstractNum>
-  <w:abstractNum w:abstractNumId="3" w15:restartNumberingAfterBreak="0">
+  <w:abstractNum w:abstractNumId="5" w15:restartNumberingAfterBreak="0">
     <w:nsid w:val="4AA44C64"/>
     <w:multiLevelType w:val="hybridMultilevel"/>
     <w:tmpl w:val="E0B63B80"/>
@@ -3448,7 +5532,120 @@
       </w:rPr>
     </w:lvl>
   </w:abstractNum>
-  <w:abstractNum w:abstractNumId="4" w15:restartNumberingAfterBreak="0">
+  <w:abstractNum w:abstractNumId="6" w15:restartNumberingAfterBreak="0">
+    <w:nsid w:val="58B15641"/>
+    <w:multiLevelType w:val="multilevel"/>
+    <w:tmpl w:val="A3B4CCAA"/>
+    <w:lvl w:ilvl="0">
+      <w:start w:val="1"/>
+      <w:numFmt w:val="decimal"/>
+      <w:lvlText w:val="%1."/>
+      <w:lvlJc w:val="left"/>
+      <w:pPr>
+        <w:tabs>
+          <w:tab w:val="num" w:pos="720"/>
+        </w:tabs>
+        <w:ind w:left="720" w:hanging="360"/>
+      </w:pPr>
+    </w:lvl>
+    <w:lvl w:ilvl="1" w:tentative="1">
+      <w:start w:val="1"/>
+      <w:numFmt w:val="decimal"/>
+      <w:lvlText w:val="%2."/>
+      <w:lvlJc w:val="left"/>
+      <w:pPr>
+        <w:tabs>
+          <w:tab w:val="num" w:pos="1440"/>
+        </w:tabs>
+        <w:ind w:left="1440" w:hanging="360"/>
+      </w:pPr>
+    </w:lvl>
+    <w:lvl w:ilvl="2" w:tentative="1">
+      <w:start w:val="1"/>
+      <w:numFmt w:val="decimal"/>
+      <w:lvlText w:val="%3."/>
+      <w:lvlJc w:val="left"/>
+      <w:pPr>
+        <w:tabs>
+          <w:tab w:val="num" w:pos="2160"/>
+        </w:tabs>
+        <w:ind w:left="2160" w:hanging="360"/>
+      </w:pPr>
+    </w:lvl>
+    <w:lvl w:ilvl="3" w:tentative="1">
+      <w:start w:val="1"/>
+      <w:numFmt w:val="decimal"/>
+      <w:lvlText w:val="%4."/>
+      <w:lvlJc w:val="left"/>
+      <w:pPr>
+        <w:tabs>
+          <w:tab w:val="num" w:pos="2880"/>
+        </w:tabs>
+        <w:ind w:left="2880" w:hanging="360"/>
+      </w:pPr>
+    </w:lvl>
+    <w:lvl w:ilvl="4" w:tentative="1">
+      <w:start w:val="1"/>
+      <w:numFmt w:val="decimal"/>
+      <w:lvlText w:val="%5."/>
+      <w:lvlJc w:val="left"/>
+      <w:pPr>
+        <w:tabs>
+          <w:tab w:val="num" w:pos="3600"/>
+        </w:tabs>
+        <w:ind w:left="3600" w:hanging="360"/>
+      </w:pPr>
+    </w:lvl>
+    <w:lvl w:ilvl="5" w:tentative="1">
+      <w:start w:val="1"/>
+      <w:numFmt w:val="decimal"/>
+      <w:lvlText w:val="%6."/>
+      <w:lvlJc w:val="left"/>
+      <w:pPr>
+        <w:tabs>
+          <w:tab w:val="num" w:pos="4320"/>
+        </w:tabs>
+        <w:ind w:left="4320" w:hanging="360"/>
+      </w:pPr>
+    </w:lvl>
+    <w:lvl w:ilvl="6" w:tentative="1">
+      <w:start w:val="1"/>
+      <w:numFmt w:val="decimal"/>
+      <w:lvlText w:val="%7."/>
+      <w:lvlJc w:val="left"/>
+      <w:pPr>
+        <w:tabs>
+          <w:tab w:val="num" w:pos="5040"/>
+        </w:tabs>
+        <w:ind w:left="5040" w:hanging="360"/>
+      </w:pPr>
+    </w:lvl>
+    <w:lvl w:ilvl="7" w:tentative="1">
+      <w:start w:val="1"/>
+      <w:numFmt w:val="decimal"/>
+      <w:lvlText w:val="%8."/>
+      <w:lvlJc w:val="left"/>
+      <w:pPr>
+        <w:tabs>
+          <w:tab w:val="num" w:pos="5760"/>
+        </w:tabs>
+        <w:ind w:left="5760" w:hanging="360"/>
+      </w:pPr>
+    </w:lvl>
+    <w:lvl w:ilvl="8" w:tentative="1">
+      <w:start w:val="1"/>
+      <w:numFmt w:val="decimal"/>
+      <w:lvlText w:val="%9."/>
+      <w:lvlJc w:val="left"/>
+      <w:pPr>
+        <w:tabs>
+          <w:tab w:val="num" w:pos="6480"/>
+        </w:tabs>
+        <w:ind w:left="6480" w:hanging="360"/>
+      </w:pPr>
+    </w:lvl>
+  </w:abstractNum>
+  <w:abstractNum w:abstractNumId="7" w15:restartNumberingAfterBreak="0">
     <w:nsid w:val="5AF52FA5"/>
     <w:multiLevelType w:val="hybridMultilevel"/>
     <w:tmpl w:val="27F8B2EA"/>
@@ -3538,7 +5735,120 @@
       </w:pPr>
     </w:lvl>
   </w:abstractNum>
-  <w:abstractNum w:abstractNumId="5" w15:restartNumberingAfterBreak="0">
+  <w:abstractNum w:abstractNumId="8" w15:restartNumberingAfterBreak="0">
+    <w:nsid w:val="6EDF2832"/>
+    <w:multiLevelType w:val="multilevel"/>
+    <w:tmpl w:val="99422164"/>
+    <w:lvl w:ilvl="0">
+      <w:start w:val="1"/>
+      <w:numFmt w:val="decimal"/>
+      <w:lvlText w:val="%1."/>
+      <w:lvlJc w:val="left"/>
+      <w:pPr>
+        <w:tabs>
+          <w:tab w:val="num" w:pos="720"/>
+        </w:tabs>
+        <w:ind w:left="720" w:hanging="360"/>
+      </w:pPr>
+    </w:lvl>
+    <w:lvl w:ilvl="1" w:tentative="1">
+      <w:start w:val="1"/>
+      <w:numFmt w:val="decimal"/>
+      <w:lvlText w:val="%2."/>
+      <w:lvlJc w:val="left"/>
+      <w:pPr>
+        <w:tabs>
+          <w:tab w:val="num" w:pos="1440"/>
+        </w:tabs>
+        <w:ind w:left="1440" w:hanging="360"/>
+      </w:pPr>
+    </w:lvl>
+    <w:lvl w:ilvl="2" w:tentative="1">
+      <w:start w:val="1"/>
+      <w:numFmt w:val="decimal"/>
+      <w:lvlText w:val="%3."/>
+      <w:lvlJc w:val="left"/>
+      <w:pPr>
+        <w:tabs>
+          <w:tab w:val="num" w:pos="2160"/>
+        </w:tabs>
+        <w:ind w:left="2160" w:hanging="360"/>
+      </w:pPr>
+    </w:lvl>
+    <w:lvl w:ilvl="3" w:tentative="1">
+      <w:start w:val="1"/>
+      <w:numFmt w:val="decimal"/>
+      <w:lvlText w:val="%4."/>
+      <w:lvlJc w:val="left"/>
+      <w:pPr>
+        <w:tabs>
+          <w:tab w:val="num" w:pos="2880"/>
+        </w:tabs>
+        <w:ind w:left="2880" w:hanging="360"/>
+      </w:pPr>
+    </w:lvl>
+    <w:lvl w:ilvl="4" w:tentative="1">
+      <w:start w:val="1"/>
+      <w:numFmt w:val="decimal"/>
+      <w:lvlText w:val="%5."/>
+      <w:lvlJc w:val="left"/>
+      <w:pPr>
+        <w:tabs>
+          <w:tab w:val="num" w:pos="3600"/>
+        </w:tabs>
+        <w:ind w:left="3600" w:hanging="360"/>
+      </w:pPr>
+    </w:lvl>
+    <w:lvl w:ilvl="5" w:tentative="1">
+      <w:start w:val="1"/>
+      <w:numFmt w:val="decimal"/>
+      <w:lvlText w:val="%6."/>
+      <w:lvlJc w:val="left"/>
+      <w:pPr>
+        <w:tabs>
+          <w:tab w:val="num" w:pos="4320"/>
+        </w:tabs>
+        <w:ind w:left="4320" w:hanging="360"/>
+      </w:pPr>
+    </w:lvl>
+    <w:lvl w:ilvl="6" w:tentative="1">
+      <w:start w:val="1"/>
+      <w:numFmt w:val="decimal"/>
+      <w:lvlText w:val="%7."/>
+      <w:lvlJc w:val="left"/>
+      <w:pPr>
+        <w:tabs>
+          <w:tab w:val="num" w:pos="5040"/>
+        </w:tabs>
+        <w:ind w:left="5040" w:hanging="360"/>
+      </w:pPr>
+    </w:lvl>
+    <w:lvl w:ilvl="7" w:tentative="1">
+      <w:start w:val="1"/>
+      <w:numFmt w:val="decimal"/>
+      <w:lvlText w:val="%8."/>
+      <w:lvlJc w:val="left"/>
+      <w:pPr>
+        <w:tabs>
+          <w:tab w:val="num" w:pos="5760"/>
+        </w:tabs>
+        <w:ind w:left="5760" w:hanging="360"/>
+      </w:pPr>
+    </w:lvl>
+    <w:lvl w:ilvl="8" w:tentative="1">
+      <w:start w:val="1"/>
+      <w:numFmt w:val="decimal"/>
+      <w:lvlText w:val="%9."/>
+      <w:lvlJc w:val="left"/>
+      <w:pPr>
+        <w:tabs>
+          <w:tab w:val="num" w:pos="6480"/>
+        </w:tabs>
+        <w:ind w:left="6480" w:hanging="360"/>
+      </w:pPr>
+    </w:lvl>
+  </w:abstractNum>
+  <w:abstractNum w:abstractNumId="9" w15:restartNumberingAfterBreak="0">
     <w:nsid w:val="7B5133CE"/>
     <w:multiLevelType w:val="hybridMultilevel"/>
     <w:tmpl w:val="DDBC0B72"/>
@@ -3653,22 +5963,34 @@
     </w:lvl>
   </w:abstractNum>
   <w:num w:numId="1">
+    <w:abstractNumId w:val="3"/>
+  </w:num>
+  <w:num w:numId="2">
+    <w:abstractNumId w:val="2"/>
+  </w:num>
+  <w:num w:numId="3">
+    <w:abstractNumId w:val="7"/>
+  </w:num>
+  <w:num w:numId="4">
+    <w:abstractNumId w:val="9"/>
+  </w:num>
+  <w:num w:numId="5">
+    <w:abstractNumId w:val="4"/>
+  </w:num>
+  <w:num w:numId="6">
+    <w:abstractNumId w:val="5"/>
+  </w:num>
+  <w:num w:numId="7">
+    <w:abstractNumId w:val="0"/>
+  </w:num>
+  <w:num w:numId="8">
     <w:abstractNumId w:val="1"/>
   </w:num>
-  <w:num w:numId="2">
-    <w:abstractNumId w:val="0"/>
+  <w:num w:numId="9">
+    <w:abstractNumId w:val="8"/>
   </w:num>
-  <w:num w:numId="3">
-    <w:abstractNumId w:val="4"/>
-  </w:num>
-  <w:num w:numId="4">
-    <w:abstractNumId w:val="5"/>
-  </w:num>
-  <w:num w:numId="5">
-    <w:abstractNumId w:val="2"/>
-  </w:num>
-  <w:num w:numId="6">
-    <w:abstractNumId w:val="3"/>
+  <w:num w:numId="10">
+    <w:abstractNumId w:val="6"/>
   </w:num>
   <w:numIdMacAtCleanup w:val="6"/>
 </w:numbering>
@@ -3953,10 +6275,6 @@
     <w:lsdException w:name="Book Title" w:uiPriority="33" w:qFormat="1"/>
     <w:lsdException w:name="Bibliography" w:semiHidden="1" w:uiPriority="37" w:unhideWhenUsed="1"/>
     <w:lsdException w:name="TOC Heading" w:semiHidden="1" w:uiPriority="39" w:unhideWhenUsed="1" w:qFormat="1"/>
-    <w:lsdException w:name="Grid Table Light" w:semiHidden="1" w:unhideWhenUsed="1"/>
-    <w:lsdException w:name="Grid Table 1 Light" w:semiHidden="1" w:unhideWhenUsed="1"/>
-    <w:lsdException w:name="Grid Table 2" w:semiHidden="1" w:unhideWhenUsed="1"/>
-    <w:lsdException w:name="Grid Table 3" w:semiHidden="1" w:unhideWhenUsed="1"/>
     <w:lsdException w:name="Grid Table 4" w:uiPriority="49"/>
     <w:lsdException w:name="Grid Table 5 Dark" w:uiPriority="50"/>
     <w:lsdException w:name="Grid Table 6 Colorful" w:uiPriority="51"/>
@@ -4158,6 +6476,7 @@
   <w:style w:type="character" w:default="1" w:styleId="DefaultParagraphFont">
     <w:name w:val="Default Paragraph Font"/>
     <w:uiPriority w:val="1"/>
+    <w:semiHidden/>
     <w:unhideWhenUsed/>
   </w:style>
   <w:style w:type="table" w:default="1" w:styleId="TableNormal">

--- a/ProjectStatus-feature.docx
+++ b/ProjectStatus-feature.docx
@@ -181,11 +181,16 @@
       <w:r>
         <w:t xml:space="preserve">Daniel </w:t>
       </w:r>
-      <w:r>
-        <w:t xml:space="preserve">Tranfaglia, Abhishek </w:t>
-      </w:r>
       <w:proofErr w:type="spellStart"/>
       <w:r>
+        <w:t>Tranfaglia</w:t>
+      </w:r>
+      <w:proofErr w:type="spellEnd"/>
+      <w:r>
+        <w:t xml:space="preserve">, Abhishek </w:t>
+      </w:r>
+      <w:proofErr w:type="spellStart"/>
+      <w:r>
         <w:t>Rane</w:t>
       </w:r>
       <w:proofErr w:type="spellEnd"/>
@@ -220,10 +225,7 @@
         <w:pStyle w:val="Item"/>
       </w:pPr>
       <w:r>
-        <w:t xml:space="preserve">Second Iteration: </w:t>
-      </w:r>
-      <w:r>
-        <w:t xml:space="preserve">Developed GUI to handle 1 type of grain, multiple grains, added motor casing to calculations, added unit converter, simulate button on GUI, created </w:t>
+        <w:t xml:space="preserve">Second Iteration: Developed GUI to handle 1 type of grain, multiple grains, added motor casing to calculations, added unit converter, simulate button on GUI, created </w:t>
       </w:r>
       <w:proofErr w:type="spellStart"/>
       <w:r>
@@ -231,191 +233,176 @@
       </w:r>
       <w:proofErr w:type="spellEnd"/>
       <w:r>
-        <w:t xml:space="preserve"> generator, csv file generator is an op</w:t>
-      </w:r>
-      <w:r>
-        <w:t>tional feature, graph uses JavaFX</w:t>
-      </w:r>
-      <w:r>
+        <w:t xml:space="preserve"> generator, csv file generator is an optional feature, graph uses JavaFX </w:t>
+      </w:r>
+      <w:proofErr w:type="spellStart"/>
+      <w:r>
+        <w:t>ScatterChart</w:t>
+      </w:r>
+      <w:proofErr w:type="spellEnd"/>
+      <w:r>
+        <w:t xml:space="preserve"> with wrapper class. GUI is fully functional and produces the same results as the command-line interface.</w:t>
+      </w:r>
+    </w:p>
+    <w:p>
+      <w:pPr>
+        <w:pStyle w:val="Item"/>
+      </w:pPr>
+      <w:r>
+        <w:t xml:space="preserve">Overview </w:t>
+      </w:r>
+      <w:r>
+        <w:t xml:space="preserve">of Changes: </w:t>
+      </w:r>
+      <w:r>
+        <w:t>Changed the graph library originally planned</w:t>
+      </w:r>
+      <w:r>
+        <w:t xml:space="preserve"> (used JavaFX </w:t>
+      </w:r>
+      <w:proofErr w:type="spellStart"/>
+      <w:r>
+        <w:t>ScatterChart</w:t>
+      </w:r>
+      <w:proofErr w:type="spellEnd"/>
+      <w:r>
+        <w:t xml:space="preserve"> instead of </w:t>
+      </w:r>
+      <w:proofErr w:type="spellStart"/>
+      <w:r>
+        <w:t>JFreeChart</w:t>
+      </w:r>
+      <w:proofErr w:type="spellEnd"/>
+      <w:r>
+        <w:t>)</w:t>
+      </w:r>
+      <w:r>
+        <w:t>, some team members worked on the GUI, which was different than what they were originally supposed to work on.</w:t>
+      </w:r>
+      <w:r>
+        <w:t xml:space="preserve"> Some roles were changed a little to compensate for time, and more work was added on to some members than originally planned.</w:t>
+      </w:r>
+    </w:p>
+    <w:p>
+      <w:pPr>
+        <w:pStyle w:val="Item"/>
+        <w:numPr>
+          <w:ilvl w:val="0"/>
+          <w:numId w:val="0"/>
+        </w:numPr>
+        <w:ind w:left="720"/>
+      </w:pPr>
+    </w:p>
+    <w:p>
+      <w:pPr>
+        <w:pStyle w:val="Item"/>
+        <w:numPr>
+          <w:ilvl w:val="0"/>
+          <w:numId w:val="0"/>
+        </w:numPr>
+        <w:ind w:left="720"/>
+      </w:pPr>
+    </w:p>
+    <w:p>
+      <w:pPr>
+        <w:pStyle w:val="Section"/>
+      </w:pPr>
+      <w:r>
+        <w:t>Customer Value</w:t>
+      </w:r>
+    </w:p>
+    <w:p>
+      <w:pPr>
+        <w:pStyle w:val="Item"/>
+      </w:pPr>
+      <w:r>
+        <w:t>Problem Defi</w:t>
+      </w:r>
+      <w:r>
+        <w:t xml:space="preserve">nition: </w:t>
+      </w:r>
+      <w:r>
+        <w:t>Multi-platform, open-source software, introduces multiple unit availability, accounts for erosive burning, improved Graphical User Interface.</w:t>
+      </w:r>
+    </w:p>
+    <w:p>
+      <w:pPr>
+        <w:pStyle w:val="Item"/>
+      </w:pPr>
+      <w:r>
+        <w:t xml:space="preserve">Customer Value: </w:t>
+      </w:r>
+      <w:r>
+        <w:t>University of Arizon</w:t>
+      </w:r>
+      <w:r>
+        <w:t>a IREC Team, rocket enthusiasts.</w:t>
+      </w:r>
+    </w:p>
+    <w:p>
+      <w:pPr>
+        <w:pStyle w:val="Item"/>
+      </w:pPr>
+      <w:r>
+        <w:t>Changes from Proposal</w:t>
+      </w:r>
+      <w:r>
+        <w:t xml:space="preserve"> – None.</w:t>
+      </w:r>
+    </w:p>
+    <w:p>
+      <w:pPr>
+        <w:pStyle w:val="Item"/>
+        <w:numPr>
+          <w:ilvl w:val="0"/>
+          <w:numId w:val="0"/>
+        </w:numPr>
+        <w:ind w:left="720" w:hanging="187"/>
+      </w:pPr>
+    </w:p>
+    <w:p>
+      <w:pPr>
+        <w:pStyle w:val="Item"/>
+        <w:numPr>
+          <w:ilvl w:val="0"/>
+          <w:numId w:val="0"/>
+        </w:numPr>
+        <w:ind w:left="720" w:hanging="187"/>
+      </w:pPr>
+    </w:p>
+    <w:p>
+      <w:pPr>
+        <w:pStyle w:val="Item"/>
+        <w:numPr>
+          <w:ilvl w:val="0"/>
+          <w:numId w:val="0"/>
+        </w:numPr>
+        <w:ind w:left="720" w:hanging="187"/>
+      </w:pPr>
+    </w:p>
+    <w:p>
+      <w:pPr>
+        <w:pStyle w:val="Item"/>
+        <w:numPr>
+          <w:ilvl w:val="0"/>
+          <w:numId w:val="0"/>
+        </w:numPr>
+        <w:ind w:left="720" w:hanging="187"/>
+      </w:pPr>
+      <w:r>
+        <w:rPr>
+          <w:b/>
+        </w:rPr>
+        <w:t>User Stories:</w:t>
+      </w:r>
+      <w:r>
+        <w:rPr>
+          <w:b/>
+        </w:rPr>
         <w:t xml:space="preserve"> </w:t>
       </w:r>
-      <w:proofErr w:type="spellStart"/>
-      <w:r>
-        <w:t>ScatterChart</w:t>
-      </w:r>
-      <w:proofErr w:type="spellEnd"/>
-      <w:r>
-        <w:t xml:space="preserve"> with wrapper class.</w:t>
-      </w:r>
-      <w:r>
-        <w:t xml:space="preserve"> GUI is fully functional and produces the same results as the command-line interface.</w:t>
-      </w:r>
-    </w:p>
-    <w:p>
-      <w:pPr>
-        <w:pStyle w:val="Item"/>
-      </w:pPr>
-      <w:r>
-        <w:t xml:space="preserve">Overview </w:t>
-      </w:r>
-      <w:r>
-        <w:t xml:space="preserve">of Changes: </w:t>
-      </w:r>
-      <w:r>
-        <w:t>Changed the graph library originally planned</w:t>
-      </w:r>
-      <w:r>
-        <w:t xml:space="preserve"> (used JavaFX </w:t>
-      </w:r>
-      <w:proofErr w:type="spellStart"/>
-      <w:r>
-        <w:t>ScatterChart</w:t>
-      </w:r>
-      <w:proofErr w:type="spellEnd"/>
-      <w:r>
-        <w:t xml:space="preserve"> instead of </w:t>
-      </w:r>
-      <w:proofErr w:type="spellStart"/>
-      <w:r>
-        <w:t>JFreeChart</w:t>
-      </w:r>
-      <w:proofErr w:type="spellEnd"/>
-      <w:r>
-        <w:t>)</w:t>
-      </w:r>
-      <w:r>
-        <w:t>, some team members worked on the GUI, which was different than what they were originally supposed to work on.</w:t>
-      </w:r>
-      <w:r>
-        <w:t xml:space="preserve"> Some roles were changed a little to compensate for time, and more work was added on to some members than originally planned.</w:t>
-      </w:r>
-    </w:p>
-    <w:p>
-      <w:pPr>
-        <w:pStyle w:val="Item"/>
-        <w:numPr>
-          <w:ilvl w:val="0"/>
-          <w:numId w:val="0"/>
-        </w:numPr>
-        <w:ind w:left="720"/>
-      </w:pPr>
-    </w:p>
-    <w:p>
-      <w:pPr>
-        <w:pStyle w:val="Item"/>
-        <w:numPr>
-          <w:ilvl w:val="0"/>
-          <w:numId w:val="0"/>
-        </w:numPr>
-        <w:ind w:left="720"/>
-      </w:pPr>
-    </w:p>
-    <w:p>
-      <w:pPr>
-        <w:pStyle w:val="Section"/>
-      </w:pPr>
-      <w:r>
-        <w:t>Customer Value</w:t>
-      </w:r>
-    </w:p>
-    <w:p>
-      <w:pPr>
-        <w:pStyle w:val="Item"/>
-      </w:pPr>
-      <w:r>
-        <w:t>Problem Defi</w:t>
-      </w:r>
-      <w:r>
-        <w:t xml:space="preserve">nition: </w:t>
-      </w:r>
-      <w:r>
-        <w:t>Multi-platform, open-source software, introduces multiple unit availability, accounts for erosive burning, improved Graphical User Interface.</w:t>
-      </w:r>
-    </w:p>
-    <w:p>
-      <w:pPr>
-        <w:pStyle w:val="Item"/>
-      </w:pPr>
-      <w:r>
-        <w:t xml:space="preserve">Customer Value: </w:t>
-      </w:r>
-      <w:r>
-        <w:t>University of Arizon</w:t>
-      </w:r>
-      <w:r>
-        <w:t>a IREC Team, rocket enthusiasts.</w:t>
-      </w:r>
-    </w:p>
-    <w:p>
-      <w:pPr>
-        <w:pStyle w:val="Item"/>
-      </w:pPr>
-      <w:r>
-        <w:t>Changes from Proposal</w:t>
-      </w:r>
-      <w:r>
-        <w:t xml:space="preserve"> – None.</w:t>
-      </w:r>
-    </w:p>
-    <w:p>
-      <w:pPr>
-        <w:pStyle w:val="Item"/>
-        <w:numPr>
-          <w:ilvl w:val="0"/>
-          <w:numId w:val="0"/>
-        </w:numPr>
-        <w:ind w:left="720" w:hanging="187"/>
-      </w:pPr>
-    </w:p>
-    <w:p>
-      <w:pPr>
-        <w:pStyle w:val="Item"/>
-        <w:numPr>
-          <w:ilvl w:val="0"/>
-          <w:numId w:val="0"/>
-        </w:numPr>
-        <w:ind w:left="720" w:hanging="187"/>
-      </w:pPr>
-    </w:p>
-    <w:p>
-      <w:pPr>
-        <w:pStyle w:val="Item"/>
-        <w:numPr>
-          <w:ilvl w:val="0"/>
-          <w:numId w:val="0"/>
-        </w:numPr>
-        <w:ind w:left="720" w:hanging="187"/>
-      </w:pPr>
-    </w:p>
-    <w:p>
-      <w:pPr>
-        <w:pStyle w:val="Item"/>
-        <w:numPr>
-          <w:ilvl w:val="0"/>
-          <w:numId w:val="0"/>
-        </w:numPr>
-        <w:ind w:left="720" w:hanging="187"/>
-      </w:pPr>
-      <w:r>
-        <w:rPr>
-          <w:b/>
-        </w:rPr>
-        <w:t>User Stories:</w:t>
-      </w:r>
-      <w:r>
-        <w:rPr>
-          <w:b/>
-        </w:rPr>
-        <w:t xml:space="preserve"> </w:t>
-      </w:r>
-      <w:r>
-        <w:t>We’</w:t>
-      </w:r>
-      <w:r>
-        <w:t>d like to have all these</w:t>
-      </w:r>
-      <w:r>
-        <w:t xml:space="preserve"> features working by the Beta Release.</w:t>
+      <w:r>
+        <w:t>We’d like to have all these features working by the Beta Release.</w:t>
       </w:r>
     </w:p>
     <w:p>
@@ -1686,13 +1673,11 @@
       <w:r>
         <w:t xml:space="preserve">s that </w:t>
       </w:r>
-      <w:proofErr w:type="gramStart"/>
-      <w:r>
-        <w:t>were  produced</w:t>
-      </w:r>
-      <w:proofErr w:type="gramEnd"/>
-      <w:r>
-        <w:t xml:space="preserve"> on G</w:t>
+      <w:r>
+        <w:t xml:space="preserve">were </w:t>
+      </w:r>
+      <w:r>
+        <w:t>produced on G</w:t>
       </w:r>
       <w:r>
         <w:t>oogle, and turns out that our</w:t>
@@ -1965,7 +1950,19 @@
         <w:pStyle w:val="Para"/>
       </w:pPr>
       <w:r>
-        <w:t>This modules secret is the type of its subclasses. Hides the calculations performed by its subclasses.</w:t>
+        <w:t>This module</w:t>
+      </w:r>
+      <w:r>
+        <w:t>’</w:t>
+      </w:r>
+      <w:r>
+        <w:t xml:space="preserve">s secret is the type of its subclasses. </w:t>
+      </w:r>
+      <w:r>
+        <w:t>It h</w:t>
+      </w:r>
+      <w:r>
+        <w:t>ides the calculations performed by its subclasses.</w:t>
       </w:r>
     </w:p>
     <w:p>
@@ -2034,15 +2031,7 @@
         <w:pStyle w:val="Para"/>
       </w:pPr>
       <w:r>
-        <w:t xml:space="preserve">This module provides the available burn surface area, inner volume, burn status of a grain </w:t>
-      </w:r>
-      <w:proofErr w:type="gramStart"/>
-      <w:r>
-        <w:t>and also</w:t>
-      </w:r>
-      <w:proofErr w:type="gramEnd"/>
-      <w:r>
-        <w:t xml:space="preserve"> performs grain regression.</w:t>
+        <w:t>This module provides the available burn surface area, inner volume, burn status of a grain and also performs grain regression.</w:t>
       </w:r>
     </w:p>
     <w:p>
@@ -2189,7 +2178,10 @@
         <w:pStyle w:val="Para"/>
       </w:pPr>
       <w:r>
-        <w:t>Provided the storage for various data representing the state case</w:t>
+        <w:t>Provides</w:t>
+      </w:r>
+      <w:r>
+        <w:t xml:space="preserve"> the storage for various data representing the state case</w:t>
       </w:r>
     </w:p>
     <w:p>
@@ -2331,13 +2323,8 @@
         <w:pStyle w:val="Para"/>
       </w:pPr>
       <w:r>
-        <w:t xml:space="preserve">Does the main calculations of the simulation to the most accurate </w:t>
-      </w:r>
-      <w:proofErr w:type="gramStart"/>
-      <w:r>
-        <w:t>degree.</w:t>
-      </w:r>
-      <w:proofErr w:type="gramEnd"/>
+        <w:t>Does the main calculations of the simulation to the most accurate degree.</w:t>
+      </w:r>
     </w:p>
     <w:p>
       <w:pPr>
@@ -2352,7 +2339,13 @@
       </w:r>
       <w:proofErr w:type="spellEnd"/>
       <w:r>
-        <w:t xml:space="preserve"> object based on user preference, and keeps some of the data for later calculation.</w:t>
+        <w:t xml:space="preserve"> object based on user preference, and keeps some of the data for later calculation</w:t>
+      </w:r>
+      <w:r>
+        <w:t>s</w:t>
+      </w:r>
+      <w:r>
+        <w:t>.</w:t>
       </w:r>
     </w:p>
     <w:p>
@@ -2676,7 +2669,19 @@
         <w:rPr>
           <w:b/>
         </w:rPr>
-        <w:t>CSV Generator (View)</w:t>
+        <w:t xml:space="preserve">CSV </w:t>
+      </w:r>
+      <w:r>
+        <w:rPr>
+          <w:b/>
+        </w:rPr>
+        <w:t>Converter</w:t>
+      </w:r>
+      <w:r>
+        <w:rPr>
+          <w:b/>
+        </w:rPr>
+        <w:t>(View)</w:t>
       </w:r>
     </w:p>
     <w:p>
@@ -2753,7 +2758,10 @@
         <w:pStyle w:val="Para"/>
       </w:pPr>
       <w:r>
-        <w:t>The service provides is creating a visual graph of our data.</w:t>
+        <w:t>The service provided</w:t>
+      </w:r>
+      <w:r>
+        <w:t xml:space="preserve"> is creating a visual graph of our data.</w:t>
       </w:r>
     </w:p>
     <w:p>
@@ -3020,6 +3028,101 @@
         <w:t>Add Grain Window (</w:t>
       </w:r>
       <w:proofErr w:type="spellStart"/>
+      <w:r>
+        <w:rPr>
+          <w:b/>
+        </w:rPr>
+        <w:t>View.grain.input</w:t>
+      </w:r>
+      <w:proofErr w:type="spellEnd"/>
+      <w:r>
+        <w:rPr>
+          <w:b/>
+        </w:rPr>
+        <w:t>)</w:t>
+      </w:r>
+    </w:p>
+    <w:p>
+      <w:pPr>
+        <w:pStyle w:val="Para"/>
+      </w:pPr>
+      <w:r>
+        <w:t>This opens a new window where the user can enter data specific to the grain such as the length, number of burning ends, outer diameter and inner diameter.</w:t>
+      </w:r>
+    </w:p>
+    <w:p>
+      <w:pPr>
+        <w:pStyle w:val="Para"/>
+      </w:pPr>
+      <w:r>
+        <w:t>This takes the grain data from the user and applies that to the grain which will be used to run the simulation.</w:t>
+      </w:r>
+    </w:p>
+    <w:p>
+      <w:pPr>
+        <w:pStyle w:val="Para"/>
+      </w:pPr>
+      <w:r>
+        <w:t xml:space="preserve">The secret is that it is the data is applied to the grain and taken to </w:t>
+      </w:r>
+      <w:proofErr w:type="spellStart"/>
+      <w:r>
+        <w:t>to</w:t>
+      </w:r>
+      <w:proofErr w:type="spellEnd"/>
+      <w:r>
+        <w:t xml:space="preserve"> the back end to help run the simulation.</w:t>
+      </w:r>
+    </w:p>
+    <w:p>
+      <w:pPr>
+        <w:pStyle w:val="Para"/>
+      </w:pPr>
+      <w:r>
+        <w:t>The error checking is to make sure the number of burning ends is 0, 1, or 2. Also make sure that outer diameter is greater than the inner diameter.</w:t>
+      </w:r>
+    </w:p>
+    <w:p>
+      <w:pPr>
+        <w:pStyle w:val="Para"/>
+        <w:numPr>
+          <w:ilvl w:val="0"/>
+          <w:numId w:val="0"/>
+        </w:numPr>
+        <w:ind w:left="720"/>
+      </w:pPr>
+    </w:p>
+    <w:p>
+      <w:pPr>
+        <w:pStyle w:val="Para"/>
+        <w:numPr>
+          <w:ilvl w:val="0"/>
+          <w:numId w:val="0"/>
+        </w:numPr>
+        <w:ind w:left="720" w:hanging="187"/>
+        <w:rPr>
+          <w:b/>
+        </w:rPr>
+      </w:pPr>
+      <w:r>
+        <w:rPr>
+          <w:b/>
+        </w:rPr>
+        <w:t>Remove Grain Window</w:t>
+      </w:r>
+      <w:r>
+        <w:rPr>
+          <w:b/>
+        </w:rPr>
+        <w:t xml:space="preserve"> </w:t>
+      </w:r>
+      <w:r>
+        <w:rPr>
+          <w:b/>
+        </w:rPr>
+        <w:t>(</w:t>
+      </w:r>
+      <w:proofErr w:type="spellStart"/>
       <w:proofErr w:type="gramStart"/>
       <w:r>
         <w:rPr>
@@ -3038,42 +3141,34 @@
     </w:p>
     <w:p>
       <w:pPr>
-        <w:pStyle w:val="Para"/>
-      </w:pPr>
-      <w:r>
-        <w:t>This opens a new window where the user can enter data specific to the grain such as the length, number of burning ends, outer diameter and inner diameter.</w:t>
-      </w:r>
-    </w:p>
-    <w:p>
-      <w:pPr>
-        <w:pStyle w:val="Para"/>
-      </w:pPr>
-      <w:r>
-        <w:t>This takes the grain data from the user and applies that to the grain which will be used to run the simulation.</w:t>
-      </w:r>
-    </w:p>
-    <w:p>
-      <w:pPr>
-        <w:pStyle w:val="Para"/>
-      </w:pPr>
-      <w:r>
-        <w:t xml:space="preserve">The secret is that it is the data is applied to the grain and taken to </w:t>
-      </w:r>
-      <w:proofErr w:type="spellStart"/>
-      <w:r>
-        <w:t>to</w:t>
-      </w:r>
-      <w:proofErr w:type="spellEnd"/>
-      <w:r>
-        <w:t xml:space="preserve"> the back end to help run the simulation.</w:t>
-      </w:r>
-    </w:p>
-    <w:p>
-      <w:pPr>
-        <w:pStyle w:val="Para"/>
-      </w:pPr>
-      <w:r>
-        <w:t>The error checking is to make sure the number of burning ends is 0, 1, or 2. Also make sure that outer diameter is greater than the inner diameter.</w:t>
+        <w:pStyle w:val="Item"/>
+      </w:pPr>
+      <w:r>
+        <w:t>This opens a window that allows the user to remove a grain. The user selects the grain then clicks yes if they want it deleted.</w:t>
+      </w:r>
+    </w:p>
+    <w:p>
+      <w:pPr>
+        <w:pStyle w:val="Item"/>
+      </w:pPr>
+      <w:r>
+        <w:t>This pulls the grain data from the back end then allows the user remove it, then no longer applies that grain when doing the simulation.</w:t>
+      </w:r>
+    </w:p>
+    <w:p>
+      <w:pPr>
+        <w:pStyle w:val="Item"/>
+      </w:pPr>
+      <w:r>
+        <w:t>The secret is that the grain data is pulled from the back end then deleted.</w:t>
+      </w:r>
+    </w:p>
+    <w:p>
+      <w:pPr>
+        <w:pStyle w:val="Item"/>
+      </w:pPr>
+      <w:r>
+        <w:t>There is no error checking, however if the user changes their mind and ends up wanting to keep the grain, they can select “no” and it will close the window not affecting any other grains.</w:t>
       </w:r>
     </w:p>
     <w:p>
@@ -3093,28 +3188,45 @@
           <w:ilvl w:val="0"/>
           <w:numId w:val="0"/>
         </w:numPr>
-        <w:ind w:left="720" w:hanging="187"/>
-        <w:rPr>
-          <w:b/>
-        </w:rPr>
-      </w:pPr>
-      <w:r>
-        <w:rPr>
-          <w:b/>
-        </w:rPr>
-        <w:t>Remove Grain Window</w:t>
-      </w:r>
-      <w:r>
-        <w:rPr>
-          <w:b/>
-        </w:rPr>
-        <w:t xml:space="preserve"> </w:t>
-      </w:r>
-      <w:r>
-        <w:rPr>
-          <w:b/>
-        </w:rPr>
-        <w:t>(</w:t>
+        <w:ind w:left="720"/>
+      </w:pPr>
+    </w:p>
+    <w:p>
+      <w:pPr>
+        <w:pStyle w:val="Para"/>
+        <w:numPr>
+          <w:ilvl w:val="0"/>
+          <w:numId w:val="0"/>
+        </w:numPr>
+      </w:pPr>
+    </w:p>
+    <w:p>
+      <w:pPr>
+        <w:pStyle w:val="Para"/>
+        <w:numPr>
+          <w:ilvl w:val="0"/>
+          <w:numId w:val="0"/>
+        </w:numPr>
+        <w:ind w:left="720"/>
+      </w:pPr>
+    </w:p>
+    <w:p>
+      <w:pPr>
+        <w:pStyle w:val="Para"/>
+        <w:numPr>
+          <w:ilvl w:val="0"/>
+          <w:numId w:val="0"/>
+        </w:numPr>
+        <w:ind w:left="720" w:hanging="187"/>
+        <w:rPr>
+          <w:b/>
+        </w:rPr>
+      </w:pPr>
+      <w:r>
+        <w:rPr>
+          <w:b/>
+        </w:rPr>
+        <w:t>Edit Grain Window (</w:t>
       </w:r>
       <w:proofErr w:type="spellStart"/>
       <w:proofErr w:type="gramStart"/>
@@ -3135,42 +3247,34 @@
     </w:p>
     <w:p>
       <w:pPr>
-        <w:pStyle w:val="Item"/>
-      </w:pPr>
-      <w:r>
-        <w:t>This opens a window that allows the user to remove a grain. The user selects the grain then clicks yes if they want it deleted.</w:t>
-      </w:r>
-    </w:p>
-    <w:p>
-      <w:pPr>
-        <w:pStyle w:val="Item"/>
-      </w:pPr>
-      <w:r>
-        <w:t xml:space="preserve">This pulls the grain data from the back end then allows the user </w:t>
-      </w:r>
-      <w:proofErr w:type="gramStart"/>
-      <w:r>
-        <w:t>remove</w:t>
-      </w:r>
-      <w:proofErr w:type="gramEnd"/>
-      <w:r>
-        <w:t xml:space="preserve"> it, then no longer applies that grain when doing the simulation.</w:t>
-      </w:r>
-    </w:p>
-    <w:p>
-      <w:pPr>
-        <w:pStyle w:val="Item"/>
-      </w:pPr>
-      <w:r>
-        <w:t>The secret is that the grain data is pulled from the back end then deleted.</w:t>
-      </w:r>
-    </w:p>
-    <w:p>
-      <w:pPr>
-        <w:pStyle w:val="Item"/>
-      </w:pPr>
-      <w:r>
-        <w:t>There is no error checking, however if the user changes their mind and ends up wanting to keep the grain, they can select “no” and it will close the window not affecting any other grains.</w:t>
+        <w:pStyle w:val="Para"/>
+      </w:pPr>
+      <w:r>
+        <w:t>Opens a window that allows the user to edit grain specific data (length, number of burning ends, outer diameter, and inner diameter).</w:t>
+      </w:r>
+    </w:p>
+    <w:p>
+      <w:pPr>
+        <w:pStyle w:val="Para"/>
+      </w:pPr>
+      <w:r>
+        <w:t>This allows the user to edit the grain data, then is saved so it can be applied when the simulation is run.</w:t>
+      </w:r>
+    </w:p>
+    <w:p>
+      <w:pPr>
+        <w:pStyle w:val="Para"/>
+      </w:pPr>
+      <w:r>
+        <w:t>The secret is that the original grain data is pulled from the back end, then allows the user to edit the data, then is saved and sent to the back end.</w:t>
+      </w:r>
+    </w:p>
+    <w:p>
+      <w:pPr>
+        <w:pStyle w:val="Para"/>
+      </w:pPr>
+      <w:r>
+        <w:t>This has the same error checking as the add grain window.</w:t>
       </w:r>
     </w:p>
     <w:p>
@@ -3190,112 +3294,6 @@
           <w:ilvl w:val="0"/>
           <w:numId w:val="0"/>
         </w:numPr>
-        <w:ind w:left="720"/>
-      </w:pPr>
-    </w:p>
-    <w:p>
-      <w:pPr>
-        <w:pStyle w:val="Para"/>
-        <w:numPr>
-          <w:ilvl w:val="0"/>
-          <w:numId w:val="0"/>
-        </w:numPr>
-      </w:pPr>
-    </w:p>
-    <w:p>
-      <w:pPr>
-        <w:pStyle w:val="Para"/>
-        <w:numPr>
-          <w:ilvl w:val="0"/>
-          <w:numId w:val="0"/>
-        </w:numPr>
-        <w:ind w:left="720"/>
-      </w:pPr>
-    </w:p>
-    <w:p>
-      <w:pPr>
-        <w:pStyle w:val="Para"/>
-        <w:numPr>
-          <w:ilvl w:val="0"/>
-          <w:numId w:val="0"/>
-        </w:numPr>
-        <w:ind w:left="720" w:hanging="187"/>
-        <w:rPr>
-          <w:b/>
-        </w:rPr>
-      </w:pPr>
-      <w:r>
-        <w:rPr>
-          <w:b/>
-        </w:rPr>
-        <w:t>Edit Grain Window (</w:t>
-      </w:r>
-      <w:proofErr w:type="spellStart"/>
-      <w:proofErr w:type="gramStart"/>
-      <w:r>
-        <w:rPr>
-          <w:b/>
-        </w:rPr>
-        <w:t>View.grain.input</w:t>
-      </w:r>
-      <w:proofErr w:type="spellEnd"/>
-      <w:proofErr w:type="gramEnd"/>
-      <w:r>
-        <w:rPr>
-          <w:b/>
-        </w:rPr>
-        <w:t>)</w:t>
-      </w:r>
-    </w:p>
-    <w:p>
-      <w:pPr>
-        <w:pStyle w:val="Para"/>
-      </w:pPr>
-      <w:r>
-        <w:t>Opens a window that allows the user to edit grain specific data (length, number of burning ends, outer diameter, and inner diameter).</w:t>
-      </w:r>
-    </w:p>
-    <w:p>
-      <w:pPr>
-        <w:pStyle w:val="Para"/>
-      </w:pPr>
-      <w:r>
-        <w:t>This allows the user to edit the grain data, then is saved so it can be applied when the simulation is run.</w:t>
-      </w:r>
-    </w:p>
-    <w:p>
-      <w:pPr>
-        <w:pStyle w:val="Para"/>
-      </w:pPr>
-      <w:r>
-        <w:t>The secret is that the original grain data is pulled from the back end, then allows the user to edit the data, then is saved and sent to the back end.</w:t>
-      </w:r>
-    </w:p>
-    <w:p>
-      <w:pPr>
-        <w:pStyle w:val="Para"/>
-      </w:pPr>
-      <w:r>
-        <w:t>This has the same error checking as the add grain window.</w:t>
-      </w:r>
-    </w:p>
-    <w:p>
-      <w:pPr>
-        <w:pStyle w:val="Para"/>
-        <w:numPr>
-          <w:ilvl w:val="0"/>
-          <w:numId w:val="0"/>
-        </w:numPr>
-        <w:ind w:left="720"/>
-      </w:pPr>
-    </w:p>
-    <w:p>
-      <w:pPr>
-        <w:pStyle w:val="Para"/>
-        <w:numPr>
-          <w:ilvl w:val="0"/>
-          <w:numId w:val="0"/>
-        </w:numPr>
         <w:ind w:left="720" w:hanging="187"/>
         <w:rPr>
           <w:b/>
@@ -3668,7 +3666,6 @@
         <w:rPr>
           <w:noProof/>
         </w:rPr>
-        <w:lastRenderedPageBreak/>
         <w:drawing>
           <wp:anchor distT="0" distB="0" distL="114300" distR="114300" simplePos="0" relativeHeight="251677184" behindDoc="0" locked="0" layoutInCell="1" allowOverlap="1" wp14:anchorId="5429265A" wp14:editId="2C55473C">
             <wp:simplePos x="0" y="0"/>
@@ -4313,8 +4310,6 @@
           <w:highlight w:val="yellow"/>
         </w:rPr>
       </w:pPr>
-      <w:bookmarkStart w:id="0" w:name="_GoBack"/>
-      <w:bookmarkEnd w:id="0"/>
     </w:p>
     <w:p>
       <w:pPr>
@@ -4490,7 +4485,13 @@
         <w:pStyle w:val="Item"/>
       </w:pPr>
       <w:r>
-        <w:t xml:space="preserve">Vicente (Team Coordinator): Ran the Trello boards, kept up with tasks, and set up weekly meeting for the group. I also transposed the </w:t>
+        <w:t>Vicente (Team Coordinator): Ran the Trello boards, kept up with tasks, and set up w</w:t>
+      </w:r>
+      <w:r>
+        <w:t>eekly meeting for the group. A</w:t>
+      </w:r>
+      <w:r>
+        <w:t xml:space="preserve">lso transposed the </w:t>
       </w:r>
       <w:proofErr w:type="spellStart"/>
       <w:r>
@@ -4530,15 +4531,7 @@
         <w:t xml:space="preserve">hat went well: </w:t>
       </w:r>
       <w:r>
-        <w:t xml:space="preserve">We once again had very good communication among our teammates, and never had an instance where people had to do unnecessary </w:t>
-      </w:r>
-      <w:proofErr w:type="gramStart"/>
-      <w:r>
-        <w:t>work</w:t>
-      </w:r>
-      <w:proofErr w:type="gramEnd"/>
-      <w:r>
-        <w:t xml:space="preserve"> or two people worked on the same thing.   </w:t>
+        <w:t xml:space="preserve">We once again had very good communication among our teammates, and never had an instance where people had to do unnecessary work or two people worked on the same thing.   </w:t>
       </w:r>
     </w:p>
     <w:p>
@@ -4555,15 +4548,7 @@
         <w:t>e had to be a bit rushed in our 2nd iteration because we weren’t given much time from the first iteration. Bu</w:t>
       </w:r>
       <w:r>
-        <w:t xml:space="preserve">t we </w:t>
-      </w:r>
-      <w:proofErr w:type="gramStart"/>
-      <w:r>
-        <w:t>were able to</w:t>
-      </w:r>
-      <w:proofErr w:type="gramEnd"/>
-      <w:r>
-        <w:t xml:space="preserve"> stay on track by redistributing work</w:t>
+        <w:t>t we were able to stay on track by redistributing work</w:t>
       </w:r>
       <w:r>
         <w:t xml:space="preserve"> as needed</w:t>
